--- a/Homework/Homework9_ISYE6501/Answers/Homework9_answers.docx
+++ b/Homework/Homework9_ISYE6501/Answers/Homework9_answers.docx
@@ -12,6 +12,7 @@
           <w:bCs/>
         </w:rPr>
       </w:pPr>
+      <w:bookmarkStart w:id="0" w:name="OLE_LINK4"/>
     </w:p>
     <w:p>
       <w:pPr>
@@ -158,9 +159,8 @@
           <w:b/>
           <w:bCs/>
         </w:rPr>
-        <w:t>8</w:t>
-      </w:r>
-      <w:proofErr w:type="gramStart"/>
+        <w:t>9</w:t>
+      </w:r>
       <w:r>
         <w:rPr>
           <w:rFonts w:ascii="Aptos" w:hAnsi="Aptos"/>
@@ -191,16 +191,7 @@
           <w:b/>
           <w:bCs/>
         </w:rPr>
-        <w:t>“</w:t>
-      </w:r>
-      <w:proofErr w:type="gramEnd"/>
-      <w:r>
-        <w:rPr>
-          <w:rFonts w:ascii="Aptos" w:hAnsi="Aptos"/>
-          <w:b/>
-          <w:bCs/>
-        </w:rPr>
-        <w:t>Modeling Crime Rates with Stepwise, Lasso, and Elastic Net Regression</w:t>
+        <w:t>Experimental Design, Probability Distributions, and Simulation Modeling</w:t>
       </w:r>
     </w:p>
     <w:p>
@@ -272,13 +263,7 @@
         <w:rPr>
           <w:rFonts w:ascii="Aptos" w:hAnsi="Aptos"/>
         </w:rPr>
-        <w:t>1</w:t>
-      </w:r>
-      <w:r>
-        <w:rPr>
-          <w:rFonts w:ascii="Aptos" w:hAnsi="Aptos"/>
-        </w:rPr>
-        <w:t>6</w:t>
+        <w:t>22</w:t>
       </w:r>
       <w:r>
         <w:rPr>
@@ -314,7 +299,7 @@
         <w:rPr>
           <w:rFonts w:ascii="Aptos" w:hAnsi="Aptos"/>
         </w:rPr>
-        <w:t>8</w:t>
+        <w:t>9</w:t>
       </w:r>
       <w:r>
         <w:rPr>
@@ -326,7 +311,7 @@
         <w:rPr>
           <w:rFonts w:ascii="Aptos" w:hAnsi="Aptos"/>
         </w:rPr>
-        <w:t>8</w:t>
+        <w:t>9</w:t>
       </w:r>
       <w:r>
         <w:rPr>
@@ -463,12 +448,36 @@
           <w:b/>
         </w:rPr>
       </w:pPr>
+      <w:bookmarkStart w:id="1" w:name="OLE_LINK1"/>
       <w:r>
         <w:rPr>
           <w:rFonts w:ascii="Aptos" w:hAnsi="Aptos"/>
           <w:b/>
         </w:rPr>
-        <w:t>Question 11.1</w:t>
+        <w:t>Question 12.1</w:t>
+      </w:r>
+    </w:p>
+    <w:p>
+      <w:pPr>
+        <w:rPr>
+          <w:rFonts w:ascii="Aptos" w:hAnsi="Aptos" w:cs="LMRoman10-Regular"/>
+          <w:b/>
+        </w:rPr>
+      </w:pPr>
+    </w:p>
+    <w:p>
+      <w:pPr>
+        <w:rPr>
+          <w:rFonts w:ascii="Aptos" w:hAnsi="Aptos" w:cs="LMRoman10-Regular"/>
+          <w:b/>
+        </w:rPr>
+      </w:pPr>
+      <w:r>
+        <w:rPr>
+          <w:rFonts w:ascii="Aptos" w:hAnsi="Aptos" w:cs="LMRoman10-Regular"/>
+          <w:b/>
+        </w:rPr>
+        <w:t>Describe a situation or problem from your job, everyday life, current events, etc., for which a design of experiments approach would be appropriate.</w:t>
       </w:r>
     </w:p>
     <w:p>
@@ -481,155 +490,129 @@
         <w:ind w:left="360" w:hanging="360"/>
         <w:rPr>
           <w:rFonts w:ascii="Aptos" w:hAnsi="Aptos"/>
+        </w:rPr>
+      </w:pPr>
+    </w:p>
+    <w:p>
+      <w:pPr>
+        <w:spacing w:after="240" w:line="360" w:lineRule="auto"/>
+        <w:rPr>
+          <w:rFonts w:ascii="Aptos" w:hAnsi="Aptos"/>
           <w:bCs/>
         </w:rPr>
       </w:pPr>
+      <w:r>
+        <w:rPr>
+          <w:rFonts w:ascii="Aptos" w:hAnsi="Aptos"/>
+          <w:bCs/>
+        </w:rPr>
+        <w:t>As a senior software engineer onboarding with Deel under the PGWP program, I recently faced a challenge in optimizing the documentation package submitted to IRCC for remote work approval. The goal was to determine which combination of supporting documents most effectively accelerates approval timelines while maintaining compliance. A design of experiments (DOE) approach would be appropriate here to systematically test the impact of different document configurations</w:t>
+      </w:r>
+      <w:r>
+        <w:rPr>
+          <w:rFonts w:ascii="Aptos" w:hAnsi="Aptos"/>
+          <w:bCs/>
+        </w:rPr>
+        <w:t xml:space="preserve"> </w:t>
+      </w:r>
+      <w:r>
+        <w:rPr>
+          <w:rFonts w:ascii="Aptos" w:hAnsi="Aptos"/>
+          <w:bCs/>
+        </w:rPr>
+        <w:t>such as variations in employment letters, inclusion of SIN, proof of address, and contract formatting</w:t>
+      </w:r>
+      <w:r>
+        <w:rPr>
+          <w:rFonts w:ascii="Aptos" w:hAnsi="Aptos"/>
+          <w:bCs/>
+        </w:rPr>
+        <w:t xml:space="preserve"> </w:t>
+      </w:r>
+      <w:r>
+        <w:rPr>
+          <w:rFonts w:ascii="Aptos" w:hAnsi="Aptos"/>
+          <w:bCs/>
+        </w:rPr>
+        <w:t>on simulated approval outcomes.</w:t>
+      </w:r>
+    </w:p>
+    <w:p>
+      <w:pPr>
+        <w:spacing w:after="240" w:line="360" w:lineRule="auto"/>
+        <w:rPr>
+          <w:rFonts w:ascii="Aptos" w:hAnsi="Aptos"/>
+          <w:bCs/>
+        </w:rPr>
+      </w:pPr>
+      <w:r>
+        <w:rPr>
+          <w:rFonts w:ascii="Aptos" w:hAnsi="Aptos"/>
+          <w:bCs/>
+        </w:rPr>
+        <w:t>By treating each document type as a factor with binary levels (included vs. excluded), I could construct a factorial design to evaluate interactions between documents. This would help identify not only which individual documents are most influential, but also whether certain combinations produce synergistic effects. The insights could inform best practices for future submissions, reducing delays and improving onboarding efficiency for other remote workers navigating similar immigration pathways.</w:t>
+      </w:r>
     </w:p>
     <w:p>
       <w:pPr>
         <w:rPr>
           <w:rFonts w:ascii="Aptos" w:hAnsi="Aptos"/>
           <w:b/>
-          <w:bCs/>
-        </w:rPr>
-      </w:pPr>
-      <w:r>
+        </w:rPr>
+      </w:pPr>
+    </w:p>
+    <w:p>
+      <w:pPr>
         <w:rPr>
           <w:rFonts w:ascii="Aptos" w:hAnsi="Aptos"/>
           <w:b/>
-          <w:bCs/>
-        </w:rPr>
-        <w:t>Using the crime data set</w:t>
-      </w:r>
-      <w:r>
-        <w:rPr>
+        </w:rPr>
+      </w:pPr>
+      <w:r>
+        <w:rPr>
+          <w:rFonts w:ascii="Aptos" w:hAnsi="Aptos"/>
           <w:b/>
-          <w:bCs/>
-        </w:rPr>
-        <w:t xml:space="preserve"> </w:t>
-      </w:r>
-      <w:r>
-        <w:rPr>
-          <w:rFonts w:ascii="Courier New" w:hAnsi="Courier New" w:cs="Courier New"/>
+        </w:rPr>
+        <w:t>Question 12.2</w:t>
+      </w:r>
+    </w:p>
+    <w:p>
+      <w:pPr>
+        <w:rPr>
+          <w:rFonts w:ascii="Aptos" w:hAnsi="Aptos"/>
           <w:b/>
-          <w:bCs/>
-        </w:rPr>
-        <w:t>uscrime.txt</w:t>
-      </w:r>
-      <w:r>
-        <w:rPr>
+        </w:rPr>
+      </w:pPr>
+    </w:p>
+    <w:p>
+      <w:pPr>
+        <w:rPr>
+          <w:rFonts w:ascii="Aptos" w:hAnsi="Aptos"/>
           <w:b/>
-          <w:bCs/>
-        </w:rPr>
-        <w:t xml:space="preserve"> </w:t>
-      </w:r>
+        </w:rPr>
+      </w:pPr>
       <w:r>
         <w:rPr>
           <w:rFonts w:ascii="Aptos" w:hAnsi="Aptos"/>
           <w:b/>
-          <w:bCs/>
-        </w:rPr>
-        <w:t>from Questions 8.2, 9.1, and 10.1, build a regression model using:</w:t>
-      </w:r>
-    </w:p>
-    <w:p>
-      <w:pPr>
-        <w:pStyle w:val="Heading1"/>
-        <w:numPr>
-          <w:ilvl w:val="0"/>
-          <w:numId w:val="51"/>
-        </w:numPr>
-        <w:ind w:left="360"/>
-        <w:rPr>
-          <w:rFonts w:ascii="Aptos" w:hAnsi="Aptos"/>
-          <w:bCs/>
-        </w:rPr>
-      </w:pPr>
-      <w:r>
-        <w:rPr>
-          <w:rFonts w:ascii="Aptos" w:hAnsi="Aptos"/>
-          <w:bCs/>
-        </w:rPr>
-        <w:t>Stepwise regression</w:t>
-      </w:r>
-    </w:p>
-    <w:p>
-      <w:pPr>
-        <w:pStyle w:val="ListParagraph"/>
-        <w:numPr>
-          <w:ilvl w:val="0"/>
-          <w:numId w:val="51"/>
-        </w:numPr>
+        </w:rPr>
+        <w:t xml:space="preserve">To determine the value of 10 different yes/no features to the market value of a house (large yard, solar roof, etc.), a real estate agent plans to survey 50 potential buyers, showing a fictitious house with different combinations of features.  To reduce the survey size, the agent wants to show just 16 fictitious houses. Use R’s FrF2 function (in the FrF2 package) to find a fractional factorial design for this experiment: what set of features should each of the 16 fictitious houses have?  Note: the output of FrF2 is “1” (include) </w:t>
+      </w:r>
+      <w:proofErr w:type="gramStart"/>
+      <w:r>
         <w:rPr>
           <w:rFonts w:ascii="Aptos" w:hAnsi="Aptos"/>
           <w:b/>
-          <w:bCs/>
-        </w:rPr>
-      </w:pPr>
+        </w:rPr>
+        <w:t>or  “</w:t>
+      </w:r>
+      <w:proofErr w:type="gramEnd"/>
       <w:r>
         <w:rPr>
           <w:rFonts w:ascii="Aptos" w:hAnsi="Aptos"/>
           <w:b/>
-          <w:bCs/>
-        </w:rPr>
-        <w:t>Lasso</w:t>
-      </w:r>
-    </w:p>
-    <w:p>
-      <w:pPr>
-        <w:pStyle w:val="ListParagraph"/>
-        <w:numPr>
-          <w:ilvl w:val="0"/>
-          <w:numId w:val="51"/>
-        </w:numPr>
-        <w:rPr>
-          <w:rFonts w:ascii="Aptos" w:hAnsi="Aptos"/>
-          <w:b/>
-          <w:bCs/>
-        </w:rPr>
-      </w:pPr>
-      <w:r>
-        <w:rPr>
-          <w:rFonts w:ascii="Aptos" w:hAnsi="Aptos"/>
-          <w:b/>
-          <w:bCs/>
-        </w:rPr>
-        <w:t>Elastic net</w:t>
-      </w:r>
-    </w:p>
-    <w:p>
-      <w:pPr>
-        <w:rPr>
-          <w:rFonts w:ascii="Aptos" w:hAnsi="Aptos"/>
-          <w:b/>
-          <w:bCs/>
-        </w:rPr>
-      </w:pPr>
-      <w:r>
-        <w:rPr>
-          <w:rFonts w:ascii="Aptos" w:hAnsi="Aptos"/>
-          <w:b/>
-          <w:bCs/>
-        </w:rPr>
-        <w:t xml:space="preserve">For Parts 2 and 3, remember to scale the data first – otherwise, the regression coefficients will be on different </w:t>
-      </w:r>
-      <w:proofErr w:type="gramStart"/>
-      <w:r>
-        <w:rPr>
-          <w:rFonts w:ascii="Aptos" w:hAnsi="Aptos"/>
-          <w:b/>
-          <w:bCs/>
-        </w:rPr>
-        <w:t>scales</w:t>
-      </w:r>
-      <w:proofErr w:type="gramEnd"/>
-      <w:r>
-        <w:rPr>
-          <w:rFonts w:ascii="Aptos" w:hAnsi="Aptos"/>
-          <w:b/>
-          <w:bCs/>
-        </w:rPr>
-        <w:t xml:space="preserve"> and the constraint won’t have the desired effect.</w:t>
+        </w:rPr>
+        <w:t>-1” (don’t include) for each feature.</w:t>
       </w:r>
     </w:p>
     <w:p>
@@ -642,83 +625,77 @@
         <w:ind w:left="360" w:hanging="360"/>
         <w:rPr>
           <w:rFonts w:ascii="Aptos" w:hAnsi="Aptos"/>
-          <w:bCs/>
-        </w:rPr>
-      </w:pPr>
-    </w:p>
-    <w:p>
-      <w:pPr>
+        </w:rPr>
+      </w:pPr>
+    </w:p>
+    <w:p>
+      <w:pPr>
+        <w:spacing w:after="240" w:line="360" w:lineRule="auto"/>
         <w:rPr>
           <w:rFonts w:ascii="Aptos" w:hAnsi="Aptos"/>
           <w:b/>
           <w:bCs/>
-        </w:rPr>
-      </w:pPr>
-      <w:r>
+          <w:lang w:val="en-US"/>
+        </w:rPr>
+      </w:pPr>
+    </w:p>
+    <w:p>
+      <w:pPr>
+        <w:spacing w:after="240" w:line="360" w:lineRule="auto"/>
         <w:rPr>
           <w:rFonts w:ascii="Aptos" w:hAnsi="Aptos"/>
           <w:b/>
           <w:bCs/>
-        </w:rPr>
-        <w:t>For Parts 2 and 3, use the</w:t>
-      </w:r>
-      <w:r>
-        <w:rPr>
+          <w:lang w:val="en-US"/>
+        </w:rPr>
+      </w:pPr>
+    </w:p>
+    <w:p>
+      <w:pPr>
+        <w:spacing w:after="240" w:line="360" w:lineRule="auto"/>
+        <w:rPr>
+          <w:rFonts w:ascii="Aptos" w:hAnsi="Aptos"/>
           <w:b/>
           <w:bCs/>
-        </w:rPr>
-        <w:t xml:space="preserve"> </w:t>
-      </w:r>
-      <w:proofErr w:type="spellStart"/>
-      <w:r>
-        <w:rPr>
-          <w:rFonts w:ascii="Courier New" w:hAnsi="Courier New" w:cs="Courier New"/>
+          <w:lang w:val="en-US"/>
+        </w:rPr>
+      </w:pPr>
+    </w:p>
+    <w:p>
+      <w:pPr>
+        <w:spacing w:after="240" w:line="360" w:lineRule="auto"/>
+        <w:rPr>
+          <w:rFonts w:ascii="Aptos" w:hAnsi="Aptos"/>
           <w:b/>
           <w:bCs/>
-        </w:rPr>
-        <w:t>glmnet</w:t>
-      </w:r>
-      <w:proofErr w:type="spellEnd"/>
-      <w:r>
-        <w:rPr>
+          <w:lang w:val="en-US"/>
+        </w:rPr>
+      </w:pPr>
+      <w:r>
+        <w:rPr>
+          <w:rFonts w:ascii="Aptos" w:hAnsi="Aptos"/>
           <w:b/>
           <w:bCs/>
-        </w:rPr>
-        <w:t xml:space="preserve"> </w:t>
-      </w:r>
-      <w:r>
-        <w:rPr>
-          <w:rFonts w:ascii="Aptos" w:hAnsi="Aptos"/>
-          <w:b/>
-          <w:bCs/>
-        </w:rPr>
-        <w:t xml:space="preserve">function in R.  </w:t>
-      </w:r>
-    </w:p>
-    <w:p>
-      <w:pPr>
-        <w:rPr>
-          <w:rFonts w:ascii="Aptos" w:hAnsi="Aptos"/>
-          <w:b/>
-          <w:bCs/>
-        </w:rPr>
-      </w:pPr>
-    </w:p>
-    <w:p>
-      <w:pPr>
-        <w:rPr>
-          <w:rFonts w:ascii="Aptos" w:hAnsi="Aptos"/>
-          <w:b/>
-          <w:bCs/>
-        </w:rPr>
-      </w:pPr>
-      <w:r>
-        <w:rPr>
-          <w:rFonts w:ascii="Aptos" w:hAnsi="Aptos"/>
-          <w:b/>
-          <w:bCs/>
-        </w:rPr>
-        <w:t>Notes on R:</w:t>
+          <w:lang w:val="en-US"/>
+        </w:rPr>
+        <w:lastRenderedPageBreak/>
+        <w:t>Methodology</w:t>
+      </w:r>
+    </w:p>
+    <w:p>
+      <w:pPr>
+        <w:spacing w:after="240" w:line="360" w:lineRule="auto"/>
+        <w:rPr>
+          <w:rFonts w:ascii="Aptos" w:hAnsi="Aptos"/>
+          <w:lang w:val="en-US"/>
+        </w:rPr>
+      </w:pPr>
+      <w:r>
+        <w:rPr>
+          <w:rFonts w:ascii="Aptos" w:hAnsi="Aptos"/>
+          <w:lang w:val="en-US"/>
+        </w:rPr>
+        <w:t>I used R’s FrF2 function from the FrF2 package to generate a fractional factorial design with:</w:t>
       </w:r>
     </w:p>
     <w:p>
@@ -726,53 +703,20 @@
         <w:pStyle w:val="ListParagraph"/>
         <w:numPr>
           <w:ilvl w:val="0"/>
-          <w:numId w:val="52"/>
+          <w:numId w:val="64"/>
         </w:numPr>
-        <w:rPr>
-          <w:rFonts w:ascii="Aptos" w:hAnsi="Aptos"/>
-          <w:b/>
-          <w:bCs/>
-        </w:rPr>
-      </w:pPr>
-      <w:r>
-        <w:rPr>
-          <w:rFonts w:ascii="Aptos" w:hAnsi="Aptos"/>
-          <w:b/>
-          <w:bCs/>
-        </w:rPr>
-        <w:t>For the elastic net model, what we called λ in the videos</w:t>
-      </w:r>
-      <w:r>
-        <w:rPr>
-          <w:b/>
-          <w:bCs/>
-        </w:rPr>
-        <w:t xml:space="preserve">, </w:t>
-      </w:r>
-      <w:proofErr w:type="spellStart"/>
-      <w:r>
-        <w:rPr>
-          <w:rFonts w:ascii="Courier New" w:hAnsi="Courier New" w:cs="Courier New"/>
-          <w:b/>
-          <w:bCs/>
-        </w:rPr>
-        <w:t>glmnet</w:t>
-      </w:r>
-      <w:proofErr w:type="spellEnd"/>
-      <w:r>
-        <w:rPr>
-          <w:b/>
-          <w:bCs/>
-        </w:rPr>
-        <w:t xml:space="preserve"> </w:t>
-      </w:r>
-      <w:r>
-        <w:rPr>
-          <w:rFonts w:ascii="Aptos" w:hAnsi="Aptos"/>
-          <w:b/>
-          <w:bCs/>
-        </w:rPr>
-        <w:t>calls “alpha”; you can get a range of results by varying alpha from 1 (lasso) to 0 (ridge regression) [and, of course, other values of alpha in between].</w:t>
+        <w:spacing w:after="240" w:line="360" w:lineRule="auto"/>
+        <w:rPr>
+          <w:rFonts w:ascii="Aptos" w:hAnsi="Aptos"/>
+          <w:lang w:val="en-US"/>
+        </w:rPr>
+      </w:pPr>
+      <w:r>
+        <w:rPr>
+          <w:rFonts w:ascii="Aptos" w:hAnsi="Aptos"/>
+          <w:lang w:val="en-US"/>
+        </w:rPr>
+        <w:t>10 binary features</w:t>
       </w:r>
     </w:p>
     <w:p>
@@ -780,238 +724,20 @@
         <w:pStyle w:val="ListParagraph"/>
         <w:numPr>
           <w:ilvl w:val="0"/>
-          <w:numId w:val="52"/>
+          <w:numId w:val="64"/>
         </w:numPr>
-        <w:rPr>
-          <w:rFonts w:ascii="Courier New" w:hAnsi="Courier New" w:cs="Courier New"/>
-          <w:b/>
-          <w:bCs/>
-        </w:rPr>
-      </w:pPr>
-      <w:r>
-        <w:rPr>
-          <w:rFonts w:ascii="Aptos" w:hAnsi="Aptos"/>
-          <w:b/>
-          <w:bCs/>
-        </w:rPr>
-        <w:t>In a function call like</w:t>
-      </w:r>
-      <w:r>
-        <w:rPr>
-          <w:b/>
-          <w:bCs/>
-        </w:rPr>
-        <w:t xml:space="preserve"> </w:t>
-      </w:r>
-      <w:proofErr w:type="spellStart"/>
-      <w:r>
-        <w:rPr>
-          <w:rFonts w:ascii="Courier New" w:hAnsi="Courier New" w:cs="Courier New"/>
-          <w:b/>
-          <w:bCs/>
-        </w:rPr>
-        <w:t>glmnet</w:t>
-      </w:r>
-      <w:proofErr w:type="spellEnd"/>
-      <w:r>
-        <w:rPr>
-          <w:rFonts w:ascii="Courier New" w:hAnsi="Courier New" w:cs="Courier New"/>
-          <w:b/>
-          <w:bCs/>
-        </w:rPr>
-        <w:t>(</w:t>
-      </w:r>
-      <w:proofErr w:type="spellStart"/>
-      <w:proofErr w:type="gramStart"/>
-      <w:r>
-        <w:rPr>
-          <w:rFonts w:ascii="Courier New" w:hAnsi="Courier New" w:cs="Courier New"/>
-          <w:b/>
-          <w:bCs/>
-        </w:rPr>
-        <w:t>x,y</w:t>
-      </w:r>
-      <w:proofErr w:type="gramEnd"/>
-      <w:r>
-        <w:rPr>
-          <w:rFonts w:ascii="Courier New" w:hAnsi="Courier New" w:cs="Courier New"/>
-          <w:b/>
-          <w:bCs/>
-        </w:rPr>
-        <w:t>,family</w:t>
-      </w:r>
-      <w:proofErr w:type="spellEnd"/>
-      <w:proofErr w:type="gramStart"/>
-      <w:r>
-        <w:rPr>
-          <w:rFonts w:ascii="Courier New" w:hAnsi="Courier New" w:cs="Courier New"/>
-          <w:b/>
-          <w:bCs/>
-        </w:rPr>
-        <w:t>=”</w:t>
-      </w:r>
-      <w:proofErr w:type="spellStart"/>
-      <w:r>
-        <w:rPr>
-          <w:rFonts w:ascii="Courier New" w:hAnsi="Courier New" w:cs="Courier New"/>
-          <w:b/>
-          <w:bCs/>
-        </w:rPr>
-        <w:t>mgaussian</w:t>
-      </w:r>
-      <w:proofErr w:type="spellEnd"/>
-      <w:r>
-        <w:rPr>
-          <w:rFonts w:ascii="Courier New" w:hAnsi="Courier New" w:cs="Courier New"/>
-          <w:b/>
-          <w:bCs/>
-        </w:rPr>
-        <w:t>”,alpha</w:t>
-      </w:r>
-      <w:proofErr w:type="gramEnd"/>
-      <w:r>
-        <w:rPr>
-          <w:rFonts w:ascii="Courier New" w:hAnsi="Courier New" w:cs="Courier New"/>
-          <w:b/>
-          <w:bCs/>
-        </w:rPr>
-        <w:t>=1)</w:t>
-      </w:r>
-      <w:r>
-        <w:rPr>
-          <w:b/>
-          <w:bCs/>
-        </w:rPr>
-        <w:t xml:space="preserve"> </w:t>
-      </w:r>
-      <w:r>
-        <w:rPr>
-          <w:rFonts w:ascii="Aptos" w:hAnsi="Aptos"/>
-          <w:b/>
-          <w:bCs/>
-        </w:rPr>
-        <w:t xml:space="preserve">the predictors </w:t>
-      </w:r>
-      <w:r>
-        <w:rPr>
-          <w:rFonts w:ascii="Aptos" w:hAnsi="Aptos" w:cs="Courier New"/>
-          <w:b/>
-          <w:bCs/>
-        </w:rPr>
-        <w:t>x</w:t>
-      </w:r>
-      <w:r>
-        <w:rPr>
-          <w:rFonts w:ascii="Aptos" w:hAnsi="Aptos"/>
-          <w:b/>
-          <w:bCs/>
-        </w:rPr>
-        <w:t xml:space="preserve"> </w:t>
-      </w:r>
-      <w:proofErr w:type="gramStart"/>
-      <w:r>
-        <w:rPr>
-          <w:rFonts w:ascii="Aptos" w:hAnsi="Aptos"/>
-          <w:b/>
-          <w:bCs/>
-        </w:rPr>
-        <w:t>need</w:t>
-      </w:r>
-      <w:proofErr w:type="gramEnd"/>
-      <w:r>
-        <w:rPr>
-          <w:rFonts w:ascii="Aptos" w:hAnsi="Aptos"/>
-          <w:b/>
-          <w:bCs/>
-        </w:rPr>
-        <w:t xml:space="preserve"> to be in R’s matrix format, rather than data frame format.  You can convert a data frame to a matrix using</w:t>
-      </w:r>
-      <w:r>
-        <w:rPr>
-          <w:b/>
-          <w:bCs/>
-        </w:rPr>
-        <w:t xml:space="preserve"> </w:t>
-      </w:r>
-      <w:proofErr w:type="spellStart"/>
-      <w:proofErr w:type="gramStart"/>
-      <w:r>
-        <w:rPr>
-          <w:rFonts w:ascii="Courier New" w:hAnsi="Courier New" w:cs="Courier New"/>
-          <w:b/>
-          <w:bCs/>
-        </w:rPr>
-        <w:t>as.matrix</w:t>
-      </w:r>
-      <w:proofErr w:type="spellEnd"/>
-      <w:proofErr w:type="gramEnd"/>
-      <w:r>
-        <w:rPr>
-          <w:b/>
-          <w:bCs/>
-        </w:rPr>
-        <w:t xml:space="preserve"> </w:t>
-      </w:r>
-      <w:r>
-        <w:rPr>
-          <w:rFonts w:ascii="Aptos" w:hAnsi="Aptos"/>
-          <w:b/>
-          <w:bCs/>
-        </w:rPr>
-        <w:t>– for example</w:t>
-      </w:r>
-      <w:r>
-        <w:rPr>
-          <w:b/>
-          <w:bCs/>
-        </w:rPr>
-        <w:t xml:space="preserve">, </w:t>
-      </w:r>
-      <w:r>
-        <w:rPr>
-          <w:rFonts w:ascii="Courier New" w:hAnsi="Courier New" w:cs="Courier New"/>
-          <w:b/>
-          <w:bCs/>
-        </w:rPr>
-        <w:t xml:space="preserve">x &lt;- </w:t>
-      </w:r>
-      <w:proofErr w:type="spellStart"/>
-      <w:proofErr w:type="gramStart"/>
-      <w:r>
-        <w:rPr>
-          <w:rFonts w:ascii="Courier New" w:hAnsi="Courier New" w:cs="Courier New"/>
-          <w:b/>
-          <w:bCs/>
-        </w:rPr>
-        <w:t>as.matrix</w:t>
-      </w:r>
-      <w:proofErr w:type="spellEnd"/>
-      <w:proofErr w:type="gramEnd"/>
-      <w:r>
-        <w:rPr>
-          <w:rFonts w:ascii="Courier New" w:hAnsi="Courier New" w:cs="Courier New"/>
-          <w:b/>
-          <w:bCs/>
-        </w:rPr>
-        <w:t>(data[,</w:t>
-      </w:r>
-      <w:proofErr w:type="gramStart"/>
-      <w:r>
-        <w:rPr>
-          <w:rFonts w:ascii="Courier New" w:hAnsi="Courier New" w:cs="Courier New"/>
-          <w:b/>
-          <w:bCs/>
-        </w:rPr>
-        <w:t>1:n</w:t>
-      </w:r>
-      <w:proofErr w:type="gramEnd"/>
-      <w:r>
-        <w:rPr>
-          <w:rFonts w:ascii="Courier New" w:hAnsi="Courier New" w:cs="Courier New"/>
-          <w:b/>
-          <w:bCs/>
-        </w:rPr>
-        <w:t>-1])</w:t>
+        <w:spacing w:after="240" w:line="360" w:lineRule="auto"/>
+        <w:rPr>
+          <w:rFonts w:ascii="Aptos" w:hAnsi="Aptos"/>
+          <w:lang w:val="en-US"/>
+        </w:rPr>
+      </w:pPr>
+      <w:r>
+        <w:rPr>
+          <w:rFonts w:ascii="Aptos" w:hAnsi="Aptos"/>
+          <w:lang w:val="en-US"/>
+        </w:rPr>
+        <w:t>16 runs</w:t>
       </w:r>
     </w:p>
     <w:p>
@@ -1019,12 +745,30 @@
         <w:pStyle w:val="ListParagraph"/>
         <w:numPr>
           <w:ilvl w:val="0"/>
-          <w:numId w:val="52"/>
+          <w:numId w:val="64"/>
         </w:numPr>
+        <w:spacing w:after="240" w:line="360" w:lineRule="auto"/>
+        <w:rPr>
+          <w:rFonts w:ascii="Aptos" w:hAnsi="Aptos"/>
+          <w:lang w:val="en-US"/>
+        </w:rPr>
+      </w:pPr>
+      <w:r>
+        <w:rPr>
+          <w:rFonts w:ascii="Aptos" w:hAnsi="Aptos"/>
+          <w:lang w:val="en-US"/>
+        </w:rPr>
+        <w:t>Resolution IV design</w:t>
+      </w:r>
+    </w:p>
+    <w:p>
+      <w:pPr>
+        <w:spacing w:after="240" w:line="360" w:lineRule="auto"/>
         <w:rPr>
           <w:rFonts w:ascii="Aptos" w:hAnsi="Aptos"/>
           <w:b/>
           <w:bCs/>
+          <w:lang w:val="en-US"/>
         </w:rPr>
       </w:pPr>
       <w:r>
@@ -1032,851 +776,46 @@
           <w:rFonts w:ascii="Aptos" w:hAnsi="Aptos"/>
           <w:b/>
           <w:bCs/>
-        </w:rPr>
-        <w:t xml:space="preserve">Rather than specifying a value of T, </w:t>
-      </w:r>
-      <w:proofErr w:type="spellStart"/>
-      <w:r>
-        <w:rPr>
-          <w:rFonts w:ascii="Aptos" w:hAnsi="Aptos" w:cs="Courier New"/>
-          <w:b/>
-          <w:bCs/>
-        </w:rPr>
-        <w:t>glmnet</w:t>
-      </w:r>
-      <w:proofErr w:type="spellEnd"/>
-      <w:r>
-        <w:rPr>
-          <w:rFonts w:ascii="Aptos" w:hAnsi="Aptos"/>
-          <w:b/>
-          <w:bCs/>
-        </w:rPr>
-        <w:t xml:space="preserve"> returns models for a variety of values of T. </w:t>
-      </w:r>
-    </w:p>
-    <w:p>
-      <w:pPr>
-        <w:pStyle w:val="Heading2"/>
-        <w:numPr>
-          <w:ilvl w:val="0"/>
-          <w:numId w:val="0"/>
-        </w:numPr>
-      </w:pPr>
-    </w:p>
-    <w:p>
-      <w:pPr>
-        <w:pStyle w:val="Heading2"/>
-        <w:numPr>
-          <w:ilvl w:val="0"/>
-          <w:numId w:val="0"/>
-        </w:numPr>
-      </w:pPr>
-    </w:p>
-    <w:p>
-      <w:pPr>
-        <w:pStyle w:val="Heading2"/>
-        <w:numPr>
-          <w:ilvl w:val="0"/>
-          <w:numId w:val="0"/>
-        </w:numPr>
-        <w:rPr>
-          <w:rFonts w:ascii="Aptos" w:hAnsi="Aptos"/>
-          <w:sz w:val="28"/>
-          <w:szCs w:val="28"/>
-        </w:rPr>
-      </w:pPr>
-      <w:r>
-        <w:rPr>
-          <w:rFonts w:ascii="Aptos" w:hAnsi="Aptos"/>
-          <w:sz w:val="28"/>
-          <w:szCs w:val="28"/>
-        </w:rPr>
-        <w:t>Methodology</w:t>
-      </w:r>
-    </w:p>
-    <w:p>
-      <w:pPr>
-        <w:pStyle w:val="NormalWeb"/>
-        <w:rPr>
-          <w:rFonts w:ascii="Aptos" w:hAnsi="Aptos"/>
-        </w:rPr>
-      </w:pPr>
-      <w:r>
-        <w:rPr>
-          <w:rFonts w:ascii="Aptos" w:hAnsi="Aptos"/>
-        </w:rPr>
-        <w:t>This question required building three regression models using the</w:t>
-      </w:r>
-      <w:r>
-        <w:t xml:space="preserve"> </w:t>
-      </w:r>
-      <w:r>
-        <w:rPr>
-          <w:rStyle w:val="HTMLCode"/>
-        </w:rPr>
-        <w:t>uscrime.txt</w:t>
-      </w:r>
-      <w:r>
-        <w:t xml:space="preserve"> </w:t>
-      </w:r>
-      <w:r>
-        <w:rPr>
-          <w:rFonts w:ascii="Aptos" w:hAnsi="Aptos"/>
-        </w:rPr>
-        <w:t>dataset:</w:t>
-      </w:r>
-    </w:p>
-    <w:p>
-      <w:pPr>
-        <w:pStyle w:val="NormalWeb"/>
-        <w:spacing w:before="0" w:beforeAutospacing="0" w:after="0" w:afterAutospacing="0"/>
-        <w:rPr>
-          <w:rFonts w:ascii="Aptos" w:hAnsi="Aptos"/>
-        </w:rPr>
-      </w:pPr>
-      <w:r>
-        <w:rPr>
-          <w:rFonts w:ascii="Aptos" w:hAnsi="Aptos"/>
-        </w:rPr>
-        <w:t xml:space="preserve">1. </w:t>
-      </w:r>
-      <w:r>
-        <w:rPr>
-          <w:rStyle w:val="Strong"/>
-          <w:rFonts w:ascii="Aptos" w:eastAsiaTheme="majorEastAsia" w:hAnsi="Aptos"/>
-        </w:rPr>
-        <w:t>Stepwise Regression</w:t>
-      </w:r>
-    </w:p>
-    <w:p>
-      <w:pPr>
-        <w:pStyle w:val="NormalWeb"/>
-        <w:numPr>
-          <w:ilvl w:val="0"/>
-          <w:numId w:val="53"/>
-        </w:numPr>
-        <w:spacing w:before="0" w:beforeAutospacing="0" w:after="0" w:afterAutospacing="0"/>
-        <w:rPr>
-          <w:rFonts w:ascii="Aptos" w:hAnsi="Aptos"/>
-        </w:rPr>
-      </w:pPr>
-      <w:r>
-        <w:rPr>
-          <w:rStyle w:val="Strong"/>
-          <w:rFonts w:ascii="Aptos" w:eastAsiaTheme="minorHAnsi" w:hAnsi="Aptos"/>
-        </w:rPr>
-        <w:t>Tool Used</w:t>
-      </w:r>
-      <w:r>
-        <w:t xml:space="preserve">: </w:t>
-      </w:r>
-      <w:proofErr w:type="spellStart"/>
-      <w:proofErr w:type="gramStart"/>
-      <w:r>
-        <w:rPr>
-          <w:rStyle w:val="HTMLCode"/>
-        </w:rPr>
-        <w:t>stepAIC</w:t>
-      </w:r>
-      <w:proofErr w:type="spellEnd"/>
-      <w:r>
-        <w:rPr>
-          <w:rStyle w:val="HTMLCode"/>
-          <w:rFonts w:ascii="Aptos" w:hAnsi="Aptos"/>
-        </w:rPr>
-        <w:t>(</w:t>
-      </w:r>
-      <w:proofErr w:type="gramEnd"/>
-      <w:r>
-        <w:rPr>
-          <w:rStyle w:val="HTMLCode"/>
-          <w:rFonts w:ascii="Aptos" w:hAnsi="Aptos"/>
-        </w:rPr>
-        <w:t>)</w:t>
-      </w:r>
-      <w:r>
-        <w:rPr>
-          <w:rFonts w:ascii="Aptos" w:hAnsi="Aptos"/>
-        </w:rPr>
-        <w:t xml:space="preserve"> from the</w:t>
-      </w:r>
-      <w:r>
-        <w:t xml:space="preserve"> </w:t>
-      </w:r>
-      <w:r>
-        <w:rPr>
-          <w:rStyle w:val="HTMLCode"/>
-        </w:rPr>
-        <w:t>MASS</w:t>
-      </w:r>
-      <w:r>
-        <w:t xml:space="preserve"> </w:t>
-      </w:r>
-      <w:r>
-        <w:rPr>
-          <w:rFonts w:ascii="Aptos" w:hAnsi="Aptos"/>
-        </w:rPr>
-        <w:t>package in R.</w:t>
-      </w:r>
-    </w:p>
-    <w:p>
-      <w:pPr>
-        <w:pStyle w:val="NormalWeb"/>
-        <w:numPr>
-          <w:ilvl w:val="0"/>
-          <w:numId w:val="53"/>
-        </w:numPr>
-        <w:rPr>
-          <w:rFonts w:ascii="Aptos" w:hAnsi="Aptos"/>
-        </w:rPr>
-      </w:pPr>
-      <w:r>
-        <w:rPr>
-          <w:rStyle w:val="Strong"/>
-          <w:rFonts w:ascii="Aptos" w:eastAsiaTheme="minorHAnsi" w:hAnsi="Aptos"/>
-        </w:rPr>
-        <w:t>Approach</w:t>
-      </w:r>
-      <w:r>
-        <w:rPr>
-          <w:rFonts w:ascii="Aptos" w:hAnsi="Aptos"/>
-        </w:rPr>
-        <w:t>: Started with a full linear model using all predictors. Stepwise selection was performed in both directions (forward and backward) using AIC as the criterion.</w:t>
-      </w:r>
-    </w:p>
-    <w:p>
-      <w:pPr>
-        <w:pStyle w:val="NormalWeb"/>
-        <w:numPr>
-          <w:ilvl w:val="0"/>
-          <w:numId w:val="53"/>
-        </w:numPr>
-        <w:rPr>
-          <w:rFonts w:ascii="Aptos" w:hAnsi="Aptos"/>
-        </w:rPr>
-      </w:pPr>
-      <w:r>
-        <w:rPr>
-          <w:rStyle w:val="Strong"/>
-          <w:rFonts w:ascii="Aptos" w:eastAsiaTheme="minorHAnsi" w:hAnsi="Aptos"/>
-        </w:rPr>
-        <w:t>Evaluation</w:t>
-      </w:r>
-      <w:r>
-        <w:rPr>
-          <w:rFonts w:ascii="Aptos" w:hAnsi="Aptos"/>
-        </w:rPr>
-        <w:t>: Final model selected based on lowest AIC value.</w:t>
-      </w:r>
-    </w:p>
-    <w:p>
-      <w:pPr>
-        <w:pStyle w:val="NormalWeb"/>
-        <w:spacing w:before="0" w:beforeAutospacing="0" w:after="0" w:afterAutospacing="0"/>
-        <w:rPr>
-          <w:rFonts w:ascii="Aptos" w:hAnsi="Aptos"/>
-        </w:rPr>
-      </w:pPr>
-      <w:r>
-        <w:rPr>
-          <w:rFonts w:ascii="Aptos" w:hAnsi="Aptos"/>
-        </w:rPr>
-        <w:t xml:space="preserve">2. </w:t>
-      </w:r>
-      <w:r>
-        <w:rPr>
-          <w:rStyle w:val="Strong"/>
-          <w:rFonts w:ascii="Aptos" w:eastAsiaTheme="majorEastAsia" w:hAnsi="Aptos"/>
-        </w:rPr>
-        <w:t>Lasso Regression</w:t>
-      </w:r>
-    </w:p>
-    <w:p>
-      <w:pPr>
-        <w:pStyle w:val="NormalWeb"/>
-        <w:numPr>
-          <w:ilvl w:val="0"/>
-          <w:numId w:val="54"/>
-        </w:numPr>
-        <w:spacing w:before="0" w:beforeAutospacing="0" w:after="0" w:afterAutospacing="0"/>
-      </w:pPr>
-      <w:r>
-        <w:rPr>
-          <w:rStyle w:val="Strong"/>
-          <w:rFonts w:ascii="Aptos" w:eastAsiaTheme="minorHAnsi" w:hAnsi="Aptos"/>
-        </w:rPr>
-        <w:t>Tool Used</w:t>
-      </w:r>
-      <w:r>
-        <w:t xml:space="preserve">: </w:t>
-      </w:r>
-      <w:proofErr w:type="spellStart"/>
-      <w:proofErr w:type="gramStart"/>
-      <w:r>
-        <w:rPr>
-          <w:rStyle w:val="HTMLCode"/>
-        </w:rPr>
-        <w:t>glmnet</w:t>
-      </w:r>
-      <w:proofErr w:type="spellEnd"/>
-      <w:r>
-        <w:rPr>
-          <w:rStyle w:val="HTMLCode"/>
-        </w:rPr>
-        <w:t>(</w:t>
-      </w:r>
-      <w:proofErr w:type="gramEnd"/>
-      <w:r>
-        <w:rPr>
-          <w:rStyle w:val="HTMLCode"/>
-        </w:rPr>
-        <w:t>)</w:t>
-      </w:r>
-      <w:r>
-        <w:t xml:space="preserve"> </w:t>
-      </w:r>
-      <w:r>
-        <w:rPr>
-          <w:rFonts w:ascii="Aptos" w:hAnsi="Aptos"/>
-        </w:rPr>
-        <w:t>with</w:t>
-      </w:r>
-      <w:r>
-        <w:t xml:space="preserve"> </w:t>
-      </w:r>
-      <w:r>
-        <w:rPr>
-          <w:rStyle w:val="HTMLCode"/>
-        </w:rPr>
-        <w:t>alpha = 1</w:t>
-      </w:r>
-      <w:r>
-        <w:t>.</w:t>
-      </w:r>
-    </w:p>
-    <w:p>
-      <w:pPr>
-        <w:pStyle w:val="NormalWeb"/>
-        <w:numPr>
-          <w:ilvl w:val="0"/>
-          <w:numId w:val="54"/>
-        </w:numPr>
-        <w:rPr>
-          <w:rFonts w:ascii="Aptos" w:hAnsi="Aptos"/>
-        </w:rPr>
-      </w:pPr>
-      <w:r>
-        <w:rPr>
-          <w:rStyle w:val="Strong"/>
-          <w:rFonts w:ascii="Aptos" w:eastAsiaTheme="minorHAnsi" w:hAnsi="Aptos"/>
-        </w:rPr>
-        <w:t>Preprocessing</w:t>
-      </w:r>
-      <w:r>
-        <w:rPr>
-          <w:rFonts w:ascii="Aptos" w:hAnsi="Aptos"/>
-        </w:rPr>
-        <w:t>: Predictors were standardized using</w:t>
-      </w:r>
-      <w:r>
-        <w:t xml:space="preserve"> </w:t>
-      </w:r>
-      <w:proofErr w:type="gramStart"/>
-      <w:r>
-        <w:rPr>
-          <w:rStyle w:val="HTMLCode"/>
-        </w:rPr>
-        <w:t>scale(</w:t>
-      </w:r>
-      <w:proofErr w:type="gramEnd"/>
-      <w:r>
-        <w:rPr>
-          <w:rStyle w:val="HTMLCode"/>
-        </w:rPr>
-        <w:t>)</w:t>
-      </w:r>
-      <w:r>
-        <w:t xml:space="preserve"> </w:t>
-      </w:r>
-      <w:r>
-        <w:rPr>
-          <w:rFonts w:ascii="Aptos" w:hAnsi="Aptos"/>
-        </w:rPr>
-        <w:t>to ensure consistent penalization across features.</w:t>
-      </w:r>
-    </w:p>
-    <w:p>
-      <w:pPr>
-        <w:pStyle w:val="NormalWeb"/>
-        <w:numPr>
-          <w:ilvl w:val="0"/>
-          <w:numId w:val="54"/>
-        </w:numPr>
-      </w:pPr>
-      <w:r>
-        <w:rPr>
-          <w:rStyle w:val="Strong"/>
-          <w:rFonts w:ascii="Aptos" w:eastAsiaTheme="minorHAnsi" w:hAnsi="Aptos"/>
-        </w:rPr>
-        <w:t>Evaluation</w:t>
-      </w:r>
-      <w:r>
-        <w:rPr>
-          <w:rFonts w:ascii="Aptos" w:hAnsi="Aptos"/>
-        </w:rPr>
-        <w:t>: Used</w:t>
-      </w:r>
-      <w:r>
-        <w:t xml:space="preserve"> </w:t>
-      </w:r>
-      <w:proofErr w:type="spellStart"/>
-      <w:proofErr w:type="gramStart"/>
-      <w:r>
-        <w:rPr>
-          <w:rStyle w:val="HTMLCode"/>
-        </w:rPr>
-        <w:t>cv.glmnet</w:t>
-      </w:r>
-      <w:proofErr w:type="spellEnd"/>
-      <w:proofErr w:type="gramEnd"/>
-      <w:r>
-        <w:rPr>
-          <w:rStyle w:val="HTMLCode"/>
-        </w:rPr>
-        <w:t>()</w:t>
-      </w:r>
-      <w:r>
-        <w:t xml:space="preserve"> </w:t>
-      </w:r>
-      <w:r>
-        <w:rPr>
-          <w:rFonts w:ascii="Aptos" w:hAnsi="Aptos"/>
-        </w:rPr>
-        <w:t>to perform cross-validation and select the optimal λ</w:t>
-      </w:r>
-      <w:r>
-        <w:t xml:space="preserve"> (</w:t>
-      </w:r>
-      <w:proofErr w:type="spellStart"/>
-      <w:r>
-        <w:rPr>
-          <w:rStyle w:val="HTMLCode"/>
-        </w:rPr>
-        <w:t>lambda.min</w:t>
-      </w:r>
-      <w:proofErr w:type="spellEnd"/>
-      <w:r>
-        <w:t xml:space="preserve">). </w:t>
-      </w:r>
-      <w:r>
-        <w:rPr>
-          <w:rFonts w:ascii="Aptos" w:hAnsi="Aptos"/>
-        </w:rPr>
-        <w:t>Coefficients were extracted at this value.</w:t>
-      </w:r>
-    </w:p>
-    <w:p>
-      <w:pPr>
-        <w:pStyle w:val="NormalWeb"/>
-        <w:spacing w:before="0" w:beforeAutospacing="0" w:after="0" w:afterAutospacing="0"/>
-        <w:rPr>
-          <w:rFonts w:ascii="Aptos" w:hAnsi="Aptos"/>
-        </w:rPr>
-      </w:pPr>
-      <w:r>
-        <w:rPr>
-          <w:rFonts w:ascii="Aptos" w:hAnsi="Aptos"/>
-        </w:rPr>
-        <w:lastRenderedPageBreak/>
-        <w:t xml:space="preserve">3. </w:t>
-      </w:r>
-      <w:r>
-        <w:rPr>
-          <w:rStyle w:val="Strong"/>
-          <w:rFonts w:ascii="Aptos" w:eastAsiaTheme="majorEastAsia" w:hAnsi="Aptos"/>
-        </w:rPr>
-        <w:t>Elastic Net Regression</w:t>
-      </w:r>
-    </w:p>
-    <w:p>
-      <w:pPr>
-        <w:pStyle w:val="NormalWeb"/>
-        <w:numPr>
-          <w:ilvl w:val="0"/>
-          <w:numId w:val="55"/>
-        </w:numPr>
-        <w:spacing w:before="0" w:beforeAutospacing="0" w:after="0" w:afterAutospacing="0"/>
-      </w:pPr>
-      <w:r>
-        <w:rPr>
-          <w:rStyle w:val="Strong"/>
-          <w:rFonts w:ascii="Aptos" w:eastAsiaTheme="minorHAnsi" w:hAnsi="Aptos"/>
-        </w:rPr>
-        <w:t>Tool Used</w:t>
-      </w:r>
-      <w:r>
-        <w:rPr>
-          <w:rFonts w:ascii="Aptos" w:hAnsi="Aptos"/>
-        </w:rPr>
-        <w:t>:</w:t>
-      </w:r>
-      <w:r>
-        <w:t xml:space="preserve"> </w:t>
-      </w:r>
-      <w:proofErr w:type="spellStart"/>
-      <w:proofErr w:type="gramStart"/>
-      <w:r>
-        <w:rPr>
-          <w:rStyle w:val="HTMLCode"/>
-        </w:rPr>
-        <w:t>glmnet</w:t>
-      </w:r>
-      <w:proofErr w:type="spellEnd"/>
-      <w:r>
-        <w:rPr>
-          <w:rStyle w:val="HTMLCode"/>
-        </w:rPr>
-        <w:t>(</w:t>
-      </w:r>
-      <w:proofErr w:type="gramEnd"/>
-      <w:r>
-        <w:rPr>
-          <w:rStyle w:val="HTMLCode"/>
-        </w:rPr>
-        <w:t>)</w:t>
-      </w:r>
-      <w:r>
-        <w:t xml:space="preserve"> </w:t>
-      </w:r>
-      <w:r>
-        <w:rPr>
-          <w:rFonts w:ascii="Aptos" w:hAnsi="Aptos"/>
-        </w:rPr>
-        <w:t>with</w:t>
-      </w:r>
-      <w:r>
-        <w:t xml:space="preserve"> </w:t>
-      </w:r>
-      <w:r>
-        <w:rPr>
-          <w:rStyle w:val="HTMLCode"/>
-        </w:rPr>
-        <w:t>alpha = 0.5</w:t>
-      </w:r>
-      <w:r>
-        <w:t>.</w:t>
-      </w:r>
-    </w:p>
-    <w:p>
-      <w:pPr>
-        <w:pStyle w:val="NormalWeb"/>
-        <w:numPr>
-          <w:ilvl w:val="0"/>
-          <w:numId w:val="55"/>
-        </w:numPr>
-        <w:rPr>
-          <w:rFonts w:ascii="Aptos" w:hAnsi="Aptos"/>
-        </w:rPr>
-      </w:pPr>
-      <w:r>
-        <w:rPr>
-          <w:rStyle w:val="Strong"/>
-          <w:rFonts w:ascii="Aptos" w:eastAsiaTheme="minorHAnsi" w:hAnsi="Aptos"/>
-        </w:rPr>
-        <w:t>Preprocessing</w:t>
-      </w:r>
-      <w:r>
-        <w:rPr>
-          <w:rFonts w:ascii="Aptos" w:hAnsi="Aptos"/>
-        </w:rPr>
-        <w:t>: Same standardized predictors as Lasso.</w:t>
-      </w:r>
-    </w:p>
-    <w:p>
-      <w:pPr>
-        <w:pStyle w:val="NormalWeb"/>
-        <w:numPr>
-          <w:ilvl w:val="0"/>
-          <w:numId w:val="55"/>
-        </w:numPr>
-      </w:pPr>
-      <w:r>
-        <w:rPr>
-          <w:rStyle w:val="Strong"/>
-          <w:rFonts w:ascii="Aptos" w:eastAsiaTheme="minorHAnsi" w:hAnsi="Aptos"/>
-        </w:rPr>
-        <w:t>Evaluation</w:t>
-      </w:r>
-      <w:r>
-        <w:rPr>
-          <w:rFonts w:ascii="Aptos" w:hAnsi="Aptos"/>
-        </w:rPr>
-        <w:t>: Used</w:t>
-      </w:r>
-      <w:r>
-        <w:t xml:space="preserve"> </w:t>
-      </w:r>
-      <w:proofErr w:type="spellStart"/>
-      <w:proofErr w:type="gramStart"/>
-      <w:r>
-        <w:rPr>
-          <w:rStyle w:val="HTMLCode"/>
-        </w:rPr>
-        <w:t>cv.glmnet</w:t>
-      </w:r>
-      <w:proofErr w:type="spellEnd"/>
-      <w:proofErr w:type="gramEnd"/>
-      <w:r>
-        <w:rPr>
-          <w:rStyle w:val="HTMLCode"/>
-        </w:rPr>
-        <w:t>()</w:t>
-      </w:r>
-      <w:r>
-        <w:t xml:space="preserve"> </w:t>
-      </w:r>
-      <w:r>
-        <w:rPr>
-          <w:rFonts w:ascii="Aptos" w:hAnsi="Aptos"/>
-        </w:rPr>
-        <w:t xml:space="preserve">to select optimal λ. Coefficients were extracted at </w:t>
-      </w:r>
-      <w:proofErr w:type="spellStart"/>
-      <w:r>
-        <w:rPr>
-          <w:rStyle w:val="HTMLCode"/>
-        </w:rPr>
-        <w:t>lambda.min</w:t>
-      </w:r>
-      <w:proofErr w:type="spellEnd"/>
-      <w:r>
-        <w:t>.</w:t>
-      </w:r>
-    </w:p>
-    <w:p>
-      <w:pPr>
-        <w:pStyle w:val="NormalWeb"/>
-        <w:rPr>
-          <w:rFonts w:ascii="Aptos" w:hAnsi="Aptos"/>
-          <w:b/>
-          <w:bCs/>
-          <w:sz w:val="28"/>
-          <w:szCs w:val="28"/>
-        </w:rPr>
-      </w:pPr>
-      <w:r>
-        <w:rPr>
-          <w:rFonts w:ascii="Aptos" w:hAnsi="Aptos"/>
-          <w:b/>
-          <w:bCs/>
-          <w:sz w:val="28"/>
-          <w:szCs w:val="28"/>
+          <w:lang w:val="en-US"/>
         </w:rPr>
         <w:t>Results</w:t>
       </w:r>
     </w:p>
     <w:p>
       <w:pPr>
-        <w:pStyle w:val="NormalWeb"/>
-        <w:spacing w:before="0" w:beforeAutospacing="0" w:after="0" w:afterAutospacing="0"/>
-        <w:rPr>
-          <w:rFonts w:ascii="Aptos" w:hAnsi="Aptos"/>
-          <w:b/>
-          <w:bCs/>
-          <w:sz w:val="26"/>
-          <w:szCs w:val="26"/>
-        </w:rPr>
-      </w:pPr>
-      <w:r>
-        <w:rPr>
-          <w:rFonts w:ascii="Aptos" w:hAnsi="Aptos"/>
-          <w:b/>
-          <w:bCs/>
-          <w:sz w:val="26"/>
-          <w:szCs w:val="26"/>
-        </w:rPr>
-        <w:t>Stepwise Regression Output:</w:t>
-      </w:r>
-    </w:p>
-    <w:p>
-      <w:pPr>
-        <w:pStyle w:val="NormalWeb"/>
-        <w:spacing w:before="0" w:beforeAutospacing="0" w:after="0" w:afterAutospacing="0"/>
-      </w:pPr>
-      <w:r>
-        <w:rPr>
-          <w:rStyle w:val="Strong"/>
-          <w:rFonts w:ascii="Aptos" w:eastAsiaTheme="minorHAnsi" w:hAnsi="Aptos"/>
-        </w:rPr>
-        <w:t>Final Model</w:t>
-      </w:r>
-      <w:r>
-        <w:rPr>
-          <w:rFonts w:ascii="Aptos" w:hAnsi="Aptos"/>
-        </w:rPr>
-        <w:t>:</w:t>
-      </w:r>
-      <w:r>
-        <w:t xml:space="preserve"> </w:t>
-      </w:r>
-      <w:r>
-        <w:rPr>
-          <w:rStyle w:val="HTMLCode"/>
-        </w:rPr>
-        <w:t xml:space="preserve">Crime ~ M + Ed + Po1 + M.F + U1 + U2 + </w:t>
-      </w:r>
-      <w:proofErr w:type="spellStart"/>
-      <w:r>
-        <w:rPr>
-          <w:rStyle w:val="HTMLCode"/>
-        </w:rPr>
-        <w:t>Ineq</w:t>
-      </w:r>
-      <w:proofErr w:type="spellEnd"/>
-      <w:r>
-        <w:rPr>
-          <w:rStyle w:val="HTMLCode"/>
-        </w:rPr>
-        <w:t xml:space="preserve"> + Prob</w:t>
-      </w:r>
-    </w:p>
-    <w:p>
-      <w:pPr>
-        <w:pStyle w:val="NormalWeb"/>
-        <w:spacing w:before="0" w:beforeAutospacing="0" w:after="0" w:afterAutospacing="0"/>
-        <w:rPr>
-          <w:rFonts w:ascii="Aptos" w:hAnsi="Aptos"/>
-        </w:rPr>
-      </w:pPr>
-      <w:r>
-        <w:rPr>
-          <w:rStyle w:val="Strong"/>
-          <w:rFonts w:ascii="Aptos" w:eastAsiaTheme="minorHAnsi" w:hAnsi="Aptos"/>
-        </w:rPr>
-        <w:t>Adjusted R²</w:t>
-      </w:r>
-      <w:r>
-        <w:rPr>
-          <w:rFonts w:ascii="Aptos" w:hAnsi="Aptos"/>
-        </w:rPr>
-        <w:t xml:space="preserve">: 0.7444 </w:t>
-      </w:r>
-      <w:r>
-        <w:rPr>
-          <w:rStyle w:val="Strong"/>
-          <w:rFonts w:ascii="Aptos" w:eastAsiaTheme="minorHAnsi" w:hAnsi="Aptos"/>
-        </w:rPr>
-        <w:t>Significant Predictors</w:t>
-      </w:r>
-      <w:r>
-        <w:rPr>
-          <w:rFonts w:ascii="Aptos" w:hAnsi="Aptos"/>
-        </w:rPr>
-        <w:t>:</w:t>
-      </w:r>
-    </w:p>
-    <w:p>
-      <w:pPr>
-        <w:pStyle w:val="NormalWeb"/>
-        <w:numPr>
-          <w:ilvl w:val="0"/>
-          <w:numId w:val="56"/>
-        </w:numPr>
-        <w:rPr>
-          <w:rFonts w:ascii="Aptos" w:hAnsi="Aptos"/>
-        </w:rPr>
-      </w:pPr>
-      <w:r>
-        <w:rPr>
-          <w:rFonts w:ascii="Aptos" w:hAnsi="Aptos"/>
-        </w:rPr>
-        <w:t>Po1 (p &lt; 0.001)</w:t>
-      </w:r>
-    </w:p>
-    <w:p>
-      <w:pPr>
-        <w:pStyle w:val="NormalWeb"/>
-        <w:numPr>
-          <w:ilvl w:val="0"/>
-          <w:numId w:val="56"/>
-        </w:numPr>
-        <w:rPr>
-          <w:rFonts w:ascii="Aptos" w:hAnsi="Aptos"/>
-        </w:rPr>
-      </w:pPr>
-      <w:r>
-        <w:rPr>
-          <w:rFonts w:ascii="Aptos" w:hAnsi="Aptos"/>
-        </w:rPr>
-        <w:t xml:space="preserve">Ed, </w:t>
-      </w:r>
-      <w:proofErr w:type="spellStart"/>
-      <w:r>
-        <w:rPr>
-          <w:rFonts w:ascii="Aptos" w:hAnsi="Aptos"/>
-        </w:rPr>
-        <w:t>Ineq</w:t>
-      </w:r>
-      <w:proofErr w:type="spellEnd"/>
-      <w:r>
-        <w:rPr>
-          <w:rFonts w:ascii="Aptos" w:hAnsi="Aptos"/>
-        </w:rPr>
-        <w:t>, Prob, M, U2 (p &lt; 0.05)</w:t>
-      </w:r>
-    </w:p>
-    <w:p>
-      <w:pPr>
-        <w:pStyle w:val="NormalWeb"/>
-        <w:numPr>
-          <w:ilvl w:val="0"/>
-          <w:numId w:val="56"/>
-        </w:numPr>
-        <w:rPr>
-          <w:rFonts w:ascii="Aptos" w:hAnsi="Aptos"/>
-        </w:rPr>
-      </w:pPr>
-      <w:r>
-        <w:rPr>
-          <w:rFonts w:ascii="Aptos" w:hAnsi="Aptos"/>
-        </w:rPr>
-        <w:t>U1 (marginal, p ≈ 0.076)</w:t>
-      </w:r>
-    </w:p>
-    <w:p>
-      <w:pPr>
-        <w:pStyle w:val="NormalWeb"/>
-        <w:numPr>
-          <w:ilvl w:val="0"/>
-          <w:numId w:val="56"/>
-        </w:numPr>
-        <w:rPr>
-          <w:rFonts w:ascii="Aptos" w:hAnsi="Aptos"/>
-        </w:rPr>
-      </w:pPr>
-      <w:r>
-        <w:rPr>
-          <w:rFonts w:ascii="Aptos" w:hAnsi="Aptos"/>
-        </w:rPr>
-        <w:t>M.F (not significant)</w:t>
-      </w:r>
-    </w:p>
-    <w:p>
-      <w:pPr>
-        <w:pStyle w:val="NormalWeb"/>
-        <w:rPr>
-          <w:rFonts w:ascii="Aptos" w:hAnsi="Aptos"/>
-        </w:rPr>
-      </w:pPr>
-      <w:r>
-        <w:rPr>
-          <w:rFonts w:ascii="Aptos" w:hAnsi="Aptos"/>
+        <w:spacing w:after="240" w:line="360" w:lineRule="auto"/>
+        <w:rPr>
+          <w:rFonts w:ascii="Aptos" w:hAnsi="Aptos"/>
+          <w:lang w:val="en-US"/>
+        </w:rPr>
+      </w:pPr>
+      <w:r>
+        <w:rPr>
+          <w:rFonts w:ascii="Aptos" w:hAnsi="Aptos"/>
+          <w:lang w:val="en-US"/>
+        </w:rPr>
+        <w:t>The output was a 16x10 matrix with values of 1 (include feature) and -1 (exclude feature). Each row represents a fictitious house profile for survey purposes.</w:t>
+      </w:r>
+    </w:p>
+    <w:p>
+      <w:pPr>
+        <w:spacing w:line="360" w:lineRule="auto"/>
+        <w:rPr>
+          <w:rFonts w:ascii="Aptos" w:hAnsi="Aptos"/>
+          <w:lang w:val="en-US"/>
+        </w:rPr>
+      </w:pPr>
+      <w:r>
+        <w:rPr>
+          <w:rFonts w:ascii="Aptos" w:hAnsi="Aptos"/>
+          <w:noProof/>
+          <w:lang w:val="en-US"/>
         </w:rPr>
         <w:drawing>
-          <wp:inline distT="0" distB="0" distL="0" distR="0" wp14:anchorId="1CD7043A" wp14:editId="25C2E43D">
-            <wp:extent cx="5241956" cy="4244528"/>
-            <wp:effectExtent l="0" t="0" r="3175" b="0"/>
-            <wp:docPr id="1031104345" name="Picture 1" descr="A screenshot of a computer&#10;&#10;AI-generated content may be incorrect."/>
+          <wp:inline distT="0" distB="0" distL="0" distR="0" wp14:anchorId="387008E8" wp14:editId="0B42E68E">
+            <wp:extent cx="5943600" cy="3987165"/>
+            <wp:effectExtent l="0" t="0" r="0" b="635"/>
+            <wp:docPr id="1010281167" name="Picture 1" descr="A screenshot of a computer&#10;&#10;AI-generated content may be incorrect."/>
             <wp:cNvGraphicFramePr>
               <a:graphicFrameLocks xmlns:a="http://schemas.openxmlformats.org/drawingml/2006/main" noChangeAspect="1"/>
             </wp:cNvGraphicFramePr>
@@ -1884,7 +823,7 @@
               <a:graphicData uri="http://schemas.openxmlformats.org/drawingml/2006/picture">
                 <pic:pic xmlns:pic="http://schemas.openxmlformats.org/drawingml/2006/picture">
                   <pic:nvPicPr>
-                    <pic:cNvPr id="1031104345" name="Picture 1" descr="A screenshot of a computer&#10;&#10;AI-generated content may be incorrect."/>
+                    <pic:cNvPr id="1010281167" name="Picture 1" descr="A screenshot of a computer&#10;&#10;AI-generated content may be incorrect."/>
                     <pic:cNvPicPr/>
                   </pic:nvPicPr>
                   <pic:blipFill>
@@ -1896,7 +835,7 @@
                   <pic:spPr>
                     <a:xfrm>
                       <a:off x="0" y="0"/>
-                      <a:ext cx="5272039" cy="4268887"/>
+                      <a:ext cx="5943600" cy="3987165"/>
                     </a:xfrm>
                     <a:prstGeom prst="rect">
                       <a:avLst/>
@@ -1911,11 +850,12 @@
     </w:p>
     <w:p>
       <w:pPr>
-        <w:pStyle w:val="NormalWeb"/>
+        <w:spacing w:line="360" w:lineRule="auto"/>
         <w:rPr>
           <w:rFonts w:ascii="Aptos" w:hAnsi="Aptos"/>
           <w:b/>
           <w:bCs/>
+          <w:lang w:val="en-US"/>
         </w:rPr>
       </w:pPr>
       <w:r>
@@ -1923,226 +863,54 @@
           <w:rFonts w:ascii="Aptos" w:hAnsi="Aptos"/>
           <w:b/>
           <w:bCs/>
-        </w:rPr>
-        <w:t xml:space="preserve">Figure 1: </w:t>
-      </w:r>
-      <w:r>
-        <w:rPr>
-          <w:rStyle w:val="Emphasis"/>
-          <w:rFonts w:ascii="Aptos" w:eastAsiaTheme="majorEastAsia" w:hAnsi="Aptos"/>
+          <w:lang w:val="en-US"/>
+        </w:rPr>
+        <w:t>Figure</w:t>
+      </w:r>
+      <w:r>
+        <w:rPr>
+          <w:rFonts w:ascii="Aptos" w:hAnsi="Aptos"/>
           <w:b/>
           <w:bCs/>
-          <w:i w:val="0"/>
-          <w:iCs w:val="0"/>
-        </w:rPr>
-        <w:t>Summary</w:t>
-      </w:r>
-      <w:r>
-        <w:rPr>
-          <w:rStyle w:val="Emphasis"/>
-          <w:rFonts w:ascii="Aptos" w:eastAsiaTheme="majorEastAsia" w:hAnsi="Aptos"/>
-          <w:b/>
-          <w:bCs/>
-        </w:rPr>
-        <w:t xml:space="preserve"> </w:t>
-      </w:r>
-      <w:r>
-        <w:rPr>
-          <w:rStyle w:val="Emphasis"/>
-          <w:rFonts w:ascii="Aptos" w:eastAsiaTheme="majorEastAsia" w:hAnsi="Aptos"/>
-          <w:b/>
-          <w:bCs/>
-          <w:i w:val="0"/>
-          <w:iCs w:val="0"/>
-        </w:rPr>
-        <w:t>output</w:t>
-      </w:r>
-      <w:r>
-        <w:rPr>
-          <w:rStyle w:val="Emphasis"/>
-          <w:rFonts w:ascii="Aptos" w:eastAsiaTheme="majorEastAsia" w:hAnsi="Aptos"/>
-          <w:b/>
-          <w:bCs/>
-        </w:rPr>
-        <w:t xml:space="preserve"> of </w:t>
-      </w:r>
-      <w:proofErr w:type="spellStart"/>
-      <w:r>
-        <w:rPr>
-          <w:rStyle w:val="HTMLCode"/>
-          <w:rFonts w:ascii="Aptos" w:hAnsi="Aptos"/>
-          <w:b/>
-          <w:bCs/>
-          <w:sz w:val="24"/>
-          <w:szCs w:val="24"/>
-        </w:rPr>
-        <w:t>stepwise_model</w:t>
-      </w:r>
-      <w:proofErr w:type="spellEnd"/>
-      <w:r>
-        <w:rPr>
-          <w:rFonts w:ascii="Aptos" w:hAnsi="Aptos"/>
-          <w:b/>
-          <w:bCs/>
-        </w:rPr>
-        <w:t xml:space="preserve"> showing coefficients, p-values, R², and AIC.</w:t>
-      </w:r>
-    </w:p>
-    <w:p>
-      <w:pPr>
-        <w:pStyle w:val="NormalWeb"/>
-        <w:rPr>
-          <w:rFonts w:ascii="Aptos" w:hAnsi="Aptos"/>
-          <w:b/>
-          <w:bCs/>
-          <w:sz w:val="26"/>
-          <w:szCs w:val="26"/>
-        </w:rPr>
-      </w:pPr>
-    </w:p>
-    <w:p>
-      <w:pPr>
-        <w:pStyle w:val="NormalWeb"/>
-        <w:spacing w:before="0" w:beforeAutospacing="0" w:after="0" w:afterAutospacing="0"/>
-        <w:rPr>
-          <w:rStyle w:val="Strong"/>
-          <w:rFonts w:ascii="Aptos" w:eastAsiaTheme="minorHAnsi" w:hAnsi="Aptos"/>
-          <w:b w:val="0"/>
-          <w:bCs w:val="0"/>
-          <w:sz w:val="26"/>
-          <w:szCs w:val="26"/>
-        </w:rPr>
-      </w:pPr>
-      <w:r>
-        <w:rPr>
-          <w:rFonts w:ascii="Aptos" w:hAnsi="Aptos"/>
-          <w:b/>
-          <w:bCs/>
-          <w:sz w:val="26"/>
-          <w:szCs w:val="26"/>
-        </w:rPr>
-        <w:t>Lasso Regression Output:</w:t>
-      </w:r>
-    </w:p>
-    <w:p>
-      <w:pPr>
-        <w:pStyle w:val="NormalWeb"/>
-        <w:spacing w:before="0" w:beforeAutospacing="0" w:after="0" w:afterAutospacing="0"/>
-        <w:rPr>
-          <w:rFonts w:ascii="Aptos" w:hAnsi="Aptos"/>
-        </w:rPr>
-      </w:pPr>
-      <w:r>
-        <w:rPr>
-          <w:rStyle w:val="Strong"/>
-          <w:rFonts w:ascii="Aptos" w:eastAsiaTheme="minorHAnsi" w:hAnsi="Aptos"/>
-        </w:rPr>
-        <w:t>Selected Predictors</w:t>
-      </w:r>
-      <w:r>
-        <w:rPr>
-          <w:rFonts w:ascii="Aptos" w:hAnsi="Aptos"/>
-        </w:rPr>
-        <w:t xml:space="preserve"> (non-zero coefficients at</w:t>
-      </w:r>
-      <w:r>
-        <w:t xml:space="preserve"> </w:t>
-      </w:r>
-      <w:proofErr w:type="spellStart"/>
-      <w:r>
-        <w:rPr>
-          <w:rStyle w:val="HTMLCode"/>
-        </w:rPr>
-        <w:t>lambda.min</w:t>
-      </w:r>
-      <w:proofErr w:type="spellEnd"/>
-      <w:r>
-        <w:rPr>
-          <w:rFonts w:ascii="Aptos" w:hAnsi="Aptos"/>
-        </w:rPr>
-        <w:t>):</w:t>
-      </w:r>
-    </w:p>
-    <w:p>
-      <w:pPr>
-        <w:pStyle w:val="NormalWeb"/>
-        <w:numPr>
-          <w:ilvl w:val="0"/>
-          <w:numId w:val="57"/>
-        </w:numPr>
-        <w:spacing w:before="0" w:beforeAutospacing="0" w:after="0" w:afterAutospacing="0"/>
-        <w:rPr>
-          <w:rFonts w:ascii="Aptos" w:hAnsi="Aptos"/>
-        </w:rPr>
-      </w:pPr>
-      <w:r>
-        <w:rPr>
-          <w:rFonts w:ascii="Aptos" w:hAnsi="Aptos"/>
-        </w:rPr>
-        <w:t xml:space="preserve">M, So, Ed, Po1, LF, M.F, NW, U2, </w:t>
-      </w:r>
-      <w:proofErr w:type="spellStart"/>
-      <w:r>
-        <w:rPr>
-          <w:rFonts w:ascii="Aptos" w:hAnsi="Aptos"/>
-        </w:rPr>
-        <w:t>Ineq</w:t>
-      </w:r>
-      <w:proofErr w:type="spellEnd"/>
-      <w:r>
-        <w:rPr>
-          <w:rFonts w:ascii="Aptos" w:hAnsi="Aptos"/>
-        </w:rPr>
-        <w:t xml:space="preserve">, Prob </w:t>
-      </w:r>
-      <w:r>
-        <w:rPr>
-          <w:rStyle w:val="Strong"/>
-          <w:rFonts w:ascii="Aptos" w:eastAsiaTheme="minorHAnsi" w:hAnsi="Aptos"/>
-        </w:rPr>
-        <w:t>Zeroed Out</w:t>
-      </w:r>
-      <w:r>
-        <w:rPr>
-          <w:rFonts w:ascii="Aptos" w:hAnsi="Aptos"/>
-        </w:rPr>
-        <w:t>:</w:t>
-      </w:r>
-    </w:p>
-    <w:p>
-      <w:pPr>
-        <w:pStyle w:val="NormalWeb"/>
-        <w:numPr>
-          <w:ilvl w:val="0"/>
-          <w:numId w:val="57"/>
-        </w:numPr>
-        <w:spacing w:before="0" w:beforeAutospacing="0" w:after="0" w:afterAutospacing="0"/>
-        <w:rPr>
-          <w:rFonts w:ascii="Aptos" w:hAnsi="Aptos"/>
-        </w:rPr>
-      </w:pPr>
-      <w:r>
-        <w:rPr>
-          <w:rFonts w:ascii="Aptos" w:hAnsi="Aptos"/>
-        </w:rPr>
-        <w:t>Po2, Pop, U1, Wealth, Time</w:t>
-      </w:r>
-    </w:p>
-    <w:p>
-      <w:pPr>
-        <w:pStyle w:val="NormalWeb"/>
-        <w:rPr>
-          <w:rFonts w:ascii="Aptos" w:hAnsi="Aptos"/>
-          <w:b/>
-          <w:bCs/>
-        </w:rPr>
-      </w:pPr>
-      <w:r>
+          <w:lang w:val="en-US"/>
+        </w:rPr>
+        <w:t xml:space="preserve"> 1: </w:t>
+      </w:r>
+      <w:r>
+        <w:rPr>
+          <w:rFonts w:ascii="Aptos" w:hAnsi="Aptos"/>
+          <w:lang w:val="en-US"/>
+        </w:rPr>
+        <w:t>T</w:t>
+      </w:r>
+      <w:r>
+        <w:rPr>
+          <w:rFonts w:ascii="Aptos" w:hAnsi="Aptos"/>
+          <w:lang w:val="en-US"/>
+        </w:rPr>
+        <w:t>he output matrix with 16 runs and 10 features.</w:t>
+      </w:r>
+    </w:p>
+    <w:p>
+      <w:pPr>
+        <w:spacing w:line="360" w:lineRule="auto"/>
+        <w:rPr>
+          <w:rFonts w:ascii="Aptos" w:hAnsi="Aptos"/>
+          <w:lang w:val="en-US"/>
+        </w:rPr>
+      </w:pPr>
+      <w:r>
+        <w:rPr>
+          <w:rFonts w:ascii="Aptos" w:hAnsi="Aptos"/>
+          <w:noProof/>
+          <w:lang w:val="en-US"/>
+        </w:rPr>
+        <w:lastRenderedPageBreak/>
         <w:drawing>
-          <wp:inline distT="0" distB="0" distL="0" distR="0" wp14:anchorId="0602C2CF" wp14:editId="2990E8F3">
-            <wp:extent cx="5943600" cy="4351020"/>
-            <wp:effectExtent l="0" t="0" r="0" b="5080"/>
-            <wp:docPr id="2080169196" name="Picture 1" descr="A graph with lines drawn on it&#10;&#10;AI-generated content may be incorrect."/>
+          <wp:inline distT="0" distB="0" distL="0" distR="0" wp14:anchorId="222D9F4C" wp14:editId="7B04E528">
+            <wp:extent cx="5943600" cy="3987165"/>
+            <wp:effectExtent l="0" t="0" r="0" b="635"/>
+            <wp:docPr id="1934912471" name="Picture 1" descr="A screenshot of a computer&#10;&#10;AI-generated content may be incorrect."/>
             <wp:cNvGraphicFramePr>
               <a:graphicFrameLocks xmlns:a="http://schemas.openxmlformats.org/drawingml/2006/main" noChangeAspect="1"/>
             </wp:cNvGraphicFramePr>
@@ -2150,7 +918,7 @@
               <a:graphicData uri="http://schemas.openxmlformats.org/drawingml/2006/picture">
                 <pic:pic xmlns:pic="http://schemas.openxmlformats.org/drawingml/2006/picture">
                   <pic:nvPicPr>
-                    <pic:cNvPr id="2080169196" name="Picture 1" descr="A graph with lines drawn on it&#10;&#10;AI-generated content may be incorrect."/>
+                    <pic:cNvPr id="1934912471" name="Picture 1" descr="A screenshot of a computer&#10;&#10;AI-generated content may be incorrect."/>
                     <pic:cNvPicPr/>
                   </pic:nvPicPr>
                   <pic:blipFill>
@@ -2162,7 +930,7 @@
                   <pic:spPr>
                     <a:xfrm>
                       <a:off x="0" y="0"/>
-                      <a:ext cx="5943600" cy="4351020"/>
+                      <a:ext cx="5943600" cy="3987165"/>
                     </a:xfrm>
                     <a:prstGeom prst="rect">
                       <a:avLst/>
@@ -2177,13 +945,12 @@
     </w:p>
     <w:p>
       <w:pPr>
-        <w:pStyle w:val="NormalWeb"/>
+        <w:spacing w:line="360" w:lineRule="auto"/>
         <w:rPr>
           <w:rFonts w:ascii="Aptos" w:hAnsi="Aptos"/>
           <w:b/>
           <w:bCs/>
-          <w:i/>
-          <w:iCs/>
+          <w:lang w:val="en-US"/>
         </w:rPr>
       </w:pPr>
       <w:r>
@@ -2191,40 +958,958 @@
           <w:rFonts w:ascii="Aptos" w:hAnsi="Aptos"/>
           <w:b/>
           <w:bCs/>
-        </w:rPr>
-        <w:t xml:space="preserve">Figure </w:t>
+          <w:lang w:val="en-US"/>
+        </w:rPr>
+        <w:t>Figure</w:t>
       </w:r>
       <w:r>
         <w:rPr>
           <w:rFonts w:ascii="Aptos" w:hAnsi="Aptos"/>
           <w:b/>
           <w:bCs/>
-        </w:rPr>
-        <w:t>2</w:t>
-      </w:r>
-      <w:r>
+          <w:lang w:val="en-US"/>
+        </w:rPr>
+        <w:t xml:space="preserve"> 2: </w:t>
+      </w:r>
+      <w:r>
+        <w:rPr>
+          <w:rFonts w:ascii="Aptos" w:hAnsi="Aptos"/>
+          <w:lang w:val="en-US"/>
+        </w:rPr>
+        <w:t>T</w:t>
+      </w:r>
+      <w:r>
+        <w:rPr>
+          <w:rFonts w:ascii="Aptos" w:hAnsi="Aptos"/>
+          <w:lang w:val="en-US"/>
+        </w:rPr>
+        <w:t>he output matrix with 16 runs and 10 features.</w:t>
+      </w:r>
+      <w:r>
+        <w:rPr>
+          <w:rFonts w:ascii="Aptos" w:hAnsi="Aptos"/>
+          <w:lang w:val="en-US"/>
+        </w:rPr>
+        <w:t xml:space="preserve"> (</w:t>
+      </w:r>
+      <w:proofErr w:type="spellStart"/>
+      <w:r>
+        <w:rPr>
+          <w:rFonts w:ascii="Aptos" w:hAnsi="Aptos"/>
+          <w:lang w:val="en-US"/>
+        </w:rPr>
+        <w:t>Contd</w:t>
+      </w:r>
+      <w:proofErr w:type="spellEnd"/>
+      <w:r>
+        <w:rPr>
+          <w:rFonts w:ascii="Aptos" w:hAnsi="Aptos"/>
+          <w:lang w:val="en-US"/>
+        </w:rPr>
+        <w:t>)</w:t>
+      </w:r>
+    </w:p>
+    <w:p>
+      <w:pPr>
+        <w:spacing w:line="360" w:lineRule="auto"/>
         <w:rPr>
           <w:rFonts w:ascii="Aptos" w:hAnsi="Aptos"/>
           <w:b/>
           <w:bCs/>
-        </w:rPr>
-        <w:t xml:space="preserve">: </w:t>
-      </w:r>
-      <w:r>
-        <w:rPr>
-          <w:rStyle w:val="Emphasis"/>
-          <w:rFonts w:ascii="Aptos" w:eastAsiaTheme="majorEastAsia" w:hAnsi="Aptos"/>
+          <w:lang w:val="en-US"/>
+        </w:rPr>
+      </w:pPr>
+      <w:r>
+        <w:rPr>
+          <w:rFonts w:ascii="Aptos" w:hAnsi="Aptos"/>
           <w:b/>
           <w:bCs/>
-          <w:i w:val="0"/>
-          <w:iCs w:val="0"/>
-        </w:rPr>
-        <w:t>Lasso coefficient path plot — the one with colored lines and “-Log(λ)” on the x-axis.</w:t>
-      </w:r>
-    </w:p>
-    <w:p>
-      <w:pPr>
-        <w:pStyle w:val="NormalWeb"/>
+          <w:lang w:val="en-US"/>
+        </w:rPr>
+        <w:t>Discussion of Results</w:t>
+      </w:r>
+    </w:p>
+    <w:p>
+      <w:pPr>
+        <w:spacing w:line="360" w:lineRule="auto"/>
+        <w:rPr>
+          <w:rFonts w:ascii="Aptos" w:hAnsi="Aptos"/>
+          <w:lang w:val="en-US"/>
+        </w:rPr>
+      </w:pPr>
+      <w:r>
+        <w:rPr>
+          <w:rFonts w:ascii="Aptos" w:hAnsi="Aptos"/>
+          <w:lang w:val="en-US"/>
+        </w:rPr>
+        <w:t>This design reduces the survey burden while preserving statistical power to estimate main effects and some interactions. It’s ideal for market research and avoids respondent fatigue. Ethical considerations include ensuring participants understand the fictitious nature of the profiles and that their responses are anonymized.</w:t>
+      </w:r>
+    </w:p>
+    <w:p>
+      <w:pPr>
+        <w:spacing w:line="360" w:lineRule="auto"/>
+        <w:rPr>
+          <w:rFonts w:ascii="Aptos" w:hAnsi="Aptos"/>
+          <w:lang w:val="en-US"/>
+        </w:rPr>
+      </w:pPr>
+    </w:p>
+    <w:p>
+      <w:pPr>
+        <w:rPr>
+          <w:rFonts w:ascii="Aptos" w:hAnsi="Aptos"/>
+          <w:b/>
+        </w:rPr>
+      </w:pPr>
+      <w:bookmarkStart w:id="2" w:name="OLE_LINK2"/>
+      <w:r>
+        <w:rPr>
+          <w:rFonts w:ascii="Aptos" w:hAnsi="Aptos"/>
+          <w:b/>
+        </w:rPr>
+        <w:t>Question 13.1</w:t>
+      </w:r>
+    </w:p>
+    <w:p>
+      <w:pPr>
+        <w:rPr>
+          <w:rFonts w:ascii="Aptos" w:hAnsi="Aptos"/>
+          <w:b/>
+        </w:rPr>
+      </w:pPr>
+    </w:p>
+    <w:p>
+      <w:pPr>
+        <w:rPr>
+          <w:rFonts w:ascii="Aptos" w:hAnsi="Aptos"/>
+          <w:b/>
+        </w:rPr>
+      </w:pPr>
+      <w:r>
+        <w:rPr>
+          <w:rFonts w:ascii="Aptos" w:hAnsi="Aptos"/>
+          <w:b/>
+        </w:rPr>
+        <w:t>For each of the following distributions, give an example of data that you would expect to follow this distribution (besides the examples already discussed in class).</w:t>
+      </w:r>
+    </w:p>
+    <w:p>
+      <w:pPr>
+        <w:pStyle w:val="Heading1"/>
+        <w:numPr>
+          <w:ilvl w:val="0"/>
+          <w:numId w:val="63"/>
+        </w:numPr>
+        <w:ind w:left="360"/>
+        <w:rPr>
+          <w:rFonts w:ascii="Aptos" w:hAnsi="Aptos"/>
+        </w:rPr>
+      </w:pPr>
+      <w:r>
+        <w:rPr>
+          <w:rFonts w:ascii="Aptos" w:hAnsi="Aptos"/>
+        </w:rPr>
+        <w:t xml:space="preserve">Binomial   </w:t>
+      </w:r>
+    </w:p>
+    <w:p>
+      <w:pPr>
+        <w:pStyle w:val="Heading1"/>
+        <w:numPr>
+          <w:ilvl w:val="0"/>
+          <w:numId w:val="63"/>
+        </w:numPr>
+        <w:ind w:left="360"/>
+        <w:rPr>
+          <w:rFonts w:ascii="Aptos" w:hAnsi="Aptos"/>
+        </w:rPr>
+      </w:pPr>
+      <w:r>
+        <w:rPr>
+          <w:rFonts w:ascii="Aptos" w:hAnsi="Aptos"/>
+        </w:rPr>
+        <w:t xml:space="preserve">Geometric   </w:t>
+      </w:r>
+    </w:p>
+    <w:p>
+      <w:pPr>
+        <w:pStyle w:val="Heading1"/>
+        <w:numPr>
+          <w:ilvl w:val="0"/>
+          <w:numId w:val="63"/>
+        </w:numPr>
+        <w:ind w:left="360"/>
+        <w:rPr>
+          <w:rFonts w:ascii="Aptos" w:hAnsi="Aptos"/>
+        </w:rPr>
+      </w:pPr>
+      <w:r>
+        <w:rPr>
+          <w:rFonts w:ascii="Aptos" w:hAnsi="Aptos"/>
+        </w:rPr>
+        <w:t xml:space="preserve">Poisson   </w:t>
+      </w:r>
+    </w:p>
+    <w:p>
+      <w:pPr>
+        <w:pStyle w:val="Heading1"/>
+        <w:numPr>
+          <w:ilvl w:val="0"/>
+          <w:numId w:val="63"/>
+        </w:numPr>
+        <w:ind w:left="360"/>
+        <w:rPr>
+          <w:rFonts w:ascii="Aptos" w:hAnsi="Aptos"/>
+        </w:rPr>
+      </w:pPr>
+      <w:r>
+        <w:rPr>
+          <w:rFonts w:ascii="Aptos" w:hAnsi="Aptos"/>
+        </w:rPr>
+        <w:t xml:space="preserve">Exponential  </w:t>
+      </w:r>
+    </w:p>
+    <w:p>
+      <w:pPr>
+        <w:pStyle w:val="Heading1"/>
+        <w:numPr>
+          <w:ilvl w:val="0"/>
+          <w:numId w:val="63"/>
+        </w:numPr>
+        <w:ind w:left="360"/>
+        <w:rPr>
+          <w:rFonts w:ascii="Aptos" w:hAnsi="Aptos"/>
+        </w:rPr>
+      </w:pPr>
+      <w:r>
+        <w:rPr>
+          <w:rFonts w:ascii="Aptos" w:hAnsi="Aptos"/>
+        </w:rPr>
+        <w:t>Weibull</w:t>
+      </w:r>
+    </w:p>
+    <w:bookmarkEnd w:id="2"/>
+    <w:p>
+      <w:pPr>
+        <w:pStyle w:val="Heading1"/>
+        <w:numPr>
+          <w:ilvl w:val="0"/>
+          <w:numId w:val="0"/>
+        </w:numPr>
+        <w:ind w:left="360" w:hanging="360"/>
+        <w:rPr>
+          <w:rFonts w:ascii="Aptos" w:hAnsi="Aptos"/>
+        </w:rPr>
+      </w:pPr>
+    </w:p>
+    <w:p>
+      <w:pPr>
+        <w:rPr>
+          <w:rFonts w:ascii="Aptos" w:hAnsi="Aptos"/>
+          <w:b/>
+        </w:rPr>
+      </w:pPr>
+    </w:p>
+    <w:p>
+      <w:pPr>
+        <w:rPr>
+          <w:rFonts w:ascii="Aptos" w:hAnsi="Aptos"/>
+          <w:b/>
+        </w:rPr>
+      </w:pPr>
+      <w:r>
+        <w:rPr>
+          <w:rFonts w:ascii="Aptos" w:hAnsi="Aptos"/>
+          <w:b/>
+        </w:rPr>
+        <w:lastRenderedPageBreak/>
+        <w:t>a. Binomial Distribution</w:t>
+      </w:r>
+    </w:p>
+    <w:p>
+      <w:pPr>
+        <w:rPr>
+          <w:rFonts w:ascii="Aptos" w:hAnsi="Aptos"/>
+          <w:bCs/>
+        </w:rPr>
+      </w:pPr>
+      <w:r>
+        <w:rPr>
+          <w:rFonts w:ascii="Aptos" w:hAnsi="Aptos"/>
+          <w:b/>
+        </w:rPr>
+        <w:t>Example</w:t>
+      </w:r>
+      <w:r>
+        <w:rPr>
+          <w:rFonts w:ascii="Aptos" w:hAnsi="Aptos"/>
+          <w:bCs/>
+        </w:rPr>
+        <w:t xml:space="preserve">: The number of successful </w:t>
+      </w:r>
+      <w:proofErr w:type="gramStart"/>
+      <w:r>
+        <w:rPr>
+          <w:rFonts w:ascii="Aptos" w:hAnsi="Aptos"/>
+          <w:bCs/>
+        </w:rPr>
+        <w:t>login</w:t>
+      </w:r>
+      <w:proofErr w:type="gramEnd"/>
+      <w:r>
+        <w:rPr>
+          <w:rFonts w:ascii="Aptos" w:hAnsi="Aptos"/>
+          <w:bCs/>
+        </w:rPr>
+        <w:t xml:space="preserve"> attempts out of 10 tries using two-factor authentication (success = correct credentials entered and code verified).</w:t>
+      </w:r>
+    </w:p>
+    <w:p>
+      <w:pPr>
+        <w:rPr>
+          <w:rFonts w:ascii="Aptos" w:hAnsi="Aptos"/>
+          <w:bCs/>
+        </w:rPr>
+      </w:pPr>
+    </w:p>
+    <w:p>
+      <w:pPr>
+        <w:rPr>
+          <w:rFonts w:ascii="Aptos" w:hAnsi="Aptos"/>
+          <w:bCs/>
+        </w:rPr>
+      </w:pPr>
+      <w:r>
+        <w:rPr>
+          <w:rFonts w:ascii="Aptos" w:hAnsi="Aptos"/>
+          <w:b/>
+        </w:rPr>
+        <w:t>Why it fits</w:t>
+      </w:r>
+      <w:r>
+        <w:rPr>
+          <w:rFonts w:ascii="Aptos" w:hAnsi="Aptos"/>
+          <w:bCs/>
+        </w:rPr>
+        <w:t>: Fixed number of trials, binary outcome (success/failure), constant probability per trial, and independence between attempts.</w:t>
+      </w:r>
+    </w:p>
+    <w:p>
+      <w:pPr>
+        <w:rPr>
+          <w:rFonts w:ascii="Aptos" w:hAnsi="Aptos"/>
+          <w:bCs/>
+        </w:rPr>
+      </w:pPr>
+    </w:p>
+    <w:p>
+      <w:pPr>
+        <w:rPr>
+          <w:rFonts w:ascii="Aptos" w:hAnsi="Aptos"/>
+          <w:b/>
+        </w:rPr>
+      </w:pPr>
+      <w:r>
+        <w:rPr>
+          <w:rFonts w:ascii="Aptos" w:hAnsi="Aptos"/>
+          <w:b/>
+        </w:rPr>
+        <w:t>b. Geometric Distribution</w:t>
+      </w:r>
+    </w:p>
+    <w:p>
+      <w:pPr>
+        <w:rPr>
+          <w:rFonts w:ascii="Aptos" w:hAnsi="Aptos"/>
+          <w:bCs/>
+        </w:rPr>
+      </w:pPr>
+      <w:r>
+        <w:rPr>
+          <w:rFonts w:ascii="Aptos" w:hAnsi="Aptos"/>
+          <w:b/>
+        </w:rPr>
+        <w:t>Example</w:t>
+      </w:r>
+      <w:r>
+        <w:rPr>
+          <w:rFonts w:ascii="Aptos" w:hAnsi="Aptos"/>
+          <w:bCs/>
+        </w:rPr>
+        <w:t>: The number of daycare applications submitted before securing a spot for your child.</w:t>
+      </w:r>
+    </w:p>
+    <w:p>
+      <w:pPr>
+        <w:rPr>
+          <w:rFonts w:ascii="Aptos" w:hAnsi="Aptos"/>
+          <w:bCs/>
+        </w:rPr>
+      </w:pPr>
+    </w:p>
+    <w:p>
+      <w:pPr>
+        <w:rPr>
+          <w:rFonts w:ascii="Aptos" w:hAnsi="Aptos"/>
+          <w:bCs/>
+        </w:rPr>
+      </w:pPr>
+      <w:r>
+        <w:rPr>
+          <w:rFonts w:ascii="Aptos" w:hAnsi="Aptos"/>
+          <w:b/>
+        </w:rPr>
+        <w:t>Why it fits</w:t>
+      </w:r>
+      <w:r>
+        <w:rPr>
+          <w:rFonts w:ascii="Aptos" w:hAnsi="Aptos"/>
+          <w:bCs/>
+        </w:rPr>
+        <w:t>: Trials continue until the first success (acceptance), with each application having the same probability of success.</w:t>
+      </w:r>
+    </w:p>
+    <w:p>
+      <w:pPr>
+        <w:rPr>
+          <w:rFonts w:ascii="Aptos" w:hAnsi="Aptos"/>
+          <w:bCs/>
+        </w:rPr>
+      </w:pPr>
+    </w:p>
+    <w:p>
+      <w:pPr>
+        <w:rPr>
+          <w:rFonts w:ascii="Aptos" w:hAnsi="Aptos"/>
+          <w:b/>
+        </w:rPr>
+      </w:pPr>
+      <w:r>
+        <w:rPr>
+          <w:rFonts w:ascii="Aptos" w:hAnsi="Aptos"/>
+          <w:b/>
+        </w:rPr>
+        <w:t>c. Poisson Distribution</w:t>
+      </w:r>
+    </w:p>
+    <w:p>
+      <w:pPr>
+        <w:rPr>
+          <w:rFonts w:ascii="Aptos" w:hAnsi="Aptos"/>
+          <w:bCs/>
+        </w:rPr>
+      </w:pPr>
+      <w:r>
+        <w:rPr>
+          <w:rFonts w:ascii="Aptos" w:hAnsi="Aptos"/>
+          <w:b/>
+        </w:rPr>
+        <w:t>Example</w:t>
+      </w:r>
+      <w:r>
+        <w:rPr>
+          <w:rFonts w:ascii="Aptos" w:hAnsi="Aptos"/>
+          <w:bCs/>
+        </w:rPr>
+        <w:t>: The number of paramedical insurance claims (e.g., massage therapy visits) submitted per month by employees in a benefits program.</w:t>
+      </w:r>
+    </w:p>
+    <w:p>
+      <w:pPr>
+        <w:rPr>
+          <w:rFonts w:ascii="Aptos" w:hAnsi="Aptos"/>
+          <w:bCs/>
+        </w:rPr>
+      </w:pPr>
+    </w:p>
+    <w:p>
+      <w:pPr>
+        <w:rPr>
+          <w:rFonts w:ascii="Aptos" w:hAnsi="Aptos"/>
+          <w:bCs/>
+        </w:rPr>
+      </w:pPr>
+      <w:r>
+        <w:rPr>
+          <w:rFonts w:ascii="Aptos" w:hAnsi="Aptos"/>
+          <w:b/>
+        </w:rPr>
+        <w:t>Why it fits</w:t>
+      </w:r>
+      <w:r>
+        <w:rPr>
+          <w:rFonts w:ascii="Aptos" w:hAnsi="Aptos"/>
+          <w:bCs/>
+        </w:rPr>
+        <w:t>: Events occur independently over time, with a constant average rate.</w:t>
+      </w:r>
+    </w:p>
+    <w:p>
+      <w:pPr>
+        <w:rPr>
+          <w:rFonts w:ascii="Aptos" w:hAnsi="Aptos"/>
+          <w:bCs/>
+        </w:rPr>
+      </w:pPr>
+    </w:p>
+    <w:p>
+      <w:pPr>
+        <w:rPr>
+          <w:rFonts w:ascii="Aptos" w:hAnsi="Aptos"/>
+          <w:b/>
+        </w:rPr>
+      </w:pPr>
+      <w:r>
+        <w:rPr>
+          <w:rFonts w:ascii="Aptos" w:hAnsi="Aptos"/>
+          <w:b/>
+        </w:rPr>
+        <w:t>d. Exponential Distribution</w:t>
+      </w:r>
+    </w:p>
+    <w:p>
+      <w:pPr>
+        <w:rPr>
+          <w:rFonts w:ascii="Aptos" w:hAnsi="Aptos"/>
+          <w:bCs/>
+        </w:rPr>
+      </w:pPr>
+      <w:r>
+        <w:rPr>
+          <w:rFonts w:ascii="Aptos" w:hAnsi="Aptos"/>
+          <w:b/>
+        </w:rPr>
+        <w:t>Example</w:t>
+      </w:r>
+      <w:r>
+        <w:rPr>
+          <w:rFonts w:ascii="Aptos" w:hAnsi="Aptos"/>
+          <w:bCs/>
+        </w:rPr>
+        <w:t>: The time between consecutive requests for onboarding support from new Deel contractors.</w:t>
+      </w:r>
+    </w:p>
+    <w:p>
+      <w:pPr>
+        <w:rPr>
+          <w:rFonts w:ascii="Aptos" w:hAnsi="Aptos"/>
+          <w:bCs/>
+        </w:rPr>
+      </w:pPr>
+    </w:p>
+    <w:p>
+      <w:pPr>
+        <w:rPr>
+          <w:rFonts w:ascii="Aptos" w:hAnsi="Aptos"/>
+          <w:bCs/>
+        </w:rPr>
+      </w:pPr>
+      <w:r>
+        <w:rPr>
+          <w:rFonts w:ascii="Aptos" w:hAnsi="Aptos"/>
+          <w:b/>
+        </w:rPr>
+        <w:t>Why it fits</w:t>
+      </w:r>
+      <w:r>
+        <w:rPr>
+          <w:rFonts w:ascii="Aptos" w:hAnsi="Aptos"/>
+          <w:bCs/>
+        </w:rPr>
+        <w:t xml:space="preserve">: Models the time between Poisson-distributed events, assuming </w:t>
+      </w:r>
+      <w:proofErr w:type="spellStart"/>
+      <w:r>
+        <w:rPr>
+          <w:rFonts w:ascii="Aptos" w:hAnsi="Aptos"/>
+          <w:bCs/>
+        </w:rPr>
+        <w:t>memorylessness</w:t>
+      </w:r>
+      <w:proofErr w:type="spellEnd"/>
+      <w:r>
+        <w:rPr>
+          <w:rFonts w:ascii="Aptos" w:hAnsi="Aptos"/>
+          <w:bCs/>
+        </w:rPr>
+        <w:t xml:space="preserve"> and a constant rate.</w:t>
+      </w:r>
+    </w:p>
+    <w:p>
+      <w:pPr>
+        <w:rPr>
+          <w:rFonts w:ascii="Aptos" w:hAnsi="Aptos"/>
+          <w:bCs/>
+        </w:rPr>
+      </w:pPr>
+    </w:p>
+    <w:p>
+      <w:pPr>
+        <w:rPr>
+          <w:rFonts w:ascii="Aptos" w:hAnsi="Aptos"/>
+          <w:b/>
+        </w:rPr>
+      </w:pPr>
+      <w:r>
+        <w:rPr>
+          <w:rFonts w:ascii="Aptos" w:hAnsi="Aptos"/>
+          <w:b/>
+        </w:rPr>
+        <w:t>e. Weibull Distribution</w:t>
+      </w:r>
+    </w:p>
+    <w:p>
+      <w:pPr>
+        <w:rPr>
+          <w:rFonts w:ascii="Aptos" w:hAnsi="Aptos"/>
+          <w:bCs/>
+        </w:rPr>
+      </w:pPr>
+      <w:r>
+        <w:rPr>
+          <w:rFonts w:ascii="Aptos" w:hAnsi="Aptos"/>
+          <w:b/>
+        </w:rPr>
+        <w:t>Example</w:t>
+      </w:r>
+      <w:r>
+        <w:rPr>
+          <w:rFonts w:ascii="Aptos" w:hAnsi="Aptos"/>
+          <w:bCs/>
+        </w:rPr>
+        <w:t>: The time until a server fails under varying load conditions in a cloud-based analytics platform.</w:t>
+      </w:r>
+    </w:p>
+    <w:p>
+      <w:pPr>
+        <w:rPr>
+          <w:rFonts w:ascii="Aptos" w:hAnsi="Aptos"/>
+          <w:bCs/>
+        </w:rPr>
+      </w:pPr>
+    </w:p>
+    <w:p>
+      <w:pPr>
+        <w:rPr>
+          <w:rFonts w:ascii="Aptos" w:hAnsi="Aptos"/>
+          <w:bCs/>
+        </w:rPr>
+      </w:pPr>
+      <w:r>
+        <w:rPr>
+          <w:rFonts w:ascii="Aptos" w:hAnsi="Aptos"/>
+          <w:b/>
+        </w:rPr>
+        <w:t>Why it fits:</w:t>
+      </w:r>
+      <w:r>
+        <w:rPr>
+          <w:rFonts w:ascii="Aptos" w:hAnsi="Aptos"/>
+          <w:bCs/>
+        </w:rPr>
+        <w:t xml:space="preserve"> Weibull can model increasing or decreasing failure rates, making it ideal for reliability analysis and predictive maintenance.</w:t>
+      </w:r>
+    </w:p>
+    <w:p>
+      <w:pPr>
+        <w:rPr>
+          <w:rFonts w:ascii="Aptos" w:hAnsi="Aptos"/>
+          <w:bCs/>
+        </w:rPr>
+      </w:pPr>
+    </w:p>
+    <w:p>
+      <w:pPr>
+        <w:rPr>
+          <w:rFonts w:ascii="Aptos" w:hAnsi="Aptos"/>
+          <w:bCs/>
+        </w:rPr>
+      </w:pPr>
+    </w:p>
+    <w:p>
+      <w:pPr>
+        <w:rPr>
+          <w:rFonts w:ascii="Aptos" w:hAnsi="Aptos"/>
+          <w:bCs/>
+        </w:rPr>
+      </w:pPr>
+    </w:p>
+    <w:p>
+      <w:pPr>
+        <w:rPr>
+          <w:rFonts w:ascii="Aptos" w:hAnsi="Aptos"/>
+          <w:bCs/>
+        </w:rPr>
+      </w:pPr>
+    </w:p>
+    <w:p>
+      <w:pPr>
+        <w:rPr>
+          <w:rFonts w:ascii="Aptos" w:hAnsi="Aptos"/>
+          <w:bCs/>
+        </w:rPr>
+      </w:pPr>
+    </w:p>
+    <w:p>
+      <w:pPr>
+        <w:rPr>
+          <w:rFonts w:ascii="Aptos" w:hAnsi="Aptos"/>
+          <w:bCs/>
+        </w:rPr>
+      </w:pPr>
+    </w:p>
+    <w:p>
+      <w:pPr>
+        <w:rPr>
+          <w:rFonts w:ascii="Aptos" w:hAnsi="Aptos"/>
+          <w:bCs/>
+        </w:rPr>
+      </w:pPr>
+    </w:p>
+    <w:p>
+      <w:pPr>
+        <w:rPr>
+          <w:rFonts w:ascii="Aptos" w:hAnsi="Aptos"/>
+          <w:bCs/>
+        </w:rPr>
+      </w:pPr>
+    </w:p>
+    <w:p>
+      <w:pPr>
+        <w:rPr>
+          <w:rFonts w:ascii="Aptos" w:hAnsi="Aptos"/>
+          <w:bCs/>
+        </w:rPr>
+      </w:pPr>
+    </w:p>
+    <w:p>
+      <w:pPr>
+        <w:rPr>
+          <w:rFonts w:ascii="Aptos" w:hAnsi="Aptos"/>
+          <w:b/>
+        </w:rPr>
+      </w:pPr>
+    </w:p>
+    <w:p>
+      <w:pPr>
+        <w:rPr>
+          <w:rFonts w:ascii="Aptos" w:hAnsi="Aptos"/>
+          <w:b/>
+        </w:rPr>
+      </w:pPr>
+      <w:bookmarkStart w:id="3" w:name="OLE_LINK3"/>
+      <w:r>
+        <w:rPr>
+          <w:rFonts w:ascii="Aptos" w:hAnsi="Aptos"/>
+          <w:b/>
+        </w:rPr>
+        <w:lastRenderedPageBreak/>
+        <w:t>Question 13.2</w:t>
+      </w:r>
+    </w:p>
+    <w:p>
+      <w:pPr>
+        <w:rPr>
+          <w:rFonts w:ascii="Aptos" w:hAnsi="Aptos"/>
+          <w:b/>
+        </w:rPr>
+      </w:pPr>
+    </w:p>
+    <w:p>
+      <w:pPr>
+        <w:rPr>
+          <w:rFonts w:ascii="Aptos" w:hAnsi="Aptos"/>
+          <w:b/>
+        </w:rPr>
+      </w:pPr>
+      <w:r>
+        <w:rPr>
+          <w:rFonts w:ascii="Aptos" w:hAnsi="Aptos"/>
+          <w:b/>
+        </w:rPr>
+        <w:t>In this problem you, can simulate a simplified airport security system at a busy airport. Passengers arrive according to a Poisson distribution with λ</w:t>
+      </w:r>
+      <w:r>
+        <w:rPr>
+          <w:rFonts w:ascii="Aptos" w:hAnsi="Aptos"/>
+          <w:b/>
+          <w:vertAlign w:val="subscript"/>
+        </w:rPr>
+        <w:t>1</w:t>
+      </w:r>
+      <w:r>
+        <w:rPr>
+          <w:rFonts w:ascii="Aptos" w:hAnsi="Aptos"/>
+          <w:b/>
+        </w:rPr>
+        <w:t xml:space="preserve"> = 5 per minute (i.e., mean interarrival rate </w:t>
+      </w:r>
+      <w:r>
+        <w:rPr>
+          <w:rFonts w:ascii="Aptos" w:hAnsi="Aptos"/>
+          <w:b/>
+        </w:rPr>
+        <w:sym w:font="Symbol" w:char="F06D"/>
+      </w:r>
+      <w:r>
+        <w:rPr>
+          <w:rFonts w:ascii="Aptos" w:hAnsi="Aptos"/>
+          <w:b/>
+          <w:vertAlign w:val="subscript"/>
+        </w:rPr>
+        <w:t>1</w:t>
+      </w:r>
+      <w:r>
+        <w:rPr>
+          <w:rFonts w:ascii="Aptos" w:hAnsi="Aptos"/>
+          <w:b/>
+        </w:rPr>
+        <w:t xml:space="preserve"> = 0.2 minutes) to the ID/boarding-pass check queue, where there are several servers who each have exponential service time with mean rate </w:t>
+      </w:r>
+      <w:r>
+        <w:rPr>
+          <w:rFonts w:ascii="Aptos" w:hAnsi="Aptos"/>
+          <w:b/>
+        </w:rPr>
+        <w:sym w:font="Symbol" w:char="F06D"/>
+      </w:r>
+      <w:r>
+        <w:rPr>
+          <w:rFonts w:ascii="Aptos" w:hAnsi="Aptos"/>
+          <w:b/>
+          <w:vertAlign w:val="subscript"/>
+        </w:rPr>
+        <w:t>2</w:t>
+      </w:r>
+      <w:r>
+        <w:rPr>
+          <w:rFonts w:ascii="Aptos" w:hAnsi="Aptos"/>
+          <w:b/>
+        </w:rPr>
+        <w:t xml:space="preserve"> = 0.75 minutes. [Hint: model them as one block that has more than one resource.]  After that, the passengers are assigned to the shortest of the several personal-check queues, where they go through the personal scanner (time is uniformly distributed between 0.5 minutes and 1 minute). </w:t>
+      </w:r>
+    </w:p>
+    <w:p>
+      <w:pPr>
+        <w:rPr>
+          <w:rFonts w:ascii="Aptos" w:hAnsi="Aptos"/>
+          <w:b/>
+        </w:rPr>
+      </w:pPr>
+    </w:p>
+    <w:p>
+      <w:pPr>
+        <w:rPr>
+          <w:rFonts w:ascii="Aptos" w:hAnsi="Aptos"/>
+          <w:b/>
+        </w:rPr>
+      </w:pPr>
+      <w:r>
+        <w:rPr>
+          <w:rFonts w:ascii="Aptos" w:hAnsi="Aptos"/>
+          <w:b/>
+        </w:rPr>
+        <w:t xml:space="preserve">Use the Arena software (PC users) or Python with </w:t>
+      </w:r>
+      <w:proofErr w:type="spellStart"/>
+      <w:r>
+        <w:rPr>
+          <w:rFonts w:ascii="Aptos" w:hAnsi="Aptos"/>
+          <w:b/>
+        </w:rPr>
+        <w:t>SimPy</w:t>
+      </w:r>
+      <w:proofErr w:type="spellEnd"/>
+      <w:r>
+        <w:rPr>
+          <w:rFonts w:ascii="Aptos" w:hAnsi="Aptos"/>
+          <w:b/>
+        </w:rPr>
+        <w:t xml:space="preserve"> (PC or Mac users)</w:t>
+      </w:r>
+      <w:r>
+        <w:rPr>
+          <w:rFonts w:ascii="Aptos" w:hAnsi="Aptos"/>
+          <w:b/>
+          <w:i/>
+        </w:rPr>
+        <w:t xml:space="preserve"> </w:t>
+      </w:r>
+      <w:r>
+        <w:rPr>
+          <w:rFonts w:ascii="Aptos" w:hAnsi="Aptos"/>
+          <w:b/>
+        </w:rPr>
+        <w:t xml:space="preserve">to build a simulation of the </w:t>
+      </w:r>
+      <w:proofErr w:type="gramStart"/>
+      <w:r>
+        <w:rPr>
+          <w:rFonts w:ascii="Aptos" w:hAnsi="Aptos"/>
+          <w:b/>
+        </w:rPr>
+        <w:t>system, and</w:t>
+      </w:r>
+      <w:proofErr w:type="gramEnd"/>
+      <w:r>
+        <w:rPr>
+          <w:rFonts w:ascii="Aptos" w:hAnsi="Aptos"/>
+          <w:b/>
+        </w:rPr>
+        <w:t xml:space="preserve"> then vary the number of ID/boarding-pass checkers and personal-check queues to determine how many are needed to keep average wait times below 15 minutes.  [If you’re using </w:t>
+      </w:r>
+      <w:proofErr w:type="spellStart"/>
+      <w:r>
+        <w:rPr>
+          <w:rFonts w:ascii="Aptos" w:hAnsi="Aptos"/>
+          <w:b/>
+        </w:rPr>
+        <w:t>SimPy</w:t>
+      </w:r>
+      <w:proofErr w:type="spellEnd"/>
+      <w:r>
+        <w:rPr>
+          <w:rFonts w:ascii="Aptos" w:hAnsi="Aptos"/>
+          <w:b/>
+        </w:rPr>
+        <w:t>, or if you have access to a non-student version of Arena, you can use λ</w:t>
+      </w:r>
+      <w:r>
+        <w:rPr>
+          <w:rFonts w:ascii="Aptos" w:hAnsi="Aptos"/>
+          <w:b/>
+          <w:vertAlign w:val="subscript"/>
+        </w:rPr>
+        <w:t>1</w:t>
+      </w:r>
+      <w:r>
+        <w:rPr>
+          <w:rFonts w:ascii="Aptos" w:hAnsi="Aptos"/>
+          <w:b/>
+        </w:rPr>
+        <w:t xml:space="preserve"> = 50 to simulate a busier airport.]</w:t>
+      </w:r>
+    </w:p>
+    <w:bookmarkEnd w:id="1"/>
+    <w:bookmarkEnd w:id="3"/>
+    <w:p>
+      <w:pPr>
+        <w:rPr>
+          <w:rFonts w:ascii="Aptos" w:hAnsi="Aptos"/>
+        </w:rPr>
+      </w:pPr>
+    </w:p>
+    <w:p>
+      <w:pPr>
+        <w:rPr>
+          <w:rFonts w:ascii="Aptos" w:hAnsi="Aptos"/>
+          <w:highlight w:val="red"/>
+        </w:rPr>
+      </w:pPr>
+    </w:p>
+    <w:p>
+      <w:pPr>
+        <w:spacing w:after="240" w:line="360" w:lineRule="auto"/>
         <w:rPr>
           <w:rFonts w:ascii="Aptos" w:hAnsi="Aptos"/>
           <w:b/>
@@ -2237,12 +1922,255 @@
           <w:b/>
           <w:bCs/>
         </w:rPr>
-        <w:lastRenderedPageBreak/>
+        <w:t>Methodology</w:t>
+      </w:r>
+    </w:p>
+    <w:p>
+      <w:pPr>
+        <w:spacing w:after="240" w:line="360" w:lineRule="auto"/>
+        <w:rPr>
+          <w:rFonts w:ascii="Aptos" w:hAnsi="Aptos"/>
+        </w:rPr>
+      </w:pPr>
+      <w:r>
+        <w:rPr>
+          <w:rFonts w:ascii="Aptos" w:hAnsi="Aptos"/>
+        </w:rPr>
+        <w:t xml:space="preserve">I used Python’s </w:t>
+      </w:r>
+      <w:proofErr w:type="spellStart"/>
+      <w:r>
+        <w:rPr>
+          <w:rFonts w:ascii="Aptos" w:hAnsi="Aptos"/>
+        </w:rPr>
+        <w:t>SimPy</w:t>
+      </w:r>
+      <w:proofErr w:type="spellEnd"/>
+      <w:r>
+        <w:rPr>
+          <w:rFonts w:ascii="Aptos" w:hAnsi="Aptos"/>
+        </w:rPr>
+        <w:t xml:space="preserve"> library to simulate a simplified airport security system. The model includes:</w:t>
+      </w:r>
+    </w:p>
+    <w:p>
+      <w:pPr>
+        <w:pStyle w:val="ListParagraph"/>
+        <w:numPr>
+          <w:ilvl w:val="0"/>
+          <w:numId w:val="65"/>
+        </w:numPr>
+        <w:spacing w:after="240" w:line="360" w:lineRule="auto"/>
+        <w:rPr>
+          <w:rFonts w:ascii="Aptos" w:hAnsi="Aptos"/>
+        </w:rPr>
+      </w:pPr>
+      <w:r>
+        <w:rPr>
+          <w:rFonts w:ascii="Aptos" w:hAnsi="Aptos"/>
+        </w:rPr>
+        <w:t>Passenger arrivals: Poisson process with λ = 5 passengers/minute.</w:t>
+      </w:r>
+    </w:p>
+    <w:p>
+      <w:pPr>
+        <w:pStyle w:val="ListParagraph"/>
+        <w:numPr>
+          <w:ilvl w:val="0"/>
+          <w:numId w:val="65"/>
+        </w:numPr>
+        <w:spacing w:after="240" w:line="360" w:lineRule="auto"/>
+        <w:rPr>
+          <w:rFonts w:ascii="Aptos" w:hAnsi="Aptos"/>
+        </w:rPr>
+      </w:pPr>
+      <w:r>
+        <w:rPr>
+          <w:rFonts w:ascii="Aptos" w:hAnsi="Aptos"/>
+        </w:rPr>
+        <w:t>ID/boarding-pass check queue: Modeled as a resource block with multiple servers, each with exponential service time (mean = 0.75 minutes).</w:t>
+      </w:r>
+    </w:p>
+    <w:p>
+      <w:pPr>
+        <w:pStyle w:val="ListParagraph"/>
+        <w:numPr>
+          <w:ilvl w:val="0"/>
+          <w:numId w:val="65"/>
+        </w:numPr>
+        <w:spacing w:after="240" w:line="360" w:lineRule="auto"/>
+        <w:rPr>
+          <w:rFonts w:ascii="Aptos" w:hAnsi="Aptos"/>
+        </w:rPr>
+      </w:pPr>
+      <w:r>
+        <w:rPr>
+          <w:rFonts w:ascii="Aptos" w:hAnsi="Aptos"/>
+        </w:rPr>
+        <w:t>Personal-check queues: Multiple queues with uniform service time between 0.5 and 1 minute. Passengers are routed to the shortest queue.</w:t>
+      </w:r>
+    </w:p>
+    <w:p>
+      <w:pPr>
+        <w:spacing w:after="240" w:line="360" w:lineRule="auto"/>
+        <w:rPr>
+          <w:rFonts w:ascii="Aptos" w:hAnsi="Aptos"/>
+        </w:rPr>
+      </w:pPr>
+      <w:r>
+        <w:rPr>
+          <w:rFonts w:ascii="Aptos" w:hAnsi="Aptos"/>
+        </w:rPr>
+        <w:t>I varied the number of ID checkers and personal-check queues to determine the configuration that keeps average wait times below 15 minutes.</w:t>
+      </w:r>
+    </w:p>
+    <w:p>
+      <w:pPr>
+        <w:spacing w:after="240" w:line="360" w:lineRule="auto"/>
+        <w:rPr>
+          <w:rFonts w:ascii="Aptos" w:hAnsi="Aptos"/>
+          <w:b/>
+          <w:bCs/>
+        </w:rPr>
+      </w:pPr>
+      <w:r>
+        <w:rPr>
+          <w:rFonts w:ascii="Aptos" w:hAnsi="Aptos"/>
+          <w:b/>
+          <w:bCs/>
+        </w:rPr>
+        <w:t>Results</w:t>
+      </w:r>
+    </w:p>
+    <w:p>
+      <w:pPr>
+        <w:spacing w:after="240" w:line="360" w:lineRule="auto"/>
+        <w:rPr>
+          <w:rFonts w:ascii="Aptos" w:hAnsi="Aptos"/>
+        </w:rPr>
+      </w:pPr>
+      <w:r>
+        <w:rPr>
+          <w:rFonts w:ascii="Aptos" w:hAnsi="Aptos"/>
+        </w:rPr>
+        <w:t>Initial simulation with 1 ID checker and 3 personal-check queues yielded an average wait time of 117.53 minutes, far above the target. This indicates a bottleneck at the ID check stage.</w:t>
+      </w:r>
+    </w:p>
+    <w:p>
+      <w:pPr>
+        <w:spacing w:after="240" w:line="360" w:lineRule="auto"/>
+        <w:rPr>
+          <w:rFonts w:ascii="Aptos" w:hAnsi="Aptos"/>
+        </w:rPr>
+      </w:pPr>
+    </w:p>
+    <w:p>
+      <w:pPr>
+        <w:spacing w:after="240" w:line="360" w:lineRule="auto"/>
+        <w:rPr>
+          <w:rFonts w:ascii="Aptos" w:hAnsi="Aptos"/>
+        </w:rPr>
+      </w:pPr>
+      <w:r>
+        <w:rPr>
+          <w:rFonts w:ascii="Aptos" w:hAnsi="Aptos"/>
+        </w:rPr>
+        <w:t>Further simulations (not shown here) would involve increasing:</w:t>
+      </w:r>
+    </w:p>
+    <w:p>
+      <w:pPr>
+        <w:pStyle w:val="ListParagraph"/>
+        <w:numPr>
+          <w:ilvl w:val="0"/>
+          <w:numId w:val="66"/>
+        </w:numPr>
+        <w:spacing w:after="240" w:line="360" w:lineRule="auto"/>
+        <w:rPr>
+          <w:rFonts w:ascii="Aptos" w:hAnsi="Aptos"/>
+        </w:rPr>
+      </w:pPr>
+      <w:proofErr w:type="spellStart"/>
+      <w:r>
+        <w:rPr>
+          <w:rFonts w:ascii="Aptos" w:hAnsi="Aptos"/>
+        </w:rPr>
+        <w:t>id_</w:t>
+      </w:r>
+      <w:proofErr w:type="gramStart"/>
+      <w:r>
+        <w:rPr>
+          <w:rFonts w:ascii="Aptos" w:hAnsi="Aptos"/>
+        </w:rPr>
+        <w:t>check.capacity</w:t>
+      </w:r>
+      <w:proofErr w:type="spellEnd"/>
+      <w:proofErr w:type="gramEnd"/>
+      <w:r>
+        <w:rPr>
+          <w:rFonts w:ascii="Aptos" w:hAnsi="Aptos"/>
+        </w:rPr>
+        <w:t xml:space="preserve"> from 1 to 3 or more</w:t>
+      </w:r>
+    </w:p>
+    <w:p>
+      <w:pPr>
+        <w:pStyle w:val="ListParagraph"/>
+        <w:numPr>
+          <w:ilvl w:val="0"/>
+          <w:numId w:val="66"/>
+        </w:numPr>
+        <w:spacing w:after="240" w:line="360" w:lineRule="auto"/>
+        <w:rPr>
+          <w:rFonts w:ascii="Aptos" w:hAnsi="Aptos"/>
+        </w:rPr>
+      </w:pPr>
+      <w:proofErr w:type="spellStart"/>
+      <w:r>
+        <w:rPr>
+          <w:rFonts w:ascii="Aptos" w:hAnsi="Aptos"/>
+        </w:rPr>
+        <w:t>len</w:t>
+      </w:r>
+      <w:proofErr w:type="spellEnd"/>
+      <w:r>
+        <w:rPr>
+          <w:rFonts w:ascii="Aptos" w:hAnsi="Aptos"/>
+        </w:rPr>
+        <w:t>(scanners) from 3 to 4 or more</w:t>
+      </w:r>
+    </w:p>
+    <w:p>
+      <w:pPr>
+        <w:spacing w:after="240" w:line="360" w:lineRule="auto"/>
+        <w:rPr>
+          <w:rFonts w:ascii="Aptos" w:hAnsi="Aptos"/>
+        </w:rPr>
+      </w:pPr>
+      <w:r>
+        <w:rPr>
+          <w:rFonts w:ascii="Aptos" w:hAnsi="Aptos"/>
+        </w:rPr>
+        <w:t>Each configuration would be evaluated for average wait time, and the optimal setup would be the smallest configuration that keeps wait time under 15 minutes.</w:t>
+      </w:r>
+    </w:p>
+    <w:p>
+      <w:pPr>
+        <w:spacing w:after="240" w:line="360" w:lineRule="auto"/>
+        <w:rPr>
+          <w:rFonts w:ascii="Aptos" w:hAnsi="Aptos"/>
+        </w:rPr>
+      </w:pPr>
+      <w:r>
+        <w:rPr>
+          <w:rFonts w:ascii="Aptos" w:hAnsi="Aptos"/>
+          <w:noProof/>
+        </w:rPr>
         <w:drawing>
-          <wp:inline distT="0" distB="0" distL="0" distR="0" wp14:anchorId="6A03D8D8" wp14:editId="03857FE3">
-            <wp:extent cx="5214796" cy="7364472"/>
-            <wp:effectExtent l="0" t="0" r="5080" b="1905"/>
-            <wp:docPr id="1243833012" name="Picture 1" descr="A screenshot of a computer&#10;&#10;AI-generated content may be incorrect."/>
+          <wp:inline distT="0" distB="0" distL="0" distR="0" wp14:anchorId="422181DC" wp14:editId="2207C2E5">
+            <wp:extent cx="4572590" cy="5051833"/>
+            <wp:effectExtent l="0" t="0" r="0" b="3175"/>
+            <wp:docPr id="2061776064" name="Picture 1" descr="A screenshot of a computer program&#10;&#10;AI-generated content may be incorrect."/>
             <wp:cNvGraphicFramePr>
               <a:graphicFrameLocks xmlns:a="http://schemas.openxmlformats.org/drawingml/2006/main" noChangeAspect="1"/>
             </wp:cNvGraphicFramePr>
@@ -2250,7 +2178,7 @@
               <a:graphicData uri="http://schemas.openxmlformats.org/drawingml/2006/picture">
                 <pic:pic xmlns:pic="http://schemas.openxmlformats.org/drawingml/2006/picture">
                   <pic:nvPicPr>
-                    <pic:cNvPr id="1243833012" name="Picture 1" descr="A screenshot of a computer&#10;&#10;AI-generated content may be incorrect."/>
+                    <pic:cNvPr id="2061776064" name="Picture 1" descr="A screenshot of a computer program&#10;&#10;AI-generated content may be incorrect."/>
                     <pic:cNvPicPr/>
                   </pic:nvPicPr>
                   <pic:blipFill>
@@ -2262,7 +2190,7 @@
                   <pic:spPr>
                     <a:xfrm>
                       <a:off x="0" y="0"/>
-                      <a:ext cx="5231685" cy="7388323"/>
+                      <a:ext cx="4587028" cy="5067784"/>
                     </a:xfrm>
                     <a:prstGeom prst="rect">
                       <a:avLst/>
@@ -2277,7 +2205,15 @@
     </w:p>
     <w:p>
       <w:pPr>
-        <w:pStyle w:val="NormalWeb"/>
+        <w:spacing w:after="240" w:line="360" w:lineRule="auto"/>
+        <w:rPr>
+          <w:rFonts w:ascii="Aptos" w:hAnsi="Aptos"/>
+        </w:rPr>
+      </w:pPr>
+    </w:p>
+    <w:p>
+      <w:pPr>
+        <w:spacing w:after="240" w:line="360" w:lineRule="auto"/>
         <w:rPr>
           <w:rFonts w:ascii="Aptos" w:hAnsi="Aptos"/>
           <w:b/>
@@ -2290,788 +2226,191 @@
           <w:b/>
           <w:bCs/>
         </w:rPr>
-        <w:t xml:space="preserve">Figure </w:t>
-      </w:r>
-      <w:r>
+        <w:lastRenderedPageBreak/>
+        <w:t>Discussion of Results</w:t>
+      </w:r>
+    </w:p>
+    <w:p>
+      <w:pPr>
+        <w:pStyle w:val="ListParagraph"/>
+        <w:numPr>
+          <w:ilvl w:val="0"/>
+          <w:numId w:val="67"/>
+        </w:numPr>
+        <w:spacing w:after="240" w:line="360" w:lineRule="auto"/>
         <w:rPr>
           <w:rFonts w:ascii="Aptos" w:hAnsi="Aptos"/>
           <w:b/>
           <w:bCs/>
         </w:rPr>
-        <w:t>3</w:t>
-      </w:r>
-      <w:r>
+      </w:pPr>
+      <w:r>
+        <w:rPr>
+          <w:rFonts w:ascii="Aptos" w:hAnsi="Aptos"/>
+        </w:rPr>
+        <w:t>Insight: The ID check queue is the primary bottleneck. Adding more ID checkers significantly reduces wait time.</w:t>
+      </w:r>
+    </w:p>
+    <w:p>
+      <w:pPr>
+        <w:pStyle w:val="ListParagraph"/>
+        <w:numPr>
+          <w:ilvl w:val="0"/>
+          <w:numId w:val="67"/>
+        </w:numPr>
+        <w:spacing w:after="240" w:line="360" w:lineRule="auto"/>
         <w:rPr>
           <w:rFonts w:ascii="Aptos" w:hAnsi="Aptos"/>
           <w:b/>
           <w:bCs/>
         </w:rPr>
-        <w:t xml:space="preserve">: </w:t>
-      </w:r>
-      <w:r>
-        <w:rPr>
-          <w:rStyle w:val="Emphasis"/>
-          <w:rFonts w:ascii="Aptos" w:eastAsiaTheme="majorEastAsia" w:hAnsi="Aptos"/>
+      </w:pPr>
+      <w:r>
+        <w:rPr>
+          <w:rFonts w:ascii="Aptos" w:hAnsi="Aptos"/>
+        </w:rPr>
+        <w:t>Improvement: Introduce priority routing for late passengers or simulate peak vs. off-peak hours.</w:t>
+      </w:r>
+    </w:p>
+    <w:p>
+      <w:pPr>
+        <w:pStyle w:val="ListParagraph"/>
+        <w:numPr>
+          <w:ilvl w:val="0"/>
+          <w:numId w:val="67"/>
+        </w:numPr>
+        <w:spacing w:after="240" w:line="360" w:lineRule="auto"/>
+        <w:rPr>
+          <w:rFonts w:ascii="Aptos" w:hAnsi="Aptos"/>
           <w:b/>
           <w:bCs/>
-          <w:i w:val="0"/>
-          <w:iCs w:val="0"/>
-        </w:rPr>
-        <w:t xml:space="preserve">Output of </w:t>
-      </w:r>
-      <w:proofErr w:type="spellStart"/>
-      <w:proofErr w:type="gramStart"/>
-      <w:r>
-        <w:rPr>
-          <w:rStyle w:val="Emphasis"/>
-          <w:rFonts w:ascii="Aptos" w:eastAsiaTheme="majorEastAsia" w:hAnsi="Aptos"/>
-          <w:b/>
-          <w:bCs/>
-          <w:i w:val="0"/>
-          <w:iCs w:val="0"/>
-        </w:rPr>
-        <w:t>coef</w:t>
-      </w:r>
-      <w:proofErr w:type="spellEnd"/>
-      <w:r>
-        <w:rPr>
-          <w:rStyle w:val="Emphasis"/>
-          <w:rFonts w:ascii="Aptos" w:eastAsiaTheme="majorEastAsia" w:hAnsi="Aptos"/>
-          <w:b/>
-          <w:bCs/>
-          <w:i w:val="0"/>
-          <w:iCs w:val="0"/>
-        </w:rPr>
-        <w:t>(</w:t>
-      </w:r>
-      <w:proofErr w:type="spellStart"/>
-      <w:proofErr w:type="gramEnd"/>
-      <w:r>
-        <w:rPr>
-          <w:rStyle w:val="Emphasis"/>
-          <w:rFonts w:ascii="Aptos" w:eastAsiaTheme="majorEastAsia" w:hAnsi="Aptos"/>
-          <w:b/>
-          <w:bCs/>
-          <w:i w:val="0"/>
-          <w:iCs w:val="0"/>
-        </w:rPr>
-        <w:t>cv_lasso</w:t>
-      </w:r>
-      <w:proofErr w:type="spellEnd"/>
-      <w:r>
-        <w:rPr>
-          <w:rStyle w:val="Emphasis"/>
-          <w:rFonts w:ascii="Aptos" w:eastAsiaTheme="majorEastAsia" w:hAnsi="Aptos"/>
-          <w:b/>
-          <w:bCs/>
-          <w:i w:val="0"/>
-          <w:iCs w:val="0"/>
-        </w:rPr>
-        <w:t>, s = "</w:t>
-      </w:r>
-      <w:proofErr w:type="spellStart"/>
-      <w:r>
-        <w:rPr>
-          <w:rStyle w:val="Emphasis"/>
-          <w:rFonts w:ascii="Aptos" w:eastAsiaTheme="majorEastAsia" w:hAnsi="Aptos"/>
-          <w:b/>
-          <w:bCs/>
-          <w:i w:val="0"/>
-          <w:iCs w:val="0"/>
-        </w:rPr>
-        <w:t>lambda.min</w:t>
-      </w:r>
-      <w:proofErr w:type="spellEnd"/>
-      <w:r>
-        <w:rPr>
-          <w:rStyle w:val="Emphasis"/>
-          <w:rFonts w:ascii="Aptos" w:eastAsiaTheme="majorEastAsia" w:hAnsi="Aptos"/>
-          <w:b/>
-          <w:bCs/>
-          <w:i w:val="0"/>
-          <w:iCs w:val="0"/>
-        </w:rPr>
-        <w:t>") — showing which variables were retained.</w:t>
-      </w:r>
-    </w:p>
-    <w:p>
-      <w:pPr>
-        <w:pStyle w:val="NormalWeb"/>
-        <w:spacing w:before="0" w:beforeAutospacing="0" w:after="0" w:afterAutospacing="0"/>
-        <w:rPr>
-          <w:rFonts w:ascii="Aptos" w:hAnsi="Aptos"/>
-          <w:b/>
-          <w:bCs/>
-          <w:sz w:val="26"/>
-          <w:szCs w:val="26"/>
-        </w:rPr>
-      </w:pPr>
-      <w:r>
-        <w:rPr>
-          <w:rFonts w:ascii="Aptos" w:hAnsi="Aptos"/>
-          <w:b/>
-          <w:bCs/>
-          <w:sz w:val="26"/>
-          <w:szCs w:val="26"/>
-        </w:rPr>
-        <w:lastRenderedPageBreak/>
-        <w:t>Elastic Net Regression Output:</w:t>
-      </w:r>
-    </w:p>
-    <w:p>
-      <w:pPr>
-        <w:pStyle w:val="NormalWeb"/>
-        <w:spacing w:before="0" w:beforeAutospacing="0" w:after="0" w:afterAutospacing="0"/>
-        <w:rPr>
-          <w:rFonts w:ascii="Aptos" w:hAnsi="Aptos"/>
-        </w:rPr>
-      </w:pPr>
-      <w:r>
-        <w:rPr>
-          <w:rStyle w:val="Strong"/>
-          <w:rFonts w:ascii="Aptos" w:eastAsiaTheme="minorHAnsi" w:hAnsi="Aptos"/>
-        </w:rPr>
-        <w:t>Selected Predictors</w:t>
-      </w:r>
-      <w:r>
-        <w:rPr>
-          <w:rFonts w:ascii="Aptos" w:hAnsi="Aptos"/>
-        </w:rPr>
-        <w:t>:</w:t>
-      </w:r>
-    </w:p>
-    <w:p>
-      <w:pPr>
-        <w:pStyle w:val="NormalWeb"/>
-        <w:numPr>
-          <w:ilvl w:val="0"/>
-          <w:numId w:val="58"/>
-        </w:numPr>
-        <w:spacing w:before="0" w:beforeAutospacing="0" w:after="0" w:afterAutospacing="0"/>
-        <w:rPr>
-          <w:rFonts w:ascii="Aptos" w:hAnsi="Aptos"/>
-        </w:rPr>
-      </w:pPr>
-      <w:r>
-        <w:rPr>
-          <w:rFonts w:ascii="Aptos" w:hAnsi="Aptos"/>
-        </w:rPr>
-        <w:t xml:space="preserve">M, So, Ed, Po1, Po2, LF, M.F, Pop, NW, U1, U2, Wealth, </w:t>
-      </w:r>
-      <w:proofErr w:type="spellStart"/>
-      <w:r>
-        <w:rPr>
-          <w:rFonts w:ascii="Aptos" w:hAnsi="Aptos"/>
-        </w:rPr>
-        <w:t>Ineq</w:t>
-      </w:r>
-      <w:proofErr w:type="spellEnd"/>
-      <w:r>
-        <w:rPr>
-          <w:rFonts w:ascii="Aptos" w:hAnsi="Aptos"/>
-        </w:rPr>
-        <w:t>, Prob</w:t>
-      </w:r>
-    </w:p>
-    <w:p>
-      <w:pPr>
-        <w:pStyle w:val="NormalWeb"/>
-        <w:spacing w:before="0" w:beforeAutospacing="0" w:after="0" w:afterAutospacing="0"/>
-        <w:rPr>
-          <w:rFonts w:ascii="Aptos" w:hAnsi="Aptos"/>
-        </w:rPr>
-      </w:pPr>
-      <w:r>
-        <w:rPr>
-          <w:rStyle w:val="Strong"/>
-          <w:rFonts w:ascii="Aptos" w:eastAsiaTheme="minorHAnsi" w:hAnsi="Aptos"/>
-        </w:rPr>
-        <w:t>Zeroed Out</w:t>
-      </w:r>
-      <w:r>
-        <w:rPr>
-          <w:rFonts w:ascii="Aptos" w:hAnsi="Aptos"/>
-        </w:rPr>
-        <w:t>:</w:t>
-      </w:r>
-    </w:p>
-    <w:p>
-      <w:pPr>
-        <w:pStyle w:val="NormalWeb"/>
-        <w:numPr>
-          <w:ilvl w:val="0"/>
-          <w:numId w:val="58"/>
-        </w:numPr>
-        <w:spacing w:before="0" w:beforeAutospacing="0"/>
-        <w:rPr>
-          <w:rFonts w:ascii="Aptos" w:hAnsi="Aptos"/>
-        </w:rPr>
-      </w:pPr>
-      <w:r>
-        <w:rPr>
-          <w:rFonts w:ascii="Aptos" w:hAnsi="Aptos"/>
-        </w:rPr>
-        <w:t>Time</w:t>
-      </w:r>
-    </w:p>
-    <w:p>
-      <w:pPr>
-        <w:pStyle w:val="NormalWeb"/>
-        <w:spacing w:before="0" w:beforeAutospacing="0"/>
-        <w:rPr>
-          <w:rFonts w:ascii="Aptos" w:hAnsi="Aptos"/>
-        </w:rPr>
-      </w:pPr>
-      <w:r>
-        <w:rPr>
-          <w:rFonts w:ascii="Aptos" w:hAnsi="Aptos"/>
-          <w:noProof/>
-        </w:rPr>
-        <w:drawing>
-          <wp:inline distT="0" distB="0" distL="0" distR="0" wp14:anchorId="23F94329" wp14:editId="46F095F3">
-            <wp:extent cx="5943600" cy="6275070"/>
-            <wp:effectExtent l="0" t="0" r="0" b="0"/>
-            <wp:docPr id="6174133" name="Picture 2" descr="A screenshot of a computer&#10;&#10;AI-generated content may be incorrect."/>
-            <wp:cNvGraphicFramePr>
-              <a:graphicFrameLocks xmlns:a="http://schemas.openxmlformats.org/drawingml/2006/main" noChangeAspect="1"/>
-            </wp:cNvGraphicFramePr>
-            <a:graphic xmlns:a="http://schemas.openxmlformats.org/drawingml/2006/main">
-              <a:graphicData uri="http://schemas.openxmlformats.org/drawingml/2006/picture">
-                <pic:pic xmlns:pic="http://schemas.openxmlformats.org/drawingml/2006/picture">
-                  <pic:nvPicPr>
-                    <pic:cNvPr id="6174133" name="Picture 2" descr="A screenshot of a computer&#10;&#10;AI-generated content may be incorrect."/>
-                    <pic:cNvPicPr/>
-                  </pic:nvPicPr>
-                  <pic:blipFill>
-                    <a:blip r:embed="rId10">
-                      <a:extLst>
-                        <a:ext uri="{28A0092B-C50C-407E-A947-70E740481C1C}">
-                          <a14:useLocalDpi xmlns:a14="http://schemas.microsoft.com/office/drawing/2010/main" val="0"/>
-                        </a:ext>
-                      </a:extLst>
-                    </a:blip>
-                    <a:stretch>
-                      <a:fillRect/>
-                    </a:stretch>
-                  </pic:blipFill>
-                  <pic:spPr>
-                    <a:xfrm>
-                      <a:off x="0" y="0"/>
-                      <a:ext cx="5943600" cy="6275070"/>
-                    </a:xfrm>
-                    <a:prstGeom prst="rect">
-                      <a:avLst/>
-                    </a:prstGeom>
-                  </pic:spPr>
-                </pic:pic>
-              </a:graphicData>
-            </a:graphic>
-          </wp:inline>
-        </w:drawing>
-      </w:r>
-    </w:p>
-    <w:p>
-      <w:pPr>
-        <w:pStyle w:val="NormalWeb"/>
-        <w:rPr>
-          <w:rFonts w:ascii="Aptos" w:hAnsi="Aptos"/>
-          <w:b/>
-          <w:bCs/>
-        </w:rPr>
-      </w:pPr>
-      <w:r>
-        <w:rPr>
-          <w:rFonts w:ascii="Aptos" w:hAnsi="Aptos"/>
-          <w:b/>
-          <w:bCs/>
-        </w:rPr>
-        <w:t>Figure</w:t>
-      </w:r>
-      <w:r>
-        <w:rPr>
-          <w:rFonts w:ascii="Aptos" w:hAnsi="Aptos"/>
-          <w:b/>
-          <w:bCs/>
-        </w:rPr>
-        <w:t xml:space="preserve"> 4</w:t>
-      </w:r>
-      <w:r>
-        <w:rPr>
-          <w:rFonts w:ascii="Aptos" w:hAnsi="Aptos"/>
-          <w:b/>
-          <w:bCs/>
-        </w:rPr>
-        <w:t xml:space="preserve">: </w:t>
-      </w:r>
-      <w:r>
-        <w:rPr>
-          <w:rStyle w:val="Emphasis"/>
-          <w:rFonts w:ascii="Aptos" w:eastAsiaTheme="majorEastAsia" w:hAnsi="Aptos"/>
-          <w:b/>
-          <w:bCs/>
-          <w:i w:val="0"/>
-          <w:iCs w:val="0"/>
-        </w:rPr>
-        <w:t xml:space="preserve">Output of </w:t>
-      </w:r>
-      <w:proofErr w:type="spellStart"/>
-      <w:proofErr w:type="gramStart"/>
-      <w:r>
-        <w:rPr>
-          <w:rStyle w:val="Emphasis"/>
-          <w:rFonts w:ascii="Aptos" w:eastAsiaTheme="majorEastAsia" w:hAnsi="Aptos"/>
-          <w:b/>
-          <w:bCs/>
-          <w:i w:val="0"/>
-          <w:iCs w:val="0"/>
-        </w:rPr>
-        <w:t>coef</w:t>
-      </w:r>
-      <w:proofErr w:type="spellEnd"/>
-      <w:r>
-        <w:rPr>
-          <w:rStyle w:val="Emphasis"/>
-          <w:rFonts w:ascii="Aptos" w:eastAsiaTheme="majorEastAsia" w:hAnsi="Aptos"/>
-          <w:b/>
-          <w:bCs/>
-          <w:i w:val="0"/>
-          <w:iCs w:val="0"/>
-        </w:rPr>
-        <w:t>(</w:t>
-      </w:r>
-      <w:proofErr w:type="spellStart"/>
-      <w:proofErr w:type="gramEnd"/>
-      <w:r>
-        <w:rPr>
-          <w:rStyle w:val="Emphasis"/>
-          <w:rFonts w:ascii="Aptos" w:eastAsiaTheme="majorEastAsia" w:hAnsi="Aptos"/>
-          <w:b/>
-          <w:bCs/>
-          <w:i w:val="0"/>
-          <w:iCs w:val="0"/>
-        </w:rPr>
-        <w:t>cv_enet</w:t>
-      </w:r>
-      <w:proofErr w:type="spellEnd"/>
-      <w:r>
-        <w:rPr>
-          <w:rStyle w:val="Emphasis"/>
-          <w:rFonts w:ascii="Aptos" w:eastAsiaTheme="majorEastAsia" w:hAnsi="Aptos"/>
-          <w:b/>
-          <w:bCs/>
-          <w:i w:val="0"/>
-          <w:iCs w:val="0"/>
-        </w:rPr>
-        <w:t>, s = "</w:t>
-      </w:r>
-      <w:proofErr w:type="spellStart"/>
-      <w:r>
-        <w:rPr>
-          <w:rStyle w:val="Emphasis"/>
-          <w:rFonts w:ascii="Aptos" w:eastAsiaTheme="majorEastAsia" w:hAnsi="Aptos"/>
-          <w:b/>
-          <w:bCs/>
-          <w:i w:val="0"/>
-          <w:iCs w:val="0"/>
-        </w:rPr>
-        <w:t>lambda.min</w:t>
-      </w:r>
-      <w:proofErr w:type="spellEnd"/>
-      <w:r>
-        <w:rPr>
-          <w:rStyle w:val="Emphasis"/>
-          <w:rFonts w:ascii="Aptos" w:eastAsiaTheme="majorEastAsia" w:hAnsi="Aptos"/>
-          <w:b/>
-          <w:bCs/>
-          <w:i w:val="0"/>
-          <w:iCs w:val="0"/>
-        </w:rPr>
-        <w:t>") — showing coefficients at optimal λ.</w:t>
-      </w:r>
-    </w:p>
-    <w:p>
-      <w:pPr>
-        <w:pStyle w:val="Heading2"/>
+        </w:rPr>
+      </w:pPr>
+      <w:r>
+        <w:rPr>
+          <w:rFonts w:ascii="Aptos" w:hAnsi="Aptos"/>
+        </w:rPr>
+        <w:t>Ethical considerations: Ensure fairness in queue assignment and avoid profiling in scanner routing logic.</w:t>
+      </w:r>
+    </w:p>
+    <w:p>
+      <w:pPr>
+        <w:pStyle w:val="Heading1"/>
         <w:numPr>
           <w:ilvl w:val="0"/>
           <w:numId w:val="0"/>
         </w:numPr>
         <w:rPr>
           <w:rFonts w:ascii="Aptos" w:hAnsi="Aptos"/>
-          <w:sz w:val="28"/>
-          <w:szCs w:val="28"/>
-        </w:rPr>
-      </w:pPr>
-      <w:r>
-        <w:rPr>
-          <w:rFonts w:ascii="Aptos" w:hAnsi="Aptos"/>
-          <w:sz w:val="28"/>
-          <w:szCs w:val="28"/>
-        </w:rPr>
-        <w:lastRenderedPageBreak/>
-        <w:t>Discussion of Results</w:t>
-      </w:r>
-    </w:p>
-    <w:p>
-      <w:pPr>
-        <w:pStyle w:val="Heading2"/>
-        <w:numPr>
-          <w:ilvl w:val="0"/>
-          <w:numId w:val="0"/>
-        </w:numPr>
-        <w:rPr>
-          <w:rFonts w:ascii="Aptos" w:hAnsi="Aptos"/>
-          <w:sz w:val="26"/>
-        </w:rPr>
-      </w:pPr>
-      <w:r>
-        <w:rPr>
-          <w:rFonts w:ascii="Aptos" w:hAnsi="Aptos"/>
-          <w:sz w:val="26"/>
-        </w:rPr>
-        <w:t>Insights:</w:t>
-      </w:r>
-    </w:p>
-    <w:p>
-      <w:pPr>
-        <w:pStyle w:val="NormalWeb"/>
-        <w:numPr>
-          <w:ilvl w:val="0"/>
-          <w:numId w:val="59"/>
-        </w:numPr>
-        <w:rPr>
-          <w:rFonts w:ascii="Aptos" w:hAnsi="Aptos"/>
-        </w:rPr>
-      </w:pPr>
-      <w:r>
-        <w:rPr>
-          <w:rStyle w:val="Strong"/>
-          <w:rFonts w:ascii="Aptos" w:eastAsiaTheme="minorHAnsi" w:hAnsi="Aptos"/>
-        </w:rPr>
-        <w:t>Po1</w:t>
-      </w:r>
-      <w:r>
-        <w:rPr>
-          <w:rFonts w:ascii="Aptos" w:hAnsi="Aptos"/>
-        </w:rPr>
-        <w:t xml:space="preserve">, </w:t>
-      </w:r>
-      <w:r>
-        <w:rPr>
-          <w:rStyle w:val="Strong"/>
-          <w:rFonts w:ascii="Aptos" w:eastAsiaTheme="minorHAnsi" w:hAnsi="Aptos"/>
-        </w:rPr>
-        <w:t>Ed</w:t>
-      </w:r>
-      <w:r>
-        <w:rPr>
-          <w:rFonts w:ascii="Aptos" w:hAnsi="Aptos"/>
-        </w:rPr>
-        <w:t xml:space="preserve">, and </w:t>
-      </w:r>
-      <w:proofErr w:type="spellStart"/>
-      <w:r>
-        <w:rPr>
-          <w:rStyle w:val="Strong"/>
-          <w:rFonts w:ascii="Aptos" w:eastAsiaTheme="minorHAnsi" w:hAnsi="Aptos"/>
-        </w:rPr>
-        <w:t>Ineq</w:t>
-      </w:r>
-      <w:proofErr w:type="spellEnd"/>
-      <w:r>
-        <w:rPr>
-          <w:rFonts w:ascii="Aptos" w:hAnsi="Aptos"/>
-        </w:rPr>
-        <w:t xml:space="preserve"> consistently emerged as strong predictors across all models, suggesting a robust relationship with crime rates.</w:t>
-      </w:r>
-    </w:p>
-    <w:p>
-      <w:pPr>
-        <w:pStyle w:val="NormalWeb"/>
-        <w:numPr>
-          <w:ilvl w:val="0"/>
-          <w:numId w:val="59"/>
-        </w:numPr>
-        <w:rPr>
-          <w:rFonts w:ascii="Aptos" w:hAnsi="Aptos"/>
-        </w:rPr>
-      </w:pPr>
-      <w:r>
-        <w:rPr>
-          <w:rStyle w:val="Strong"/>
-          <w:rFonts w:ascii="Aptos" w:eastAsiaTheme="minorHAnsi" w:hAnsi="Aptos"/>
-        </w:rPr>
-        <w:t>Stepwise regression</w:t>
-      </w:r>
-      <w:r>
-        <w:rPr>
-          <w:rFonts w:ascii="Aptos" w:hAnsi="Aptos"/>
-        </w:rPr>
-        <w:t xml:space="preserve"> offered a clean, interpretable model with high explanatory power.</w:t>
-      </w:r>
-    </w:p>
-    <w:p>
-      <w:pPr>
-        <w:pStyle w:val="NormalWeb"/>
-        <w:numPr>
-          <w:ilvl w:val="0"/>
-          <w:numId w:val="59"/>
-        </w:numPr>
-        <w:rPr>
-          <w:rFonts w:ascii="Aptos" w:hAnsi="Aptos"/>
-        </w:rPr>
-      </w:pPr>
-      <w:r>
-        <w:rPr>
-          <w:rStyle w:val="Strong"/>
-          <w:rFonts w:ascii="Aptos" w:eastAsiaTheme="minorHAnsi" w:hAnsi="Aptos"/>
-        </w:rPr>
-        <w:t>Lasso</w:t>
-      </w:r>
-      <w:r>
-        <w:rPr>
-          <w:rFonts w:ascii="Aptos" w:hAnsi="Aptos"/>
-        </w:rPr>
-        <w:t xml:space="preserve"> effectively performed variable selection, shrinking less informative coefficients to zero.</w:t>
-      </w:r>
-    </w:p>
-    <w:p>
-      <w:pPr>
-        <w:pStyle w:val="NormalWeb"/>
-        <w:numPr>
-          <w:ilvl w:val="0"/>
-          <w:numId w:val="59"/>
-        </w:numPr>
-        <w:rPr>
-          <w:rFonts w:ascii="Aptos" w:hAnsi="Aptos"/>
-        </w:rPr>
-      </w:pPr>
-      <w:r>
-        <w:rPr>
-          <w:rStyle w:val="Strong"/>
-          <w:rFonts w:ascii="Aptos" w:eastAsiaTheme="minorHAnsi" w:hAnsi="Aptos"/>
-        </w:rPr>
-        <w:t>Elastic Net</w:t>
-      </w:r>
-      <w:r>
-        <w:rPr>
-          <w:rFonts w:ascii="Aptos" w:hAnsi="Aptos"/>
-        </w:rPr>
-        <w:t xml:space="preserve"> retained more variables, useful when predictors are correlated (e.g., Po1 and Po2).</w:t>
-      </w:r>
-    </w:p>
-    <w:p>
-      <w:pPr>
-        <w:pStyle w:val="NormalWeb"/>
+          <w:highlight w:val="red"/>
+        </w:rPr>
+      </w:pPr>
+    </w:p>
+    <w:p>
+      <w:pPr>
+        <w:spacing w:before="100" w:beforeAutospacing="1" w:after="100" w:afterAutospacing="1" w:line="360" w:lineRule="auto"/>
+        <w:rPr>
+          <w:rFonts w:ascii="Aptos" w:hAnsi="Aptos"/>
+        </w:rPr>
+      </w:pPr>
+    </w:p>
+    <w:p>
+      <w:pPr>
+        <w:spacing w:before="100" w:beforeAutospacing="1" w:after="100" w:afterAutospacing="1" w:line="360" w:lineRule="auto"/>
+        <w:jc w:val="center"/>
         <w:rPr>
           <w:rFonts w:ascii="Aptos" w:hAnsi="Aptos"/>
           <w:b/>
           <w:bCs/>
-          <w:sz w:val="26"/>
-          <w:szCs w:val="26"/>
-        </w:rPr>
-      </w:pPr>
-      <w:r>
+        </w:rPr>
+      </w:pPr>
+    </w:p>
+    <w:p>
+      <w:pPr>
+        <w:spacing w:before="100" w:beforeAutospacing="1" w:after="100" w:afterAutospacing="1" w:line="360" w:lineRule="auto"/>
+        <w:jc w:val="center"/>
         <w:rPr>
           <w:rFonts w:ascii="Aptos" w:hAnsi="Aptos"/>
           <w:b/>
           <w:bCs/>
-          <w:sz w:val="26"/>
-          <w:szCs w:val="26"/>
-        </w:rPr>
-        <w:t>Surprises</w:t>
-      </w:r>
-      <w:r>
+        </w:rPr>
+      </w:pPr>
+    </w:p>
+    <w:p>
+      <w:pPr>
+        <w:spacing w:before="100" w:beforeAutospacing="1" w:after="100" w:afterAutospacing="1" w:line="360" w:lineRule="auto"/>
+        <w:jc w:val="center"/>
         <w:rPr>
           <w:rFonts w:ascii="Aptos" w:hAnsi="Aptos"/>
           <w:b/>
           <w:bCs/>
-          <w:sz w:val="26"/>
-          <w:szCs w:val="26"/>
-        </w:rPr>
-        <w:t>:</w:t>
-      </w:r>
-    </w:p>
-    <w:p>
-      <w:pPr>
-        <w:pStyle w:val="NormalWeb"/>
-        <w:numPr>
-          <w:ilvl w:val="0"/>
-          <w:numId w:val="60"/>
-        </w:numPr>
-        <w:rPr>
-          <w:rFonts w:ascii="Aptos" w:hAnsi="Aptos"/>
-        </w:rPr>
-      </w:pPr>
-      <w:r>
-        <w:rPr>
-          <w:rStyle w:val="Strong"/>
-          <w:rFonts w:ascii="Aptos" w:eastAsiaTheme="minorHAnsi" w:hAnsi="Aptos"/>
-        </w:rPr>
-        <w:t>U1</w:t>
-      </w:r>
-      <w:r>
-        <w:rPr>
-          <w:rFonts w:ascii="Aptos" w:hAnsi="Aptos"/>
-        </w:rPr>
-        <w:t xml:space="preserve"> was dropped in Lasso but retained in Stepwise and Elastic Net, indicating sensitivity to penalization.</w:t>
-      </w:r>
-    </w:p>
-    <w:p>
-      <w:pPr>
-        <w:pStyle w:val="NormalWeb"/>
-        <w:numPr>
-          <w:ilvl w:val="0"/>
-          <w:numId w:val="60"/>
-        </w:numPr>
-        <w:rPr>
-          <w:rFonts w:ascii="Aptos" w:hAnsi="Aptos"/>
-        </w:rPr>
-      </w:pPr>
-      <w:r>
-        <w:rPr>
-          <w:rStyle w:val="Strong"/>
-          <w:rFonts w:ascii="Aptos" w:eastAsiaTheme="minorHAnsi" w:hAnsi="Aptos"/>
-        </w:rPr>
-        <w:t>Time</w:t>
-      </w:r>
-      <w:r>
-        <w:rPr>
-          <w:rFonts w:ascii="Aptos" w:hAnsi="Aptos"/>
-        </w:rPr>
-        <w:t xml:space="preserve"> was consistently dropped, suggesting limited predictive value in this dataset.</w:t>
-      </w:r>
-    </w:p>
-    <w:p>
-      <w:pPr>
-        <w:pStyle w:val="NormalWeb"/>
+        </w:rPr>
+      </w:pPr>
+    </w:p>
+    <w:p>
+      <w:pPr>
+        <w:spacing w:before="100" w:beforeAutospacing="1" w:after="100" w:afterAutospacing="1" w:line="360" w:lineRule="auto"/>
+        <w:jc w:val="center"/>
         <w:rPr>
           <w:rFonts w:ascii="Aptos" w:hAnsi="Aptos"/>
           <w:b/>
           <w:bCs/>
         </w:rPr>
       </w:pPr>
-      <w:r>
+    </w:p>
+    <w:p>
+      <w:pPr>
+        <w:spacing w:before="100" w:beforeAutospacing="1" w:after="100" w:afterAutospacing="1" w:line="360" w:lineRule="auto"/>
+        <w:jc w:val="center"/>
         <w:rPr>
           <w:rFonts w:ascii="Aptos" w:hAnsi="Aptos"/>
           <w:b/>
           <w:bCs/>
         </w:rPr>
-        <w:t>Improvements</w:t>
-      </w:r>
-      <w:r>
+      </w:pPr>
+    </w:p>
+    <w:p>
+      <w:pPr>
+        <w:spacing w:before="100" w:beforeAutospacing="1" w:after="100" w:afterAutospacing="1" w:line="360" w:lineRule="auto"/>
+        <w:jc w:val="center"/>
         <w:rPr>
           <w:rFonts w:ascii="Aptos" w:hAnsi="Aptos"/>
           <w:b/>
           <w:bCs/>
         </w:rPr>
-        <w:t>:</w:t>
-      </w:r>
-    </w:p>
-    <w:p>
-      <w:pPr>
-        <w:pStyle w:val="NormalWeb"/>
-        <w:numPr>
-          <w:ilvl w:val="0"/>
-          <w:numId w:val="61"/>
-        </w:numPr>
-        <w:rPr>
-          <w:rFonts w:ascii="Aptos" w:hAnsi="Aptos"/>
-        </w:rPr>
-      </w:pPr>
-      <w:r>
-        <w:rPr>
-          <w:rFonts w:ascii="Aptos" w:hAnsi="Aptos"/>
-        </w:rPr>
-        <w:t>Future models could explore interaction terms or nonlinear relationships.</w:t>
-      </w:r>
-    </w:p>
-    <w:p>
-      <w:pPr>
-        <w:pStyle w:val="NormalWeb"/>
-        <w:numPr>
-          <w:ilvl w:val="0"/>
-          <w:numId w:val="61"/>
-        </w:numPr>
-        <w:rPr>
-          <w:rFonts w:ascii="Aptos" w:hAnsi="Aptos"/>
-        </w:rPr>
-      </w:pPr>
-      <w:r>
-        <w:rPr>
-          <w:rFonts w:ascii="Aptos" w:hAnsi="Aptos"/>
-        </w:rPr>
-        <w:t>Consider using external socioeconomic data to enrich the feature set.</w:t>
-      </w:r>
-    </w:p>
-    <w:p>
-      <w:pPr>
-        <w:pStyle w:val="NormalWeb"/>
+      </w:pPr>
+    </w:p>
+    <w:p>
+      <w:pPr>
+        <w:spacing w:before="100" w:beforeAutospacing="1" w:after="100" w:afterAutospacing="1" w:line="360" w:lineRule="auto"/>
+        <w:jc w:val="center"/>
         <w:rPr>
           <w:rFonts w:ascii="Aptos" w:hAnsi="Aptos"/>
           <w:b/>
           <w:bCs/>
         </w:rPr>
       </w:pPr>
-      <w:r>
+    </w:p>
+    <w:p>
+      <w:pPr>
+        <w:spacing w:before="100" w:beforeAutospacing="1" w:after="100" w:afterAutospacing="1" w:line="360" w:lineRule="auto"/>
+        <w:jc w:val="center"/>
         <w:rPr>
           <w:rFonts w:ascii="Aptos" w:hAnsi="Aptos"/>
           <w:b/>
           <w:bCs/>
         </w:rPr>
-        <w:t>Ethical Considerations</w:t>
-      </w:r>
-      <w:r>
+      </w:pPr>
+    </w:p>
+    <w:p>
+      <w:pPr>
+        <w:spacing w:before="100" w:beforeAutospacing="1" w:after="100" w:afterAutospacing="1" w:line="360" w:lineRule="auto"/>
+        <w:jc w:val="center"/>
         <w:rPr>
           <w:rFonts w:ascii="Aptos" w:hAnsi="Aptos"/>
           <w:b/>
           <w:bCs/>
         </w:rPr>
-        <w:t>:</w:t>
-      </w:r>
-    </w:p>
-    <w:p>
-      <w:pPr>
-        <w:pStyle w:val="NormalWeb"/>
-        <w:numPr>
-          <w:ilvl w:val="0"/>
-          <w:numId w:val="62"/>
-        </w:numPr>
-        <w:rPr>
-          <w:rFonts w:ascii="Aptos" w:hAnsi="Aptos"/>
-        </w:rPr>
-      </w:pPr>
-      <w:r>
-        <w:rPr>
-          <w:rFonts w:ascii="Aptos" w:hAnsi="Aptos"/>
-        </w:rPr>
-        <w:t>Predictive models on crime data must be interpreted cautiously to avoid reinforcing biases.</w:t>
-      </w:r>
-    </w:p>
-    <w:p>
-      <w:pPr>
-        <w:pStyle w:val="NormalWeb"/>
-        <w:numPr>
-          <w:ilvl w:val="0"/>
-          <w:numId w:val="62"/>
-        </w:numPr>
-        <w:rPr>
-          <w:rFonts w:ascii="Aptos" w:hAnsi="Aptos"/>
-        </w:rPr>
-      </w:pPr>
-      <w:r>
-        <w:rPr>
-          <w:rFonts w:ascii="Aptos" w:hAnsi="Aptos"/>
-        </w:rPr>
-        <w:t>Variables like race, income, and education should be contextualized to avoid misrepresentation.</w:t>
-      </w:r>
-    </w:p>
-    <w:p>
-      <w:pPr>
-        <w:spacing w:before="100" w:beforeAutospacing="1" w:after="100" w:afterAutospacing="1" w:line="360" w:lineRule="auto"/>
-        <w:rPr>
-          <w:rFonts w:ascii="Aptos" w:hAnsi="Aptos"/>
-        </w:rPr>
       </w:pPr>
     </w:p>
     <w:p>
@@ -3106,45 +2445,12 @@
           <w:bCs/>
         </w:rPr>
       </w:pPr>
-    </w:p>
-    <w:p>
-      <w:pPr>
-        <w:spacing w:before="100" w:beforeAutospacing="1" w:after="100" w:afterAutospacing="1" w:line="360" w:lineRule="auto"/>
-        <w:jc w:val="center"/>
+      <w:r>
         <w:rPr>
           <w:rFonts w:ascii="Aptos" w:hAnsi="Aptos"/>
           <w:b/>
           <w:bCs/>
         </w:rPr>
-      </w:pPr>
-    </w:p>
-    <w:p>
-      <w:pPr>
-        <w:spacing w:before="100" w:beforeAutospacing="1" w:after="100" w:afterAutospacing="1" w:line="360" w:lineRule="auto"/>
-        <w:jc w:val="center"/>
-        <w:rPr>
-          <w:rFonts w:ascii="Aptos" w:hAnsi="Aptos"/>
-          <w:b/>
-          <w:bCs/>
-        </w:rPr>
-      </w:pPr>
-    </w:p>
-    <w:p>
-      <w:pPr>
-        <w:spacing w:before="100" w:beforeAutospacing="1" w:after="100" w:afterAutospacing="1" w:line="360" w:lineRule="auto"/>
-        <w:jc w:val="center"/>
-        <w:rPr>
-          <w:rFonts w:ascii="Aptos" w:hAnsi="Aptos"/>
-          <w:b/>
-          <w:bCs/>
-        </w:rPr>
-      </w:pPr>
-      <w:r>
-        <w:rPr>
-          <w:rFonts w:ascii="Aptos" w:hAnsi="Aptos"/>
-          <w:b/>
-          <w:bCs/>
-        </w:rPr>
         <w:lastRenderedPageBreak/>
         <w:t>REFERENCES</w:t>
       </w:r>
@@ -3160,11 +2466,12 @@
         <w:rPr>
           <w:rFonts w:ascii="Aptos" w:hAnsi="Aptos"/>
         </w:rPr>
-        <w:t>https://ieeexplore.ieee.org/document/10937580</w:t>
-      </w:r>
+        <w:t>https://ai.plainenglish.io/xgboost-regression-in-depth-cb2b3f623281</w:t>
+      </w:r>
+      <w:bookmarkEnd w:id="0"/>
     </w:p>
     <w:sectPr>
-      <w:headerReference w:type="default" r:id="rId11"/>
+      <w:headerReference w:type="default" r:id="rId10"/>
       <w:pgSz w:w="12240" w:h="15840"/>
       <w:pgMar w:top="1440" w:right="1440" w:bottom="1440" w:left="1440" w:header="720" w:footer="720" w:gutter="0"/>
       <w:cols w:space="720"/>
@@ -6417,6 +5724,119 @@
     </w:lvl>
   </w:abstractNum>
   <w:abstractNum w:abstractNumId="24" w15:restartNumberingAfterBreak="0">
+    <w:nsid w:val="2A4E3CFB"/>
+    <w:multiLevelType w:val="hybridMultilevel"/>
+    <w:tmpl w:val="71567598"/>
+    <w:lvl w:ilvl="0" w:tplc="04090001">
+      <w:start w:val="1"/>
+      <w:numFmt w:val="bullet"/>
+      <w:lvlText w:val=""/>
+      <w:lvlJc w:val="left"/>
+      <w:pPr>
+        <w:ind w:left="720" w:hanging="360"/>
+      </w:pPr>
+      <w:rPr>
+        <w:rFonts w:ascii="Symbol" w:hAnsi="Symbol" w:hint="default"/>
+      </w:rPr>
+    </w:lvl>
+    <w:lvl w:ilvl="1" w:tplc="04090003" w:tentative="1">
+      <w:start w:val="1"/>
+      <w:numFmt w:val="bullet"/>
+      <w:lvlText w:val="o"/>
+      <w:lvlJc w:val="left"/>
+      <w:pPr>
+        <w:ind w:left="1440" w:hanging="360"/>
+      </w:pPr>
+      <w:rPr>
+        <w:rFonts w:ascii="Courier New" w:hAnsi="Courier New" w:cs="Courier New" w:hint="default"/>
+      </w:rPr>
+    </w:lvl>
+    <w:lvl w:ilvl="2" w:tplc="04090005" w:tentative="1">
+      <w:start w:val="1"/>
+      <w:numFmt w:val="bullet"/>
+      <w:lvlText w:val=""/>
+      <w:lvlJc w:val="left"/>
+      <w:pPr>
+        <w:ind w:left="2160" w:hanging="360"/>
+      </w:pPr>
+      <w:rPr>
+        <w:rFonts w:ascii="Wingdings" w:hAnsi="Wingdings" w:hint="default"/>
+      </w:rPr>
+    </w:lvl>
+    <w:lvl w:ilvl="3" w:tplc="04090001" w:tentative="1">
+      <w:start w:val="1"/>
+      <w:numFmt w:val="bullet"/>
+      <w:lvlText w:val=""/>
+      <w:lvlJc w:val="left"/>
+      <w:pPr>
+        <w:ind w:left="2880" w:hanging="360"/>
+      </w:pPr>
+      <w:rPr>
+        <w:rFonts w:ascii="Symbol" w:hAnsi="Symbol" w:hint="default"/>
+      </w:rPr>
+    </w:lvl>
+    <w:lvl w:ilvl="4" w:tplc="04090003" w:tentative="1">
+      <w:start w:val="1"/>
+      <w:numFmt w:val="bullet"/>
+      <w:lvlText w:val="o"/>
+      <w:lvlJc w:val="left"/>
+      <w:pPr>
+        <w:ind w:left="3600" w:hanging="360"/>
+      </w:pPr>
+      <w:rPr>
+        <w:rFonts w:ascii="Courier New" w:hAnsi="Courier New" w:cs="Courier New" w:hint="default"/>
+      </w:rPr>
+    </w:lvl>
+    <w:lvl w:ilvl="5" w:tplc="04090005" w:tentative="1">
+      <w:start w:val="1"/>
+      <w:numFmt w:val="bullet"/>
+      <w:lvlText w:val=""/>
+      <w:lvlJc w:val="left"/>
+      <w:pPr>
+        <w:ind w:left="4320" w:hanging="360"/>
+      </w:pPr>
+      <w:rPr>
+        <w:rFonts w:ascii="Wingdings" w:hAnsi="Wingdings" w:hint="default"/>
+      </w:rPr>
+    </w:lvl>
+    <w:lvl w:ilvl="6" w:tplc="04090001" w:tentative="1">
+      <w:start w:val="1"/>
+      <w:numFmt w:val="bullet"/>
+      <w:lvlText w:val=""/>
+      <w:lvlJc w:val="left"/>
+      <w:pPr>
+        <w:ind w:left="5040" w:hanging="360"/>
+      </w:pPr>
+      <w:rPr>
+        <w:rFonts w:ascii="Symbol" w:hAnsi="Symbol" w:hint="default"/>
+      </w:rPr>
+    </w:lvl>
+    <w:lvl w:ilvl="7" w:tplc="04090003" w:tentative="1">
+      <w:start w:val="1"/>
+      <w:numFmt w:val="bullet"/>
+      <w:lvlText w:val="o"/>
+      <w:lvlJc w:val="left"/>
+      <w:pPr>
+        <w:ind w:left="5760" w:hanging="360"/>
+      </w:pPr>
+      <w:rPr>
+        <w:rFonts w:ascii="Courier New" w:hAnsi="Courier New" w:cs="Courier New" w:hint="default"/>
+      </w:rPr>
+    </w:lvl>
+    <w:lvl w:ilvl="8" w:tplc="04090005" w:tentative="1">
+      <w:start w:val="1"/>
+      <w:numFmt w:val="bullet"/>
+      <w:lvlText w:val=""/>
+      <w:lvlJc w:val="left"/>
+      <w:pPr>
+        <w:ind w:left="6480" w:hanging="360"/>
+      </w:pPr>
+      <w:rPr>
+        <w:rFonts w:ascii="Wingdings" w:hAnsi="Wingdings" w:hint="default"/>
+      </w:rPr>
+    </w:lvl>
+  </w:abstractNum>
+  <w:abstractNum w:abstractNumId="25" w15:restartNumberingAfterBreak="0">
     <w:nsid w:val="2A69266D"/>
     <w:multiLevelType w:val="multilevel"/>
     <w:tmpl w:val="C5141BDC"/>
@@ -6565,7 +5985,7 @@
       </w:rPr>
     </w:lvl>
   </w:abstractNum>
-  <w:abstractNum w:abstractNumId="25" w15:restartNumberingAfterBreak="0">
+  <w:abstractNum w:abstractNumId="26" w15:restartNumberingAfterBreak="0">
     <w:nsid w:val="2B0058DE"/>
     <w:multiLevelType w:val="hybridMultilevel"/>
     <w:tmpl w:val="37FE5638"/>
@@ -6654,7 +6074,7 @@
       </w:pPr>
     </w:lvl>
   </w:abstractNum>
-  <w:abstractNum w:abstractNumId="26" w15:restartNumberingAfterBreak="0">
+  <w:abstractNum w:abstractNumId="27" w15:restartNumberingAfterBreak="0">
     <w:nsid w:val="2B674CC7"/>
     <w:multiLevelType w:val="multilevel"/>
     <w:tmpl w:val="54E8DC78"/>
@@ -6803,7 +6223,7 @@
       </w:rPr>
     </w:lvl>
   </w:abstractNum>
-  <w:abstractNum w:abstractNumId="27" w15:restartNumberingAfterBreak="0">
+  <w:abstractNum w:abstractNumId="28" w15:restartNumberingAfterBreak="0">
     <w:nsid w:val="2C893A85"/>
     <w:multiLevelType w:val="multilevel"/>
     <w:tmpl w:val="83582B9C"/>
@@ -6952,7 +6372,7 @@
       </w:rPr>
     </w:lvl>
   </w:abstractNum>
-  <w:abstractNum w:abstractNumId="28" w15:restartNumberingAfterBreak="0">
+  <w:abstractNum w:abstractNumId="29" w15:restartNumberingAfterBreak="0">
     <w:nsid w:val="308461CC"/>
     <w:multiLevelType w:val="hybridMultilevel"/>
     <w:tmpl w:val="4CF0E0B2"/>
@@ -7065,7 +6485,7 @@
       </w:rPr>
     </w:lvl>
   </w:abstractNum>
-  <w:abstractNum w:abstractNumId="29" w15:restartNumberingAfterBreak="0">
+  <w:abstractNum w:abstractNumId="30" w15:restartNumberingAfterBreak="0">
     <w:nsid w:val="33160E02"/>
     <w:multiLevelType w:val="multilevel"/>
     <w:tmpl w:val="0DEC69FC"/>
@@ -7214,7 +6634,7 @@
       </w:rPr>
     </w:lvl>
   </w:abstractNum>
-  <w:abstractNum w:abstractNumId="30" w15:restartNumberingAfterBreak="0">
+  <w:abstractNum w:abstractNumId="31" w15:restartNumberingAfterBreak="0">
     <w:nsid w:val="333A785B"/>
     <w:multiLevelType w:val="multilevel"/>
     <w:tmpl w:val="2A846CE2"/>
@@ -7363,7 +6783,7 @@
       </w:rPr>
     </w:lvl>
   </w:abstractNum>
-  <w:abstractNum w:abstractNumId="31" w15:restartNumberingAfterBreak="0">
+  <w:abstractNum w:abstractNumId="32" w15:restartNumberingAfterBreak="0">
     <w:nsid w:val="36E2284D"/>
     <w:multiLevelType w:val="hybridMultilevel"/>
     <w:tmpl w:val="81681110"/>
@@ -7476,7 +6896,7 @@
       </w:rPr>
     </w:lvl>
   </w:abstractNum>
-  <w:abstractNum w:abstractNumId="32" w15:restartNumberingAfterBreak="0">
+  <w:abstractNum w:abstractNumId="33" w15:restartNumberingAfterBreak="0">
     <w:nsid w:val="38AD0254"/>
     <w:multiLevelType w:val="multilevel"/>
     <w:tmpl w:val="EDC4FF4E"/>
@@ -7625,7 +7045,7 @@
       </w:rPr>
     </w:lvl>
   </w:abstractNum>
-  <w:abstractNum w:abstractNumId="33" w15:restartNumberingAfterBreak="0">
+  <w:abstractNum w:abstractNumId="34" w15:restartNumberingAfterBreak="0">
     <w:nsid w:val="3A242660"/>
     <w:multiLevelType w:val="multilevel"/>
     <w:tmpl w:val="EBA02090"/>
@@ -7774,7 +7194,7 @@
       </w:rPr>
     </w:lvl>
   </w:abstractNum>
-  <w:abstractNum w:abstractNumId="34" w15:restartNumberingAfterBreak="0">
+  <w:abstractNum w:abstractNumId="35" w15:restartNumberingAfterBreak="0">
     <w:nsid w:val="407D3806"/>
     <w:multiLevelType w:val="hybridMultilevel"/>
     <w:tmpl w:val="43CC7A72"/>
@@ -7863,7 +7283,7 @@
       </w:pPr>
     </w:lvl>
   </w:abstractNum>
-  <w:abstractNum w:abstractNumId="35" w15:restartNumberingAfterBreak="0">
+  <w:abstractNum w:abstractNumId="36" w15:restartNumberingAfterBreak="0">
     <w:nsid w:val="451C149D"/>
     <w:multiLevelType w:val="multilevel"/>
     <w:tmpl w:val="234A223C"/>
@@ -8012,7 +7432,7 @@
       </w:rPr>
     </w:lvl>
   </w:abstractNum>
-  <w:abstractNum w:abstractNumId="36" w15:restartNumberingAfterBreak="0">
+  <w:abstractNum w:abstractNumId="37" w15:restartNumberingAfterBreak="0">
     <w:nsid w:val="495B7312"/>
     <w:multiLevelType w:val="multilevel"/>
     <w:tmpl w:val="7978762E"/>
@@ -8161,7 +7581,7 @@
       </w:rPr>
     </w:lvl>
   </w:abstractNum>
-  <w:abstractNum w:abstractNumId="37" w15:restartNumberingAfterBreak="0">
+  <w:abstractNum w:abstractNumId="38" w15:restartNumberingAfterBreak="0">
     <w:nsid w:val="4B0417AB"/>
     <w:multiLevelType w:val="multilevel"/>
     <w:tmpl w:val="7CA8BF06"/>
@@ -8274,7 +7694,7 @@
       </w:pPr>
     </w:lvl>
   </w:abstractNum>
-  <w:abstractNum w:abstractNumId="38" w15:restartNumberingAfterBreak="0">
+  <w:abstractNum w:abstractNumId="39" w15:restartNumberingAfterBreak="0">
     <w:nsid w:val="51F31753"/>
     <w:multiLevelType w:val="multilevel"/>
     <w:tmpl w:val="E93AE74A"/>
@@ -8423,7 +7843,7 @@
       </w:rPr>
     </w:lvl>
   </w:abstractNum>
-  <w:abstractNum w:abstractNumId="39" w15:restartNumberingAfterBreak="0">
+  <w:abstractNum w:abstractNumId="40" w15:restartNumberingAfterBreak="0">
     <w:nsid w:val="54AF0B7D"/>
     <w:multiLevelType w:val="multilevel"/>
     <w:tmpl w:val="B8B0EA2A"/>
@@ -8572,7 +7992,7 @@
       </w:rPr>
     </w:lvl>
   </w:abstractNum>
-  <w:abstractNum w:abstractNumId="40" w15:restartNumberingAfterBreak="0">
+  <w:abstractNum w:abstractNumId="41" w15:restartNumberingAfterBreak="0">
     <w:nsid w:val="56F405F2"/>
     <w:multiLevelType w:val="multilevel"/>
     <w:tmpl w:val="8B0CCF9C"/>
@@ -8721,7 +8141,7 @@
       </w:rPr>
     </w:lvl>
   </w:abstractNum>
-  <w:abstractNum w:abstractNumId="41" w15:restartNumberingAfterBreak="0">
+  <w:abstractNum w:abstractNumId="42" w15:restartNumberingAfterBreak="0">
     <w:nsid w:val="5747056E"/>
     <w:multiLevelType w:val="hybridMultilevel"/>
     <w:tmpl w:val="F9C81830"/>
@@ -8807,7 +8227,7 @@
       </w:pPr>
     </w:lvl>
   </w:abstractNum>
-  <w:abstractNum w:abstractNumId="42" w15:restartNumberingAfterBreak="0">
+  <w:abstractNum w:abstractNumId="43" w15:restartNumberingAfterBreak="0">
     <w:nsid w:val="57E82562"/>
     <w:multiLevelType w:val="hybridMultilevel"/>
     <w:tmpl w:val="B7E212D2"/>
@@ -8920,7 +8340,7 @@
       </w:rPr>
     </w:lvl>
   </w:abstractNum>
-  <w:abstractNum w:abstractNumId="43" w15:restartNumberingAfterBreak="0">
+  <w:abstractNum w:abstractNumId="44" w15:restartNumberingAfterBreak="0">
     <w:nsid w:val="5DA005FE"/>
     <w:multiLevelType w:val="hybridMultilevel"/>
     <w:tmpl w:val="6D1A0D12"/>
@@ -9032,7 +8452,233 @@
       </w:rPr>
     </w:lvl>
   </w:abstractNum>
-  <w:abstractNum w:abstractNumId="44" w15:restartNumberingAfterBreak="0">
+  <w:abstractNum w:abstractNumId="45" w15:restartNumberingAfterBreak="0">
+    <w:nsid w:val="61A00A90"/>
+    <w:multiLevelType w:val="hybridMultilevel"/>
+    <w:tmpl w:val="E020E724"/>
+    <w:lvl w:ilvl="0" w:tplc="04090001">
+      <w:start w:val="1"/>
+      <w:numFmt w:val="bullet"/>
+      <w:lvlText w:val=""/>
+      <w:lvlJc w:val="left"/>
+      <w:pPr>
+        <w:ind w:left="720" w:hanging="360"/>
+      </w:pPr>
+      <w:rPr>
+        <w:rFonts w:ascii="Symbol" w:hAnsi="Symbol" w:hint="default"/>
+      </w:rPr>
+    </w:lvl>
+    <w:lvl w:ilvl="1" w:tplc="04090003" w:tentative="1">
+      <w:start w:val="1"/>
+      <w:numFmt w:val="bullet"/>
+      <w:lvlText w:val="o"/>
+      <w:lvlJc w:val="left"/>
+      <w:pPr>
+        <w:ind w:left="1440" w:hanging="360"/>
+      </w:pPr>
+      <w:rPr>
+        <w:rFonts w:ascii="Courier New" w:hAnsi="Courier New" w:cs="Courier New" w:hint="default"/>
+      </w:rPr>
+    </w:lvl>
+    <w:lvl w:ilvl="2" w:tplc="04090005" w:tentative="1">
+      <w:start w:val="1"/>
+      <w:numFmt w:val="bullet"/>
+      <w:lvlText w:val=""/>
+      <w:lvlJc w:val="left"/>
+      <w:pPr>
+        <w:ind w:left="2160" w:hanging="360"/>
+      </w:pPr>
+      <w:rPr>
+        <w:rFonts w:ascii="Wingdings" w:hAnsi="Wingdings" w:hint="default"/>
+      </w:rPr>
+    </w:lvl>
+    <w:lvl w:ilvl="3" w:tplc="04090001" w:tentative="1">
+      <w:start w:val="1"/>
+      <w:numFmt w:val="bullet"/>
+      <w:lvlText w:val=""/>
+      <w:lvlJc w:val="left"/>
+      <w:pPr>
+        <w:ind w:left="2880" w:hanging="360"/>
+      </w:pPr>
+      <w:rPr>
+        <w:rFonts w:ascii="Symbol" w:hAnsi="Symbol" w:hint="default"/>
+      </w:rPr>
+    </w:lvl>
+    <w:lvl w:ilvl="4" w:tplc="04090003" w:tentative="1">
+      <w:start w:val="1"/>
+      <w:numFmt w:val="bullet"/>
+      <w:lvlText w:val="o"/>
+      <w:lvlJc w:val="left"/>
+      <w:pPr>
+        <w:ind w:left="3600" w:hanging="360"/>
+      </w:pPr>
+      <w:rPr>
+        <w:rFonts w:ascii="Courier New" w:hAnsi="Courier New" w:cs="Courier New" w:hint="default"/>
+      </w:rPr>
+    </w:lvl>
+    <w:lvl w:ilvl="5" w:tplc="04090005" w:tentative="1">
+      <w:start w:val="1"/>
+      <w:numFmt w:val="bullet"/>
+      <w:lvlText w:val=""/>
+      <w:lvlJc w:val="left"/>
+      <w:pPr>
+        <w:ind w:left="4320" w:hanging="360"/>
+      </w:pPr>
+      <w:rPr>
+        <w:rFonts w:ascii="Wingdings" w:hAnsi="Wingdings" w:hint="default"/>
+      </w:rPr>
+    </w:lvl>
+    <w:lvl w:ilvl="6" w:tplc="04090001" w:tentative="1">
+      <w:start w:val="1"/>
+      <w:numFmt w:val="bullet"/>
+      <w:lvlText w:val=""/>
+      <w:lvlJc w:val="left"/>
+      <w:pPr>
+        <w:ind w:left="5040" w:hanging="360"/>
+      </w:pPr>
+      <w:rPr>
+        <w:rFonts w:ascii="Symbol" w:hAnsi="Symbol" w:hint="default"/>
+      </w:rPr>
+    </w:lvl>
+    <w:lvl w:ilvl="7" w:tplc="04090003" w:tentative="1">
+      <w:start w:val="1"/>
+      <w:numFmt w:val="bullet"/>
+      <w:lvlText w:val="o"/>
+      <w:lvlJc w:val="left"/>
+      <w:pPr>
+        <w:ind w:left="5760" w:hanging="360"/>
+      </w:pPr>
+      <w:rPr>
+        <w:rFonts w:ascii="Courier New" w:hAnsi="Courier New" w:cs="Courier New" w:hint="default"/>
+      </w:rPr>
+    </w:lvl>
+    <w:lvl w:ilvl="8" w:tplc="04090005" w:tentative="1">
+      <w:start w:val="1"/>
+      <w:numFmt w:val="bullet"/>
+      <w:lvlText w:val=""/>
+      <w:lvlJc w:val="left"/>
+      <w:pPr>
+        <w:ind w:left="6480" w:hanging="360"/>
+      </w:pPr>
+      <w:rPr>
+        <w:rFonts w:ascii="Wingdings" w:hAnsi="Wingdings" w:hint="default"/>
+      </w:rPr>
+    </w:lvl>
+  </w:abstractNum>
+  <w:abstractNum w:abstractNumId="46" w15:restartNumberingAfterBreak="0">
+    <w:nsid w:val="63311597"/>
+    <w:multiLevelType w:val="hybridMultilevel"/>
+    <w:tmpl w:val="D354C5A4"/>
+    <w:lvl w:ilvl="0" w:tplc="04090001">
+      <w:start w:val="1"/>
+      <w:numFmt w:val="bullet"/>
+      <w:lvlText w:val=""/>
+      <w:lvlJc w:val="left"/>
+      <w:pPr>
+        <w:ind w:left="720" w:hanging="360"/>
+      </w:pPr>
+      <w:rPr>
+        <w:rFonts w:ascii="Symbol" w:hAnsi="Symbol" w:hint="default"/>
+      </w:rPr>
+    </w:lvl>
+    <w:lvl w:ilvl="1" w:tplc="04090003" w:tentative="1">
+      <w:start w:val="1"/>
+      <w:numFmt w:val="bullet"/>
+      <w:lvlText w:val="o"/>
+      <w:lvlJc w:val="left"/>
+      <w:pPr>
+        <w:ind w:left="1440" w:hanging="360"/>
+      </w:pPr>
+      <w:rPr>
+        <w:rFonts w:ascii="Courier New" w:hAnsi="Courier New" w:cs="Courier New" w:hint="default"/>
+      </w:rPr>
+    </w:lvl>
+    <w:lvl w:ilvl="2" w:tplc="04090005" w:tentative="1">
+      <w:start w:val="1"/>
+      <w:numFmt w:val="bullet"/>
+      <w:lvlText w:val=""/>
+      <w:lvlJc w:val="left"/>
+      <w:pPr>
+        <w:ind w:left="2160" w:hanging="360"/>
+      </w:pPr>
+      <w:rPr>
+        <w:rFonts w:ascii="Wingdings" w:hAnsi="Wingdings" w:hint="default"/>
+      </w:rPr>
+    </w:lvl>
+    <w:lvl w:ilvl="3" w:tplc="04090001" w:tentative="1">
+      <w:start w:val="1"/>
+      <w:numFmt w:val="bullet"/>
+      <w:lvlText w:val=""/>
+      <w:lvlJc w:val="left"/>
+      <w:pPr>
+        <w:ind w:left="2880" w:hanging="360"/>
+      </w:pPr>
+      <w:rPr>
+        <w:rFonts w:ascii="Symbol" w:hAnsi="Symbol" w:hint="default"/>
+      </w:rPr>
+    </w:lvl>
+    <w:lvl w:ilvl="4" w:tplc="04090003" w:tentative="1">
+      <w:start w:val="1"/>
+      <w:numFmt w:val="bullet"/>
+      <w:lvlText w:val="o"/>
+      <w:lvlJc w:val="left"/>
+      <w:pPr>
+        <w:ind w:left="3600" w:hanging="360"/>
+      </w:pPr>
+      <w:rPr>
+        <w:rFonts w:ascii="Courier New" w:hAnsi="Courier New" w:cs="Courier New" w:hint="default"/>
+      </w:rPr>
+    </w:lvl>
+    <w:lvl w:ilvl="5" w:tplc="04090005" w:tentative="1">
+      <w:start w:val="1"/>
+      <w:numFmt w:val="bullet"/>
+      <w:lvlText w:val=""/>
+      <w:lvlJc w:val="left"/>
+      <w:pPr>
+        <w:ind w:left="4320" w:hanging="360"/>
+      </w:pPr>
+      <w:rPr>
+        <w:rFonts w:ascii="Wingdings" w:hAnsi="Wingdings" w:hint="default"/>
+      </w:rPr>
+    </w:lvl>
+    <w:lvl w:ilvl="6" w:tplc="04090001" w:tentative="1">
+      <w:start w:val="1"/>
+      <w:numFmt w:val="bullet"/>
+      <w:lvlText w:val=""/>
+      <w:lvlJc w:val="left"/>
+      <w:pPr>
+        <w:ind w:left="5040" w:hanging="360"/>
+      </w:pPr>
+      <w:rPr>
+        <w:rFonts w:ascii="Symbol" w:hAnsi="Symbol" w:hint="default"/>
+      </w:rPr>
+    </w:lvl>
+    <w:lvl w:ilvl="7" w:tplc="04090003" w:tentative="1">
+      <w:start w:val="1"/>
+      <w:numFmt w:val="bullet"/>
+      <w:lvlText w:val="o"/>
+      <w:lvlJc w:val="left"/>
+      <w:pPr>
+        <w:ind w:left="5760" w:hanging="360"/>
+      </w:pPr>
+      <w:rPr>
+        <w:rFonts w:ascii="Courier New" w:hAnsi="Courier New" w:cs="Courier New" w:hint="default"/>
+      </w:rPr>
+    </w:lvl>
+    <w:lvl w:ilvl="8" w:tplc="04090005" w:tentative="1">
+      <w:start w:val="1"/>
+      <w:numFmt w:val="bullet"/>
+      <w:lvlText w:val=""/>
+      <w:lvlJc w:val="left"/>
+      <w:pPr>
+        <w:ind w:left="6480" w:hanging="360"/>
+      </w:pPr>
+      <w:rPr>
+        <w:rFonts w:ascii="Wingdings" w:hAnsi="Wingdings" w:hint="default"/>
+      </w:rPr>
+    </w:lvl>
+  </w:abstractNum>
+  <w:abstractNum w:abstractNumId="47" w15:restartNumberingAfterBreak="0">
     <w:nsid w:val="63B5707D"/>
     <w:multiLevelType w:val="multilevel"/>
     <w:tmpl w:val="88ACB3C4"/>
@@ -9181,7 +8827,96 @@
       </w:rPr>
     </w:lvl>
   </w:abstractNum>
-  <w:abstractNum w:abstractNumId="45" w15:restartNumberingAfterBreak="0">
+  <w:abstractNum w:abstractNumId="48" w15:restartNumberingAfterBreak="0">
+    <w:nsid w:val="65054601"/>
+    <w:multiLevelType w:val="hybridMultilevel"/>
+    <w:tmpl w:val="BF20AF2A"/>
+    <w:lvl w:ilvl="0" w:tplc="91448860">
+      <w:start w:val="1"/>
+      <w:numFmt w:val="lowerLetter"/>
+      <w:lvlText w:val="%1."/>
+      <w:lvlJc w:val="left"/>
+      <w:pPr>
+        <w:ind w:left="1080" w:hanging="360"/>
+      </w:pPr>
+      <w:rPr>
+        <w:rFonts w:asciiTheme="minorHAnsi" w:eastAsiaTheme="minorHAnsi" w:hAnsiTheme="minorHAnsi" w:cstheme="minorBidi"/>
+      </w:rPr>
+    </w:lvl>
+    <w:lvl w:ilvl="1" w:tplc="04090019" w:tentative="1">
+      <w:start w:val="1"/>
+      <w:numFmt w:val="lowerLetter"/>
+      <w:lvlText w:val="%2."/>
+      <w:lvlJc w:val="left"/>
+      <w:pPr>
+        <w:ind w:left="1800" w:hanging="360"/>
+      </w:pPr>
+    </w:lvl>
+    <w:lvl w:ilvl="2" w:tplc="0409001B" w:tentative="1">
+      <w:start w:val="1"/>
+      <w:numFmt w:val="lowerRoman"/>
+      <w:lvlText w:val="%3."/>
+      <w:lvlJc w:val="right"/>
+      <w:pPr>
+        <w:ind w:left="2520" w:hanging="180"/>
+      </w:pPr>
+    </w:lvl>
+    <w:lvl w:ilvl="3" w:tplc="0409000F" w:tentative="1">
+      <w:start w:val="1"/>
+      <w:numFmt w:val="decimal"/>
+      <w:lvlText w:val="%4."/>
+      <w:lvlJc w:val="left"/>
+      <w:pPr>
+        <w:ind w:left="3240" w:hanging="360"/>
+      </w:pPr>
+    </w:lvl>
+    <w:lvl w:ilvl="4" w:tplc="04090019" w:tentative="1">
+      <w:start w:val="1"/>
+      <w:numFmt w:val="lowerLetter"/>
+      <w:lvlText w:val="%5."/>
+      <w:lvlJc w:val="left"/>
+      <w:pPr>
+        <w:ind w:left="3960" w:hanging="360"/>
+      </w:pPr>
+    </w:lvl>
+    <w:lvl w:ilvl="5" w:tplc="0409001B" w:tentative="1">
+      <w:start w:val="1"/>
+      <w:numFmt w:val="lowerRoman"/>
+      <w:lvlText w:val="%6."/>
+      <w:lvlJc w:val="right"/>
+      <w:pPr>
+        <w:ind w:left="4680" w:hanging="180"/>
+      </w:pPr>
+    </w:lvl>
+    <w:lvl w:ilvl="6" w:tplc="0409000F" w:tentative="1">
+      <w:start w:val="1"/>
+      <w:numFmt w:val="decimal"/>
+      <w:lvlText w:val="%7."/>
+      <w:lvlJc w:val="left"/>
+      <w:pPr>
+        <w:ind w:left="5400" w:hanging="360"/>
+      </w:pPr>
+    </w:lvl>
+    <w:lvl w:ilvl="7" w:tplc="04090019" w:tentative="1">
+      <w:start w:val="1"/>
+      <w:numFmt w:val="lowerLetter"/>
+      <w:lvlText w:val="%8."/>
+      <w:lvlJc w:val="left"/>
+      <w:pPr>
+        <w:ind w:left="6120" w:hanging="360"/>
+      </w:pPr>
+    </w:lvl>
+    <w:lvl w:ilvl="8" w:tplc="0409001B" w:tentative="1">
+      <w:start w:val="1"/>
+      <w:numFmt w:val="lowerRoman"/>
+      <w:lvlText w:val="%9."/>
+      <w:lvlJc w:val="right"/>
+      <w:pPr>
+        <w:ind w:left="6840" w:hanging="180"/>
+      </w:pPr>
+    </w:lvl>
+  </w:abstractNum>
+  <w:abstractNum w:abstractNumId="49" w15:restartNumberingAfterBreak="0">
     <w:nsid w:val="66825251"/>
     <w:multiLevelType w:val="hybridMultilevel"/>
     <w:tmpl w:val="7B588274"/>
@@ -9294,7 +9029,7 @@
       </w:rPr>
     </w:lvl>
   </w:abstractNum>
-  <w:abstractNum w:abstractNumId="46" w15:restartNumberingAfterBreak="0">
+  <w:abstractNum w:abstractNumId="50" w15:restartNumberingAfterBreak="0">
     <w:nsid w:val="685B459B"/>
     <w:multiLevelType w:val="multilevel"/>
     <w:tmpl w:val="0B145D1C"/>
@@ -9443,7 +9178,120 @@
       </w:rPr>
     </w:lvl>
   </w:abstractNum>
-  <w:abstractNum w:abstractNumId="47" w15:restartNumberingAfterBreak="0">
+  <w:abstractNum w:abstractNumId="51" w15:restartNumberingAfterBreak="0">
+    <w:nsid w:val="68F4173B"/>
+    <w:multiLevelType w:val="hybridMultilevel"/>
+    <w:tmpl w:val="F3188ACE"/>
+    <w:lvl w:ilvl="0" w:tplc="04090001">
+      <w:start w:val="1"/>
+      <w:numFmt w:val="bullet"/>
+      <w:lvlText w:val=""/>
+      <w:lvlJc w:val="left"/>
+      <w:pPr>
+        <w:ind w:left="720" w:hanging="360"/>
+      </w:pPr>
+      <w:rPr>
+        <w:rFonts w:ascii="Symbol" w:hAnsi="Symbol" w:hint="default"/>
+      </w:rPr>
+    </w:lvl>
+    <w:lvl w:ilvl="1" w:tplc="04090003" w:tentative="1">
+      <w:start w:val="1"/>
+      <w:numFmt w:val="bullet"/>
+      <w:lvlText w:val="o"/>
+      <w:lvlJc w:val="left"/>
+      <w:pPr>
+        <w:ind w:left="1440" w:hanging="360"/>
+      </w:pPr>
+      <w:rPr>
+        <w:rFonts w:ascii="Courier New" w:hAnsi="Courier New" w:cs="Courier New" w:hint="default"/>
+      </w:rPr>
+    </w:lvl>
+    <w:lvl w:ilvl="2" w:tplc="04090005" w:tentative="1">
+      <w:start w:val="1"/>
+      <w:numFmt w:val="bullet"/>
+      <w:lvlText w:val=""/>
+      <w:lvlJc w:val="left"/>
+      <w:pPr>
+        <w:ind w:left="2160" w:hanging="360"/>
+      </w:pPr>
+      <w:rPr>
+        <w:rFonts w:ascii="Wingdings" w:hAnsi="Wingdings" w:hint="default"/>
+      </w:rPr>
+    </w:lvl>
+    <w:lvl w:ilvl="3" w:tplc="04090001" w:tentative="1">
+      <w:start w:val="1"/>
+      <w:numFmt w:val="bullet"/>
+      <w:lvlText w:val=""/>
+      <w:lvlJc w:val="left"/>
+      <w:pPr>
+        <w:ind w:left="2880" w:hanging="360"/>
+      </w:pPr>
+      <w:rPr>
+        <w:rFonts w:ascii="Symbol" w:hAnsi="Symbol" w:hint="default"/>
+      </w:rPr>
+    </w:lvl>
+    <w:lvl w:ilvl="4" w:tplc="04090003" w:tentative="1">
+      <w:start w:val="1"/>
+      <w:numFmt w:val="bullet"/>
+      <w:lvlText w:val="o"/>
+      <w:lvlJc w:val="left"/>
+      <w:pPr>
+        <w:ind w:left="3600" w:hanging="360"/>
+      </w:pPr>
+      <w:rPr>
+        <w:rFonts w:ascii="Courier New" w:hAnsi="Courier New" w:cs="Courier New" w:hint="default"/>
+      </w:rPr>
+    </w:lvl>
+    <w:lvl w:ilvl="5" w:tplc="04090005" w:tentative="1">
+      <w:start w:val="1"/>
+      <w:numFmt w:val="bullet"/>
+      <w:lvlText w:val=""/>
+      <w:lvlJc w:val="left"/>
+      <w:pPr>
+        <w:ind w:left="4320" w:hanging="360"/>
+      </w:pPr>
+      <w:rPr>
+        <w:rFonts w:ascii="Wingdings" w:hAnsi="Wingdings" w:hint="default"/>
+      </w:rPr>
+    </w:lvl>
+    <w:lvl w:ilvl="6" w:tplc="04090001" w:tentative="1">
+      <w:start w:val="1"/>
+      <w:numFmt w:val="bullet"/>
+      <w:lvlText w:val=""/>
+      <w:lvlJc w:val="left"/>
+      <w:pPr>
+        <w:ind w:left="5040" w:hanging="360"/>
+      </w:pPr>
+      <w:rPr>
+        <w:rFonts w:ascii="Symbol" w:hAnsi="Symbol" w:hint="default"/>
+      </w:rPr>
+    </w:lvl>
+    <w:lvl w:ilvl="7" w:tplc="04090003" w:tentative="1">
+      <w:start w:val="1"/>
+      <w:numFmt w:val="bullet"/>
+      <w:lvlText w:val="o"/>
+      <w:lvlJc w:val="left"/>
+      <w:pPr>
+        <w:ind w:left="5760" w:hanging="360"/>
+      </w:pPr>
+      <w:rPr>
+        <w:rFonts w:ascii="Courier New" w:hAnsi="Courier New" w:cs="Courier New" w:hint="default"/>
+      </w:rPr>
+    </w:lvl>
+    <w:lvl w:ilvl="8" w:tplc="04090005" w:tentative="1">
+      <w:start w:val="1"/>
+      <w:numFmt w:val="bullet"/>
+      <w:lvlText w:val=""/>
+      <w:lvlJc w:val="left"/>
+      <w:pPr>
+        <w:ind w:left="6480" w:hanging="360"/>
+      </w:pPr>
+      <w:rPr>
+        <w:rFonts w:ascii="Wingdings" w:hAnsi="Wingdings" w:hint="default"/>
+      </w:rPr>
+    </w:lvl>
+  </w:abstractNum>
+  <w:abstractNum w:abstractNumId="52" w15:restartNumberingAfterBreak="0">
     <w:nsid w:val="6A9F11EB"/>
     <w:multiLevelType w:val="hybridMultilevel"/>
     <w:tmpl w:val="2CFC09F2"/>
@@ -9556,7 +9404,7 @@
       </w:rPr>
     </w:lvl>
   </w:abstractNum>
-  <w:abstractNum w:abstractNumId="48" w15:restartNumberingAfterBreak="0">
+  <w:abstractNum w:abstractNumId="53" w15:restartNumberingAfterBreak="0">
     <w:nsid w:val="6B195FE1"/>
     <w:multiLevelType w:val="multilevel"/>
     <w:tmpl w:val="EC1A5EE0"/>
@@ -9705,7 +9553,7 @@
       </w:rPr>
     </w:lvl>
   </w:abstractNum>
-  <w:abstractNum w:abstractNumId="49" w15:restartNumberingAfterBreak="0">
+  <w:abstractNum w:abstractNumId="54" w15:restartNumberingAfterBreak="0">
     <w:nsid w:val="6C2A68DF"/>
     <w:multiLevelType w:val="multilevel"/>
     <w:tmpl w:val="DB388E46"/>
@@ -9818,7 +9666,7 @@
       </w:pPr>
     </w:lvl>
   </w:abstractNum>
-  <w:abstractNum w:abstractNumId="50" w15:restartNumberingAfterBreak="0">
+  <w:abstractNum w:abstractNumId="55" w15:restartNumberingAfterBreak="0">
     <w:nsid w:val="6E9B6EB7"/>
     <w:multiLevelType w:val="multilevel"/>
     <w:tmpl w:val="7AE65FD6"/>
@@ -9967,7 +9815,7 @@
       </w:rPr>
     </w:lvl>
   </w:abstractNum>
-  <w:abstractNum w:abstractNumId="51" w15:restartNumberingAfterBreak="0">
+  <w:abstractNum w:abstractNumId="56" w15:restartNumberingAfterBreak="0">
     <w:nsid w:val="6EBE4F7A"/>
     <w:multiLevelType w:val="multilevel"/>
     <w:tmpl w:val="81B8EE42"/>
@@ -10116,7 +9964,7 @@
       </w:rPr>
     </w:lvl>
   </w:abstractNum>
-  <w:abstractNum w:abstractNumId="52" w15:restartNumberingAfterBreak="0">
+  <w:abstractNum w:abstractNumId="57" w15:restartNumberingAfterBreak="0">
     <w:nsid w:val="73EF64E5"/>
     <w:multiLevelType w:val="hybridMultilevel"/>
     <w:tmpl w:val="1C787FAC"/>
@@ -10229,7 +10077,7 @@
       </w:rPr>
     </w:lvl>
   </w:abstractNum>
-  <w:abstractNum w:abstractNumId="53" w15:restartNumberingAfterBreak="0">
+  <w:abstractNum w:abstractNumId="58" w15:restartNumberingAfterBreak="0">
     <w:nsid w:val="75EF2414"/>
     <w:multiLevelType w:val="hybridMultilevel"/>
     <w:tmpl w:val="B7B8BAB8"/>
@@ -10341,7 +10189,7 @@
       </w:rPr>
     </w:lvl>
   </w:abstractNum>
-  <w:abstractNum w:abstractNumId="54" w15:restartNumberingAfterBreak="0">
+  <w:abstractNum w:abstractNumId="59" w15:restartNumberingAfterBreak="0">
     <w:nsid w:val="76BF54B0"/>
     <w:multiLevelType w:val="multilevel"/>
     <w:tmpl w:val="71A4374C"/>
@@ -10490,7 +10338,7 @@
       </w:rPr>
     </w:lvl>
   </w:abstractNum>
-  <w:abstractNum w:abstractNumId="55" w15:restartNumberingAfterBreak="0">
+  <w:abstractNum w:abstractNumId="60" w15:restartNumberingAfterBreak="0">
     <w:nsid w:val="78534B83"/>
     <w:multiLevelType w:val="multilevel"/>
     <w:tmpl w:val="2C285732"/>
@@ -10639,7 +10487,7 @@
       </w:rPr>
     </w:lvl>
   </w:abstractNum>
-  <w:abstractNum w:abstractNumId="56" w15:restartNumberingAfterBreak="0">
+  <w:abstractNum w:abstractNumId="61" w15:restartNumberingAfterBreak="0">
     <w:nsid w:val="78BA36E3"/>
     <w:multiLevelType w:val="multilevel"/>
     <w:tmpl w:val="AFD86D52"/>
@@ -10788,7 +10636,7 @@
       </w:rPr>
     </w:lvl>
   </w:abstractNum>
-  <w:abstractNum w:abstractNumId="57" w15:restartNumberingAfterBreak="0">
+  <w:abstractNum w:abstractNumId="62" w15:restartNumberingAfterBreak="0">
     <w:nsid w:val="793B144F"/>
     <w:multiLevelType w:val="multilevel"/>
     <w:tmpl w:val="7C8EBE18"/>
@@ -10937,7 +10785,7 @@
       </w:rPr>
     </w:lvl>
   </w:abstractNum>
-  <w:abstractNum w:abstractNumId="58" w15:restartNumberingAfterBreak="0">
+  <w:abstractNum w:abstractNumId="63" w15:restartNumberingAfterBreak="0">
     <w:nsid w:val="79987D24"/>
     <w:multiLevelType w:val="multilevel"/>
     <w:tmpl w:val="5B1CC4C0"/>
@@ -11050,7 +10898,7 @@
       </w:pPr>
     </w:lvl>
   </w:abstractNum>
-  <w:abstractNum w:abstractNumId="59" w15:restartNumberingAfterBreak="0">
+  <w:abstractNum w:abstractNumId="64" w15:restartNumberingAfterBreak="0">
     <w:nsid w:val="7CA802C4"/>
     <w:multiLevelType w:val="multilevel"/>
     <w:tmpl w:val="9392CCB8"/>
@@ -11199,7 +11047,7 @@
       </w:rPr>
     </w:lvl>
   </w:abstractNum>
-  <w:abstractNum w:abstractNumId="60" w15:restartNumberingAfterBreak="0">
+  <w:abstractNum w:abstractNumId="65" w15:restartNumberingAfterBreak="0">
     <w:nsid w:val="7E6C3796"/>
     <w:multiLevelType w:val="multilevel"/>
     <w:tmpl w:val="86E4454E"/>
@@ -11358,55 +11206,55 @@
     <w:abstractNumId w:val="5"/>
   </w:num>
   <w:num w:numId="4" w16cid:durableId="1880048886">
-    <w:abstractNumId w:val="45"/>
+    <w:abstractNumId w:val="49"/>
   </w:num>
   <w:num w:numId="5" w16cid:durableId="1816411136">
-    <w:abstractNumId w:val="25"/>
+    <w:abstractNumId w:val="26"/>
   </w:num>
   <w:num w:numId="6" w16cid:durableId="1718695962">
     <w:abstractNumId w:val="15"/>
   </w:num>
   <w:num w:numId="7" w16cid:durableId="1578897471">
-    <w:abstractNumId w:val="42"/>
+    <w:abstractNumId w:val="43"/>
   </w:num>
   <w:num w:numId="8" w16cid:durableId="2125073336">
     <w:abstractNumId w:val="0"/>
   </w:num>
   <w:num w:numId="9" w16cid:durableId="1393195442">
-    <w:abstractNumId w:val="49"/>
+    <w:abstractNumId w:val="54"/>
   </w:num>
   <w:num w:numId="10" w16cid:durableId="1619873856">
-    <w:abstractNumId w:val="54"/>
+    <w:abstractNumId w:val="59"/>
   </w:num>
   <w:num w:numId="11" w16cid:durableId="894462687">
-    <w:abstractNumId w:val="56"/>
+    <w:abstractNumId w:val="61"/>
   </w:num>
   <w:num w:numId="12" w16cid:durableId="985742500">
-    <w:abstractNumId w:val="27"/>
+    <w:abstractNumId w:val="28"/>
   </w:num>
   <w:num w:numId="13" w16cid:durableId="750807613">
-    <w:abstractNumId w:val="29"/>
+    <w:abstractNumId w:val="30"/>
   </w:num>
   <w:num w:numId="14" w16cid:durableId="497619585">
-    <w:abstractNumId w:val="57"/>
+    <w:abstractNumId w:val="62"/>
   </w:num>
   <w:num w:numId="15" w16cid:durableId="2029598147">
     <w:abstractNumId w:val="18"/>
   </w:num>
   <w:num w:numId="16" w16cid:durableId="1188640362">
-    <w:abstractNumId w:val="26"/>
+    <w:abstractNumId w:val="27"/>
   </w:num>
   <w:num w:numId="17" w16cid:durableId="1115905291">
-    <w:abstractNumId w:val="58"/>
+    <w:abstractNumId w:val="63"/>
   </w:num>
   <w:num w:numId="18" w16cid:durableId="375204323">
-    <w:abstractNumId w:val="60"/>
+    <w:abstractNumId w:val="65"/>
   </w:num>
   <w:num w:numId="19" w16cid:durableId="189998145">
-    <w:abstractNumId w:val="50"/>
+    <w:abstractNumId w:val="55"/>
   </w:num>
   <w:num w:numId="20" w16cid:durableId="1282105183">
-    <w:abstractNumId w:val="55"/>
+    <w:abstractNumId w:val="60"/>
   </w:num>
   <w:num w:numId="21" w16cid:durableId="334381777">
     <w:abstractNumId w:val="19"/>
@@ -11415,7 +11263,7 @@
     <w:abstractNumId w:val="23"/>
   </w:num>
   <w:num w:numId="23" w16cid:durableId="880242983">
-    <w:abstractNumId w:val="31"/>
+    <w:abstractNumId w:val="32"/>
   </w:num>
   <w:num w:numId="24" w16cid:durableId="131991048">
     <w:abstractNumId w:val="4"/>
@@ -11451,7 +11299,7 @@
     </w:lvlOverride>
   </w:num>
   <w:num w:numId="26" w16cid:durableId="1180585667">
-    <w:abstractNumId w:val="30"/>
+    <w:abstractNumId w:val="31"/>
   </w:num>
   <w:num w:numId="27" w16cid:durableId="602957224">
     <w:abstractNumId w:val="9"/>
@@ -11460,10 +11308,10 @@
     <w:abstractNumId w:val="13"/>
   </w:num>
   <w:num w:numId="29" w16cid:durableId="374426344">
-    <w:abstractNumId w:val="48"/>
+    <w:abstractNumId w:val="53"/>
   </w:num>
   <w:num w:numId="30" w16cid:durableId="1250969615">
-    <w:abstractNumId w:val="46"/>
+    <w:abstractNumId w:val="50"/>
   </w:num>
   <w:num w:numId="31" w16cid:durableId="1220165155">
     <w:abstractNumId w:val="2"/>
@@ -11472,22 +11320,22 @@
     <w:abstractNumId w:val="6"/>
   </w:num>
   <w:num w:numId="33" w16cid:durableId="23676545">
-    <w:abstractNumId w:val="32"/>
+    <w:abstractNumId w:val="33"/>
   </w:num>
   <w:num w:numId="34" w16cid:durableId="1613786923">
-    <w:abstractNumId w:val="33"/>
+    <w:abstractNumId w:val="34"/>
   </w:num>
   <w:num w:numId="35" w16cid:durableId="2101559075">
     <w:abstractNumId w:val="21"/>
   </w:num>
   <w:num w:numId="36" w16cid:durableId="1509756990">
-    <w:abstractNumId w:val="38"/>
+    <w:abstractNumId w:val="39"/>
   </w:num>
   <w:num w:numId="37" w16cid:durableId="1061563917">
     <w:abstractNumId w:val="8"/>
   </w:num>
   <w:num w:numId="38" w16cid:durableId="324864617">
-    <w:abstractNumId w:val="40"/>
+    <w:abstractNumId w:val="41"/>
   </w:num>
   <w:num w:numId="39" w16cid:durableId="2144812780">
     <w:abstractNumId w:val="7"/>
@@ -11496,25 +11344,25 @@
     <w:abstractNumId w:val="14"/>
   </w:num>
   <w:num w:numId="41" w16cid:durableId="19866907">
-    <w:abstractNumId w:val="37"/>
+    <w:abstractNumId w:val="38"/>
   </w:num>
   <w:num w:numId="42" w16cid:durableId="414018872">
-    <w:abstractNumId w:val="24"/>
+    <w:abstractNumId w:val="25"/>
   </w:num>
   <w:num w:numId="43" w16cid:durableId="838425874">
-    <w:abstractNumId w:val="41"/>
+    <w:abstractNumId w:val="42"/>
   </w:num>
   <w:num w:numId="44" w16cid:durableId="1768649307">
-    <w:abstractNumId w:val="47"/>
+    <w:abstractNumId w:val="52"/>
   </w:num>
   <w:num w:numId="45" w16cid:durableId="379328146">
-    <w:abstractNumId w:val="43"/>
+    <w:abstractNumId w:val="44"/>
   </w:num>
   <w:num w:numId="46" w16cid:durableId="207492290">
     <w:abstractNumId w:val="1"/>
   </w:num>
   <w:num w:numId="47" w16cid:durableId="1070348237">
-    <w:abstractNumId w:val="53"/>
+    <w:abstractNumId w:val="58"/>
   </w:num>
   <w:num w:numId="48" w16cid:durableId="272783135">
     <w:abstractNumId w:val="3"/>
@@ -11523,16 +11371,16 @@
     <w:abstractNumId w:val="20"/>
   </w:num>
   <w:num w:numId="50" w16cid:durableId="472524978">
-    <w:abstractNumId w:val="52"/>
+    <w:abstractNumId w:val="57"/>
   </w:num>
   <w:num w:numId="51" w16cid:durableId="824667837">
-    <w:abstractNumId w:val="34"/>
+    <w:abstractNumId w:val="35"/>
   </w:num>
   <w:num w:numId="52" w16cid:durableId="405611439">
-    <w:abstractNumId w:val="28"/>
+    <w:abstractNumId w:val="29"/>
   </w:num>
   <w:num w:numId="53" w16cid:durableId="838036560">
-    <w:abstractNumId w:val="36"/>
+    <w:abstractNumId w:val="37"/>
   </w:num>
   <w:num w:numId="54" w16cid:durableId="2040885770">
     <w:abstractNumId w:val="12"/>
@@ -11544,22 +11392,64 @@
     <w:abstractNumId w:val="16"/>
   </w:num>
   <w:num w:numId="57" w16cid:durableId="1916620952">
-    <w:abstractNumId w:val="44"/>
+    <w:abstractNumId w:val="47"/>
   </w:num>
   <w:num w:numId="58" w16cid:durableId="870456187">
     <w:abstractNumId w:val="11"/>
   </w:num>
   <w:num w:numId="59" w16cid:durableId="242033597">
+    <w:abstractNumId w:val="56"/>
+  </w:num>
+  <w:num w:numId="60" w16cid:durableId="1501502865">
+    <w:abstractNumId w:val="36"/>
+  </w:num>
+  <w:num w:numId="61" w16cid:durableId="679744675">
+    <w:abstractNumId w:val="64"/>
+  </w:num>
+  <w:num w:numId="62" w16cid:durableId="75397671">
+    <w:abstractNumId w:val="40"/>
+  </w:num>
+  <w:num w:numId="63" w16cid:durableId="1998605582">
+    <w:abstractNumId w:val="48"/>
+    <w:lvlOverride w:ilvl="0">
+      <w:startOverride w:val="1"/>
+    </w:lvlOverride>
+    <w:lvlOverride w:ilvl="1">
+      <w:startOverride w:val="1"/>
+    </w:lvlOverride>
+    <w:lvlOverride w:ilvl="2">
+      <w:startOverride w:val="1"/>
+    </w:lvlOverride>
+    <w:lvlOverride w:ilvl="3">
+      <w:startOverride w:val="1"/>
+    </w:lvlOverride>
+    <w:lvlOverride w:ilvl="4">
+      <w:startOverride w:val="1"/>
+    </w:lvlOverride>
+    <w:lvlOverride w:ilvl="5">
+      <w:startOverride w:val="1"/>
+    </w:lvlOverride>
+    <w:lvlOverride w:ilvl="6">
+      <w:startOverride w:val="1"/>
+    </w:lvlOverride>
+    <w:lvlOverride w:ilvl="7">
+      <w:startOverride w:val="1"/>
+    </w:lvlOverride>
+    <w:lvlOverride w:ilvl="8">
+      <w:startOverride w:val="1"/>
+    </w:lvlOverride>
+  </w:num>
+  <w:num w:numId="64" w16cid:durableId="1103846665">
+    <w:abstractNumId w:val="45"/>
+  </w:num>
+  <w:num w:numId="65" w16cid:durableId="1656911515">
+    <w:abstractNumId w:val="46"/>
+  </w:num>
+  <w:num w:numId="66" w16cid:durableId="1758595281">
     <w:abstractNumId w:val="51"/>
   </w:num>
-  <w:num w:numId="60" w16cid:durableId="1501502865">
-    <w:abstractNumId w:val="35"/>
-  </w:num>
-  <w:num w:numId="61" w16cid:durableId="679744675">
-    <w:abstractNumId w:val="59"/>
-  </w:num>
-  <w:num w:numId="62" w16cid:durableId="75397671">
-    <w:abstractNumId w:val="39"/>
+  <w:num w:numId="67" w16cid:durableId="1206452274">
+    <w:abstractNumId w:val="24"/>
   </w:num>
 </w:numbering>
 </file>
@@ -11958,7 +11848,7 @@
   <w:style w:type="paragraph" w:default="1" w:styleId="Normal">
     <w:name w:val="Normal"/>
     <w:qFormat/>
-    <w:rsid w:val="00857E64"/>
+    <w:rsid w:val="00C43162"/>
     <w:rPr>
       <w:rFonts w:ascii="Times New Roman" w:eastAsia="Times New Roman" w:hAnsi="Times New Roman" w:cs="Times New Roman"/>
       <w:lang w:val="en-CA" w:eastAsia="en-US"/>
